--- a/sql/数据字典-整合.docx
+++ b/sql/数据字典-整合.docx
@@ -83,7 +83,7 @@
           <w:p>
             <w:pPr>
               <w:rPr>
-                <w:rFonts w:ascii="宋体" w:eastAsia="宋体" w:hAnsi="宋体" w:hint="eastAsia"/>
+                <w:rFonts w:ascii="宋体" w:eastAsia="宋体" w:hAnsi="宋体"/>
                 <w:b w:val="0"/>
                 <w:szCs w:val="21"/>
               </w:rPr>
@@ -121,7 +121,7 @@
           <w:p>
             <w:pPr>
               <w:rPr>
-                <w:rFonts w:ascii="宋体" w:eastAsia="宋体" w:hAnsi="宋体" w:hint="eastAsia"/>
+                <w:rFonts w:ascii="宋体" w:eastAsia="宋体" w:hAnsi="宋体"/>
                 <w:sz w:val="24"/>
                 <w:szCs w:val="24"/>
               </w:rPr>
@@ -144,7 +144,7 @@
             <w:pPr>
               <w:cnfStyle w:val="000000100000" w:firstRow="0" w:lastRow="0" w:firstColumn="0" w:lastColumn="0" w:oddVBand="0" w:evenVBand="0" w:oddHBand="1" w:evenHBand="0" w:firstRowFirstColumn="0" w:firstRowLastColumn="0" w:lastRowFirstColumn="0" w:lastRowLastColumn="0"/>
               <w:rPr>
-                <w:rFonts w:ascii="宋体" w:eastAsia="宋体" w:hAnsi="宋体" w:hint="eastAsia"/>
+                <w:rFonts w:ascii="宋体" w:eastAsia="宋体" w:hAnsi="宋体"/>
                 <w:b/>
                 <w:szCs w:val="21"/>
               </w:rPr>
@@ -168,7 +168,7 @@
             <w:pPr>
               <w:cnfStyle w:val="000000100000" w:firstRow="0" w:lastRow="0" w:firstColumn="0" w:lastColumn="0" w:oddVBand="0" w:evenVBand="0" w:oddHBand="1" w:evenHBand="0" w:firstRowFirstColumn="0" w:firstRowLastColumn="0" w:lastRowFirstColumn="0" w:lastRowLastColumn="0"/>
               <w:rPr>
-                <w:rFonts w:ascii="宋体" w:eastAsia="宋体" w:hAnsi="宋体" w:hint="eastAsia"/>
+                <w:rFonts w:ascii="宋体" w:eastAsia="宋体" w:hAnsi="宋体"/>
                 <w:b/>
                 <w:sz w:val="24"/>
                 <w:szCs w:val="21"/>
@@ -193,7 +193,7 @@
             <w:pPr>
               <w:cnfStyle w:val="000000100000" w:firstRow="0" w:lastRow="0" w:firstColumn="0" w:lastColumn="0" w:oddVBand="0" w:evenVBand="0" w:oddHBand="1" w:evenHBand="0" w:firstRowFirstColumn="0" w:firstRowLastColumn="0" w:lastRowFirstColumn="0" w:lastRowLastColumn="0"/>
               <w:rPr>
-                <w:rFonts w:ascii="宋体" w:eastAsia="宋体" w:hAnsi="宋体" w:hint="eastAsia"/>
+                <w:rFonts w:ascii="宋体" w:eastAsia="宋体" w:hAnsi="宋体"/>
                 <w:b/>
                 <w:szCs w:val="21"/>
               </w:rPr>
@@ -227,7 +227,7 @@
           <w:p>
             <w:pPr>
               <w:rPr>
-                <w:rFonts w:ascii="宋体" w:eastAsia="宋体" w:hAnsi="宋体" w:hint="eastAsia"/>
+                <w:rFonts w:ascii="宋体" w:eastAsia="宋体" w:hAnsi="宋体"/>
                 <w:b w:val="0"/>
                 <w:sz w:val="24"/>
                 <w:szCs w:val="24"/>
@@ -252,7 +252,7 @@
             <w:pPr>
               <w:cnfStyle w:val="000000000000" w:firstRow="0" w:lastRow="0" w:firstColumn="0" w:lastColumn="0" w:oddVBand="0" w:evenVBand="0" w:oddHBand="0" w:evenHBand="0" w:firstRowFirstColumn="0" w:firstRowLastColumn="0" w:lastRowFirstColumn="0" w:lastRowLastColumn="0"/>
               <w:rPr>
-                <w:rFonts w:ascii="宋体" w:eastAsia="宋体" w:hAnsi="宋体" w:hint="eastAsia"/>
+                <w:rFonts w:ascii="宋体" w:eastAsia="宋体" w:hAnsi="宋体"/>
                 <w:sz w:val="24"/>
                 <w:szCs w:val="24"/>
               </w:rPr>
@@ -275,7 +275,7 @@
             <w:pPr>
               <w:cnfStyle w:val="000000000000" w:firstRow="0" w:lastRow="0" w:firstColumn="0" w:lastColumn="0" w:oddVBand="0" w:evenVBand="0" w:oddHBand="0" w:evenHBand="0" w:firstRowFirstColumn="0" w:firstRowLastColumn="0" w:lastRowFirstColumn="0" w:lastRowLastColumn="0"/>
               <w:rPr>
-                <w:rFonts w:ascii="宋体" w:eastAsia="宋体" w:hAnsi="宋体" w:hint="eastAsia"/>
+                <w:rFonts w:ascii="宋体" w:eastAsia="宋体" w:hAnsi="宋体"/>
                 <w:sz w:val="24"/>
                 <w:szCs w:val="24"/>
               </w:rPr>
@@ -298,7 +298,7 @@
             <w:pPr>
               <w:cnfStyle w:val="000000000000" w:firstRow="0" w:lastRow="0" w:firstColumn="0" w:lastColumn="0" w:oddVBand="0" w:evenVBand="0" w:oddHBand="0" w:evenHBand="0" w:firstRowFirstColumn="0" w:firstRowLastColumn="0" w:lastRowFirstColumn="0" w:lastRowLastColumn="0"/>
               <w:rPr>
-                <w:rFonts w:ascii="宋体" w:eastAsia="宋体" w:hAnsi="宋体" w:hint="eastAsia"/>
+                <w:rFonts w:ascii="宋体" w:eastAsia="宋体" w:hAnsi="宋体"/>
                 <w:sz w:val="24"/>
                 <w:szCs w:val="24"/>
               </w:rPr>
@@ -318,7 +318,7 @@
           <w:p>
             <w:pPr>
               <w:rPr>
-                <w:rFonts w:ascii="宋体" w:eastAsia="宋体" w:hAnsi="宋体" w:hint="eastAsia"/>
+                <w:rFonts w:ascii="宋体" w:eastAsia="宋体" w:hAnsi="宋体"/>
                 <w:b w:val="0"/>
                 <w:sz w:val="24"/>
                 <w:szCs w:val="24"/>
@@ -343,7 +343,7 @@
             <w:pPr>
               <w:cnfStyle w:val="000000100000" w:firstRow="0" w:lastRow="0" w:firstColumn="0" w:lastColumn="0" w:oddVBand="0" w:evenVBand="0" w:oddHBand="1" w:evenHBand="0" w:firstRowFirstColumn="0" w:firstRowLastColumn="0" w:lastRowFirstColumn="0" w:lastRowLastColumn="0"/>
               <w:rPr>
-                <w:rFonts w:ascii="宋体" w:eastAsia="宋体" w:hAnsi="宋体" w:hint="eastAsia"/>
+                <w:rFonts w:ascii="宋体" w:eastAsia="宋体" w:hAnsi="宋体"/>
                 <w:sz w:val="24"/>
                 <w:szCs w:val="24"/>
               </w:rPr>
@@ -366,7 +366,7 @@
             <w:pPr>
               <w:cnfStyle w:val="000000100000" w:firstRow="0" w:lastRow="0" w:firstColumn="0" w:lastColumn="0" w:oddVBand="0" w:evenVBand="0" w:oddHBand="1" w:evenHBand="0" w:firstRowFirstColumn="0" w:firstRowLastColumn="0" w:lastRowFirstColumn="0" w:lastRowLastColumn="0"/>
               <w:rPr>
-                <w:rFonts w:ascii="宋体" w:eastAsia="宋体" w:hAnsi="宋体" w:hint="eastAsia"/>
+                <w:rFonts w:ascii="宋体" w:eastAsia="宋体" w:hAnsi="宋体"/>
                 <w:sz w:val="24"/>
                 <w:szCs w:val="24"/>
               </w:rPr>
@@ -405,7 +405,7 @@
             <w:pPr>
               <w:cnfStyle w:val="000000100000" w:firstRow="0" w:lastRow="0" w:firstColumn="0" w:lastColumn="0" w:oddVBand="0" w:evenVBand="0" w:oddHBand="1" w:evenHBand="0" w:firstRowFirstColumn="0" w:firstRowLastColumn="0" w:lastRowFirstColumn="0" w:lastRowLastColumn="0"/>
               <w:rPr>
-                <w:rFonts w:ascii="宋体" w:eastAsia="宋体" w:hAnsi="宋体" w:hint="eastAsia"/>
+                <w:rFonts w:ascii="宋体" w:eastAsia="宋体" w:hAnsi="宋体"/>
                 <w:sz w:val="24"/>
                 <w:szCs w:val="24"/>
               </w:rPr>
@@ -422,7 +422,7 @@
           <w:p>
             <w:pPr>
               <w:rPr>
-                <w:rFonts w:ascii="宋体" w:eastAsia="宋体" w:hAnsi="宋体" w:hint="eastAsia"/>
+                <w:rFonts w:ascii="宋体" w:eastAsia="宋体" w:hAnsi="宋体"/>
                 <w:b w:val="0"/>
                 <w:sz w:val="24"/>
                 <w:szCs w:val="24"/>
@@ -447,7 +447,7 @@
             <w:pPr>
               <w:cnfStyle w:val="000000000000" w:firstRow="0" w:lastRow="0" w:firstColumn="0" w:lastColumn="0" w:oddVBand="0" w:evenVBand="0" w:oddHBand="0" w:evenHBand="0" w:firstRowFirstColumn="0" w:firstRowLastColumn="0" w:lastRowFirstColumn="0" w:lastRowLastColumn="0"/>
               <w:rPr>
-                <w:rFonts w:ascii="宋体" w:eastAsia="宋体" w:hAnsi="宋体" w:hint="eastAsia"/>
+                <w:rFonts w:ascii="宋体" w:eastAsia="宋体" w:hAnsi="宋体"/>
                 <w:sz w:val="24"/>
                 <w:szCs w:val="24"/>
               </w:rPr>
@@ -470,7 +470,7 @@
             <w:pPr>
               <w:cnfStyle w:val="000000000000" w:firstRow="0" w:lastRow="0" w:firstColumn="0" w:lastColumn="0" w:oddVBand="0" w:evenVBand="0" w:oddHBand="0" w:evenHBand="0" w:firstRowFirstColumn="0" w:firstRowLastColumn="0" w:lastRowFirstColumn="0" w:lastRowLastColumn="0"/>
               <w:rPr>
-                <w:rFonts w:ascii="宋体" w:eastAsia="宋体" w:hAnsi="宋体" w:hint="eastAsia"/>
+                <w:rFonts w:ascii="宋体" w:eastAsia="宋体" w:hAnsi="宋体"/>
                 <w:sz w:val="24"/>
                 <w:szCs w:val="24"/>
               </w:rPr>
@@ -493,7 +493,7 @@
             <w:pPr>
               <w:cnfStyle w:val="000000000000" w:firstRow="0" w:lastRow="0" w:firstColumn="0" w:lastColumn="0" w:oddVBand="0" w:evenVBand="0" w:oddHBand="0" w:evenHBand="0" w:firstRowFirstColumn="0" w:firstRowLastColumn="0" w:lastRowFirstColumn="0" w:lastRowLastColumn="0"/>
               <w:rPr>
-                <w:rFonts w:ascii="宋体" w:eastAsia="宋体" w:hAnsi="宋体" w:hint="eastAsia"/>
+                <w:rFonts w:ascii="宋体" w:eastAsia="宋体" w:hAnsi="宋体"/>
                 <w:sz w:val="24"/>
                 <w:szCs w:val="24"/>
               </w:rPr>
@@ -513,7 +513,7 @@
           <w:p>
             <w:pPr>
               <w:rPr>
-                <w:rFonts w:ascii="宋体" w:eastAsia="宋体" w:hAnsi="宋体" w:hint="eastAsia"/>
+                <w:rFonts w:ascii="宋体" w:eastAsia="宋体" w:hAnsi="宋体"/>
                 <w:b w:val="0"/>
                 <w:sz w:val="24"/>
                 <w:szCs w:val="24"/>
@@ -538,7 +538,7 @@
             <w:pPr>
               <w:cnfStyle w:val="000000100000" w:firstRow="0" w:lastRow="0" w:firstColumn="0" w:lastColumn="0" w:oddVBand="0" w:evenVBand="0" w:oddHBand="1" w:evenHBand="0" w:firstRowFirstColumn="0" w:firstRowLastColumn="0" w:lastRowFirstColumn="0" w:lastRowLastColumn="0"/>
               <w:rPr>
-                <w:rFonts w:ascii="宋体" w:eastAsia="宋体" w:hAnsi="宋体" w:hint="eastAsia"/>
+                <w:rFonts w:ascii="宋体" w:eastAsia="宋体" w:hAnsi="宋体"/>
                 <w:sz w:val="24"/>
                 <w:szCs w:val="24"/>
               </w:rPr>
@@ -561,7 +561,7 @@
             <w:pPr>
               <w:cnfStyle w:val="000000100000" w:firstRow="0" w:lastRow="0" w:firstColumn="0" w:lastColumn="0" w:oddVBand="0" w:evenVBand="0" w:oddHBand="1" w:evenHBand="0" w:firstRowFirstColumn="0" w:firstRowLastColumn="0" w:lastRowFirstColumn="0" w:lastRowLastColumn="0"/>
               <w:rPr>
-                <w:rFonts w:ascii="宋体" w:eastAsia="宋体" w:hAnsi="宋体" w:hint="eastAsia"/>
+                <w:rFonts w:ascii="宋体" w:eastAsia="宋体" w:hAnsi="宋体"/>
                 <w:sz w:val="24"/>
                 <w:szCs w:val="24"/>
               </w:rPr>
@@ -584,7 +584,7 @@
             <w:pPr>
               <w:cnfStyle w:val="000000100000" w:firstRow="0" w:lastRow="0" w:firstColumn="0" w:lastColumn="0" w:oddVBand="0" w:evenVBand="0" w:oddHBand="1" w:evenHBand="0" w:firstRowFirstColumn="0" w:firstRowLastColumn="0" w:lastRowFirstColumn="0" w:lastRowLastColumn="0"/>
               <w:rPr>
-                <w:rFonts w:ascii="宋体" w:eastAsia="宋体" w:hAnsi="宋体" w:hint="eastAsia"/>
+                <w:rFonts w:ascii="宋体" w:eastAsia="宋体" w:hAnsi="宋体"/>
                 <w:sz w:val="24"/>
                 <w:szCs w:val="24"/>
               </w:rPr>
@@ -601,7 +601,7 @@
           <w:p>
             <w:pPr>
               <w:rPr>
-                <w:rFonts w:ascii="宋体" w:eastAsia="宋体" w:hAnsi="宋体" w:hint="eastAsia"/>
+                <w:rFonts w:ascii="宋体" w:eastAsia="宋体" w:hAnsi="宋体"/>
                 <w:b w:val="0"/>
                 <w:sz w:val="24"/>
                 <w:szCs w:val="24"/>
@@ -626,7 +626,7 @@
             <w:pPr>
               <w:cnfStyle w:val="000000000000" w:firstRow="0" w:lastRow="0" w:firstColumn="0" w:lastColumn="0" w:oddVBand="0" w:evenVBand="0" w:oddHBand="0" w:evenHBand="0" w:firstRowFirstColumn="0" w:firstRowLastColumn="0" w:lastRowFirstColumn="0" w:lastRowLastColumn="0"/>
               <w:rPr>
-                <w:rFonts w:ascii="宋体" w:eastAsia="宋体" w:hAnsi="宋体" w:hint="eastAsia"/>
+                <w:rFonts w:ascii="宋体" w:eastAsia="宋体" w:hAnsi="宋体"/>
                 <w:sz w:val="24"/>
                 <w:szCs w:val="24"/>
               </w:rPr>
@@ -649,7 +649,7 @@
             <w:pPr>
               <w:cnfStyle w:val="000000000000" w:firstRow="0" w:lastRow="0" w:firstColumn="0" w:lastColumn="0" w:oddVBand="0" w:evenVBand="0" w:oddHBand="0" w:evenHBand="0" w:firstRowFirstColumn="0" w:firstRowLastColumn="0" w:lastRowFirstColumn="0" w:lastRowLastColumn="0"/>
               <w:rPr>
-                <w:rFonts w:ascii="宋体" w:eastAsia="宋体" w:hAnsi="宋体" w:hint="eastAsia"/>
+                <w:rFonts w:ascii="宋体" w:eastAsia="宋体" w:hAnsi="宋体"/>
                 <w:sz w:val="24"/>
                 <w:szCs w:val="24"/>
               </w:rPr>
@@ -672,7 +672,7 @@
             <w:pPr>
               <w:cnfStyle w:val="000000000000" w:firstRow="0" w:lastRow="0" w:firstColumn="0" w:lastColumn="0" w:oddVBand="0" w:evenVBand="0" w:oddHBand="0" w:evenHBand="0" w:firstRowFirstColumn="0" w:firstRowLastColumn="0" w:lastRowFirstColumn="0" w:lastRowLastColumn="0"/>
               <w:rPr>
-                <w:rFonts w:ascii="宋体" w:eastAsia="宋体" w:hAnsi="宋体" w:hint="eastAsia"/>
+                <w:rFonts w:ascii="宋体" w:eastAsia="宋体" w:hAnsi="宋体"/>
                 <w:sz w:val="24"/>
                 <w:szCs w:val="24"/>
               </w:rPr>
@@ -692,7 +692,7 @@
           <w:p>
             <w:pPr>
               <w:rPr>
-                <w:rFonts w:ascii="宋体" w:eastAsia="宋体" w:hAnsi="宋体" w:hint="eastAsia"/>
+                <w:rFonts w:ascii="宋体" w:eastAsia="宋体" w:hAnsi="宋体"/>
                 <w:b w:val="0"/>
                 <w:sz w:val="24"/>
                 <w:szCs w:val="24"/>
@@ -717,7 +717,7 @@
             <w:pPr>
               <w:cnfStyle w:val="000000100000" w:firstRow="0" w:lastRow="0" w:firstColumn="0" w:lastColumn="0" w:oddVBand="0" w:evenVBand="0" w:oddHBand="1" w:evenHBand="0" w:firstRowFirstColumn="0" w:firstRowLastColumn="0" w:lastRowFirstColumn="0" w:lastRowLastColumn="0"/>
               <w:rPr>
-                <w:rFonts w:ascii="宋体" w:eastAsia="宋体" w:hAnsi="宋体" w:hint="eastAsia"/>
+                <w:rFonts w:ascii="宋体" w:eastAsia="宋体" w:hAnsi="宋体"/>
                 <w:sz w:val="24"/>
                 <w:szCs w:val="24"/>
               </w:rPr>
@@ -740,7 +740,7 @@
             <w:pPr>
               <w:cnfStyle w:val="000000100000" w:firstRow="0" w:lastRow="0" w:firstColumn="0" w:lastColumn="0" w:oddVBand="0" w:evenVBand="0" w:oddHBand="1" w:evenHBand="0" w:firstRowFirstColumn="0" w:firstRowLastColumn="0" w:lastRowFirstColumn="0" w:lastRowLastColumn="0"/>
               <w:rPr>
-                <w:rFonts w:ascii="宋体" w:eastAsia="宋体" w:hAnsi="宋体" w:hint="eastAsia"/>
+                <w:rFonts w:ascii="宋体" w:eastAsia="宋体" w:hAnsi="宋体"/>
                 <w:sz w:val="24"/>
                 <w:szCs w:val="24"/>
               </w:rPr>
@@ -763,7 +763,7 @@
             <w:pPr>
               <w:cnfStyle w:val="000000100000" w:firstRow="0" w:lastRow="0" w:firstColumn="0" w:lastColumn="0" w:oddVBand="0" w:evenVBand="0" w:oddHBand="1" w:evenHBand="0" w:firstRowFirstColumn="0" w:firstRowLastColumn="0" w:lastRowFirstColumn="0" w:lastRowLastColumn="0"/>
               <w:rPr>
-                <w:rFonts w:ascii="宋体" w:eastAsia="宋体" w:hAnsi="宋体" w:hint="eastAsia"/>
+                <w:rFonts w:ascii="宋体" w:eastAsia="宋体" w:hAnsi="宋体"/>
                 <w:sz w:val="24"/>
                 <w:szCs w:val="24"/>
               </w:rPr>
@@ -780,7 +780,7 @@
           <w:p>
             <w:pPr>
               <w:rPr>
-                <w:rFonts w:ascii="宋体" w:eastAsia="宋体" w:hAnsi="宋体" w:hint="eastAsia"/>
+                <w:rFonts w:ascii="宋体" w:eastAsia="宋体" w:hAnsi="宋体"/>
                 <w:b w:val="0"/>
                 <w:sz w:val="24"/>
                 <w:szCs w:val="24"/>
@@ -805,7 +805,7 @@
             <w:pPr>
               <w:cnfStyle w:val="000000000000" w:firstRow="0" w:lastRow="0" w:firstColumn="0" w:lastColumn="0" w:oddVBand="0" w:evenVBand="0" w:oddHBand="0" w:evenHBand="0" w:firstRowFirstColumn="0" w:firstRowLastColumn="0" w:lastRowFirstColumn="0" w:lastRowLastColumn="0"/>
               <w:rPr>
-                <w:rFonts w:ascii="宋体" w:eastAsia="宋体" w:hAnsi="宋体" w:hint="eastAsia"/>
+                <w:rFonts w:ascii="宋体" w:eastAsia="宋体" w:hAnsi="宋体"/>
                 <w:sz w:val="24"/>
                 <w:szCs w:val="24"/>
               </w:rPr>
@@ -828,7 +828,7 @@
             <w:pPr>
               <w:cnfStyle w:val="000000000000" w:firstRow="0" w:lastRow="0" w:firstColumn="0" w:lastColumn="0" w:oddVBand="0" w:evenVBand="0" w:oddHBand="0" w:evenHBand="0" w:firstRowFirstColumn="0" w:firstRowLastColumn="0" w:lastRowFirstColumn="0" w:lastRowLastColumn="0"/>
               <w:rPr>
-                <w:rFonts w:ascii="宋体" w:eastAsia="宋体" w:hAnsi="宋体" w:hint="eastAsia"/>
+                <w:rFonts w:ascii="宋体" w:eastAsia="宋体" w:hAnsi="宋体"/>
                 <w:sz w:val="24"/>
                 <w:szCs w:val="24"/>
               </w:rPr>
@@ -851,7 +851,7 @@
             <w:pPr>
               <w:cnfStyle w:val="000000000000" w:firstRow="0" w:lastRow="0" w:firstColumn="0" w:lastColumn="0" w:oddVBand="0" w:evenVBand="0" w:oddHBand="0" w:evenHBand="0" w:firstRowFirstColumn="0" w:firstRowLastColumn="0" w:lastRowFirstColumn="0" w:lastRowLastColumn="0"/>
               <w:rPr>
-                <w:rFonts w:ascii="宋体" w:eastAsia="宋体" w:hAnsi="宋体" w:hint="eastAsia"/>
+                <w:rFonts w:ascii="宋体" w:eastAsia="宋体" w:hAnsi="宋体"/>
                 <w:sz w:val="24"/>
                 <w:szCs w:val="24"/>
               </w:rPr>
@@ -871,7 +871,7 @@
           <w:p>
             <w:pPr>
               <w:rPr>
-                <w:rFonts w:ascii="宋体" w:eastAsia="宋体" w:hAnsi="宋体" w:hint="eastAsia"/>
+                <w:rFonts w:ascii="宋体" w:eastAsia="宋体" w:hAnsi="宋体"/>
                 <w:b w:val="0"/>
                 <w:sz w:val="24"/>
                 <w:szCs w:val="24"/>
@@ -896,7 +896,7 @@
             <w:pPr>
               <w:cnfStyle w:val="000000100000" w:firstRow="0" w:lastRow="0" w:firstColumn="0" w:lastColumn="0" w:oddVBand="0" w:evenVBand="0" w:oddHBand="1" w:evenHBand="0" w:firstRowFirstColumn="0" w:firstRowLastColumn="0" w:lastRowFirstColumn="0" w:lastRowLastColumn="0"/>
               <w:rPr>
-                <w:rFonts w:ascii="宋体" w:eastAsia="宋体" w:hAnsi="宋体" w:hint="eastAsia"/>
+                <w:rFonts w:ascii="宋体" w:eastAsia="宋体" w:hAnsi="宋体"/>
                 <w:sz w:val="24"/>
                 <w:szCs w:val="24"/>
               </w:rPr>
@@ -919,7 +919,7 @@
             <w:pPr>
               <w:cnfStyle w:val="000000100000" w:firstRow="0" w:lastRow="0" w:firstColumn="0" w:lastColumn="0" w:oddVBand="0" w:evenVBand="0" w:oddHBand="1" w:evenHBand="0" w:firstRowFirstColumn="0" w:firstRowLastColumn="0" w:lastRowFirstColumn="0" w:lastRowLastColumn="0"/>
               <w:rPr>
-                <w:rFonts w:ascii="宋体" w:eastAsia="宋体" w:hAnsi="宋体" w:hint="eastAsia"/>
+                <w:rFonts w:ascii="宋体" w:eastAsia="宋体" w:hAnsi="宋体"/>
                 <w:sz w:val="24"/>
                 <w:szCs w:val="24"/>
               </w:rPr>
@@ -942,7 +942,7 @@
             <w:pPr>
               <w:cnfStyle w:val="000000100000" w:firstRow="0" w:lastRow="0" w:firstColumn="0" w:lastColumn="0" w:oddVBand="0" w:evenVBand="0" w:oddHBand="1" w:evenHBand="0" w:firstRowFirstColumn="0" w:firstRowLastColumn="0" w:lastRowFirstColumn="0" w:lastRowLastColumn="0"/>
               <w:rPr>
-                <w:rFonts w:ascii="宋体" w:eastAsia="宋体" w:hAnsi="宋体" w:hint="eastAsia"/>
+                <w:rFonts w:ascii="宋体" w:eastAsia="宋体" w:hAnsi="宋体"/>
                 <w:sz w:val="24"/>
                 <w:szCs w:val="24"/>
               </w:rPr>
@@ -959,7 +959,7 @@
           <w:p>
             <w:pPr>
               <w:rPr>
-                <w:rFonts w:ascii="宋体" w:eastAsia="宋体" w:hAnsi="宋体" w:hint="eastAsia"/>
+                <w:rFonts w:ascii="宋体" w:eastAsia="宋体" w:hAnsi="宋体"/>
                 <w:b w:val="0"/>
                 <w:sz w:val="24"/>
                 <w:szCs w:val="24"/>
@@ -984,7 +984,7 @@
             <w:pPr>
               <w:cnfStyle w:val="000000000000" w:firstRow="0" w:lastRow="0" w:firstColumn="0" w:lastColumn="0" w:oddVBand="0" w:evenVBand="0" w:oddHBand="0" w:evenHBand="0" w:firstRowFirstColumn="0" w:firstRowLastColumn="0" w:lastRowFirstColumn="0" w:lastRowLastColumn="0"/>
               <w:rPr>
-                <w:rFonts w:ascii="宋体" w:eastAsia="宋体" w:hAnsi="宋体" w:hint="eastAsia"/>
+                <w:rFonts w:ascii="宋体" w:eastAsia="宋体" w:hAnsi="宋体"/>
                 <w:sz w:val="24"/>
                 <w:szCs w:val="24"/>
               </w:rPr>
@@ -1007,7 +1007,7 @@
             <w:pPr>
               <w:cnfStyle w:val="000000000000" w:firstRow="0" w:lastRow="0" w:firstColumn="0" w:lastColumn="0" w:oddVBand="0" w:evenVBand="0" w:oddHBand="0" w:evenHBand="0" w:firstRowFirstColumn="0" w:firstRowLastColumn="0" w:lastRowFirstColumn="0" w:lastRowLastColumn="0"/>
               <w:rPr>
-                <w:rFonts w:ascii="宋体" w:eastAsia="宋体" w:hAnsi="宋体" w:hint="eastAsia"/>
+                <w:rFonts w:ascii="宋体" w:eastAsia="宋体" w:hAnsi="宋体"/>
                 <w:sz w:val="24"/>
                 <w:szCs w:val="24"/>
               </w:rPr>
@@ -1030,7 +1030,7 @@
             <w:pPr>
               <w:cnfStyle w:val="000000000000" w:firstRow="0" w:lastRow="0" w:firstColumn="0" w:lastColumn="0" w:oddVBand="0" w:evenVBand="0" w:oddHBand="0" w:evenHBand="0" w:firstRowFirstColumn="0" w:firstRowLastColumn="0" w:lastRowFirstColumn="0" w:lastRowLastColumn="0"/>
               <w:rPr>
-                <w:rFonts w:ascii="宋体" w:eastAsia="宋体" w:hAnsi="宋体" w:hint="eastAsia"/>
+                <w:rFonts w:ascii="宋体" w:eastAsia="宋体" w:hAnsi="宋体"/>
                 <w:sz w:val="24"/>
                 <w:szCs w:val="24"/>
               </w:rPr>
@@ -1050,7 +1050,7 @@
           <w:p>
             <w:pPr>
               <w:rPr>
-                <w:rFonts w:ascii="宋体" w:eastAsia="宋体" w:hAnsi="宋体" w:hint="eastAsia"/>
+                <w:rFonts w:ascii="宋体" w:eastAsia="宋体" w:hAnsi="宋体"/>
                 <w:b w:val="0"/>
                 <w:sz w:val="24"/>
                 <w:szCs w:val="24"/>
@@ -1075,7 +1075,7 @@
             <w:pPr>
               <w:cnfStyle w:val="000000100000" w:firstRow="0" w:lastRow="0" w:firstColumn="0" w:lastColumn="0" w:oddVBand="0" w:evenVBand="0" w:oddHBand="1" w:evenHBand="0" w:firstRowFirstColumn="0" w:firstRowLastColumn="0" w:lastRowFirstColumn="0" w:lastRowLastColumn="0"/>
               <w:rPr>
-                <w:rFonts w:ascii="宋体" w:eastAsia="宋体" w:hAnsi="宋体" w:hint="eastAsia"/>
+                <w:rFonts w:ascii="宋体" w:eastAsia="宋体" w:hAnsi="宋体"/>
                 <w:sz w:val="24"/>
                 <w:szCs w:val="24"/>
               </w:rPr>
@@ -1106,7 +1106,7 @@
             <w:pPr>
               <w:cnfStyle w:val="000000100000" w:firstRow="0" w:lastRow="0" w:firstColumn="0" w:lastColumn="0" w:oddVBand="0" w:evenVBand="0" w:oddHBand="1" w:evenHBand="0" w:firstRowFirstColumn="0" w:firstRowLastColumn="0" w:lastRowFirstColumn="0" w:lastRowLastColumn="0"/>
               <w:rPr>
-                <w:rFonts w:ascii="宋体" w:eastAsia="宋体" w:hAnsi="宋体" w:hint="eastAsia"/>
+                <w:rFonts w:ascii="宋体" w:eastAsia="宋体" w:hAnsi="宋体"/>
                 <w:sz w:val="24"/>
                 <w:szCs w:val="24"/>
               </w:rPr>
@@ -1129,7 +1129,7 @@
             <w:pPr>
               <w:cnfStyle w:val="000000100000" w:firstRow="0" w:lastRow="0" w:firstColumn="0" w:lastColumn="0" w:oddVBand="0" w:evenVBand="0" w:oddHBand="1" w:evenHBand="0" w:firstRowFirstColumn="0" w:firstRowLastColumn="0" w:lastRowFirstColumn="0" w:lastRowLastColumn="0"/>
               <w:rPr>
-                <w:rFonts w:ascii="宋体" w:eastAsia="宋体" w:hAnsi="宋体" w:hint="eastAsia"/>
+                <w:rFonts w:ascii="宋体" w:eastAsia="宋体" w:hAnsi="宋体"/>
                 <w:sz w:val="24"/>
                 <w:szCs w:val="24"/>
               </w:rPr>
@@ -1149,7 +1149,7 @@
     <w:p>
       <w:pPr>
         <w:rPr>
-          <w:rFonts w:ascii="宋体" w:eastAsia="宋体" w:hAnsi="宋体" w:hint="eastAsia"/>
+          <w:rFonts w:ascii="宋体" w:eastAsia="宋体" w:hAnsi="宋体"/>
           <w:b/>
           <w:szCs w:val="21"/>
         </w:rPr>
@@ -1180,7 +1180,7 @@
           <w:p>
             <w:pPr>
               <w:rPr>
-                <w:rFonts w:ascii="宋体" w:eastAsia="宋体" w:hAnsi="宋体" w:hint="eastAsia"/>
+                <w:rFonts w:ascii="宋体" w:eastAsia="宋体" w:hAnsi="宋体"/>
                 <w:b w:val="0"/>
                 <w:szCs w:val="21"/>
               </w:rPr>
@@ -1236,7 +1236,7 @@
           <w:p>
             <w:pPr>
               <w:rPr>
-                <w:rFonts w:ascii="宋体" w:eastAsia="宋体" w:hAnsi="宋体" w:hint="eastAsia"/>
+                <w:rFonts w:ascii="宋体" w:eastAsia="宋体" w:hAnsi="宋体"/>
                 <w:sz w:val="24"/>
                 <w:szCs w:val="24"/>
               </w:rPr>
@@ -1259,7 +1259,7 @@
             <w:pPr>
               <w:cnfStyle w:val="000000100000" w:firstRow="0" w:lastRow="0" w:firstColumn="0" w:lastColumn="0" w:oddVBand="0" w:evenVBand="0" w:oddHBand="1" w:evenHBand="0" w:firstRowFirstColumn="0" w:firstRowLastColumn="0" w:lastRowFirstColumn="0" w:lastRowLastColumn="0"/>
               <w:rPr>
-                <w:rFonts w:ascii="宋体" w:eastAsia="宋体" w:hAnsi="宋体" w:hint="eastAsia"/>
+                <w:rFonts w:ascii="宋体" w:eastAsia="宋体" w:hAnsi="宋体"/>
                 <w:b/>
                 <w:szCs w:val="21"/>
               </w:rPr>
@@ -1283,7 +1283,7 @@
             <w:pPr>
               <w:cnfStyle w:val="000000100000" w:firstRow="0" w:lastRow="0" w:firstColumn="0" w:lastColumn="0" w:oddVBand="0" w:evenVBand="0" w:oddHBand="1" w:evenHBand="0" w:firstRowFirstColumn="0" w:firstRowLastColumn="0" w:lastRowFirstColumn="0" w:lastRowLastColumn="0"/>
               <w:rPr>
-                <w:rFonts w:ascii="宋体" w:eastAsia="宋体" w:hAnsi="宋体" w:hint="eastAsia"/>
+                <w:rFonts w:ascii="宋体" w:eastAsia="宋体" w:hAnsi="宋体"/>
                 <w:b/>
                 <w:sz w:val="24"/>
                 <w:szCs w:val="21"/>
@@ -1308,7 +1308,7 @@
             <w:pPr>
               <w:cnfStyle w:val="000000100000" w:firstRow="0" w:lastRow="0" w:firstColumn="0" w:lastColumn="0" w:oddVBand="0" w:evenVBand="0" w:oddHBand="1" w:evenHBand="0" w:firstRowFirstColumn="0" w:firstRowLastColumn="0" w:lastRowFirstColumn="0" w:lastRowLastColumn="0"/>
               <w:rPr>
-                <w:rFonts w:ascii="宋体" w:eastAsia="宋体" w:hAnsi="宋体" w:hint="eastAsia"/>
+                <w:rFonts w:ascii="宋体" w:eastAsia="宋体" w:hAnsi="宋体"/>
                 <w:b/>
                 <w:szCs w:val="21"/>
               </w:rPr>
@@ -1342,7 +1342,7 @@
           <w:p>
             <w:pPr>
               <w:rPr>
-                <w:rFonts w:ascii="宋体" w:eastAsia="宋体" w:hAnsi="宋体" w:hint="eastAsia"/>
+                <w:rFonts w:ascii="宋体" w:eastAsia="宋体" w:hAnsi="宋体"/>
                 <w:b w:val="0"/>
                 <w:sz w:val="24"/>
                 <w:szCs w:val="24"/>
@@ -1367,7 +1367,7 @@
             <w:pPr>
               <w:cnfStyle w:val="000000000000" w:firstRow="0" w:lastRow="0" w:firstColumn="0" w:lastColumn="0" w:oddVBand="0" w:evenVBand="0" w:oddHBand="0" w:evenHBand="0" w:firstRowFirstColumn="0" w:firstRowLastColumn="0" w:lastRowFirstColumn="0" w:lastRowLastColumn="0"/>
               <w:rPr>
-                <w:rFonts w:ascii="宋体" w:eastAsia="宋体" w:hAnsi="宋体" w:hint="eastAsia"/>
+                <w:rFonts w:ascii="宋体" w:eastAsia="宋体" w:hAnsi="宋体"/>
                 <w:sz w:val="24"/>
                 <w:szCs w:val="24"/>
               </w:rPr>
@@ -1398,7 +1398,7 @@
             <w:pPr>
               <w:cnfStyle w:val="000000000000" w:firstRow="0" w:lastRow="0" w:firstColumn="0" w:lastColumn="0" w:oddVBand="0" w:evenVBand="0" w:oddHBand="0" w:evenHBand="0" w:firstRowFirstColumn="0" w:firstRowLastColumn="0" w:lastRowFirstColumn="0" w:lastRowLastColumn="0"/>
               <w:rPr>
-                <w:rFonts w:ascii="宋体" w:eastAsia="宋体" w:hAnsi="宋体" w:hint="eastAsia"/>
+                <w:rFonts w:ascii="宋体" w:eastAsia="宋体" w:hAnsi="宋体"/>
                 <w:sz w:val="24"/>
                 <w:szCs w:val="24"/>
               </w:rPr>
@@ -1421,7 +1421,7 @@
             <w:pPr>
               <w:cnfStyle w:val="000000000000" w:firstRow="0" w:lastRow="0" w:firstColumn="0" w:lastColumn="0" w:oddVBand="0" w:evenVBand="0" w:oddHBand="0" w:evenHBand="0" w:firstRowFirstColumn="0" w:firstRowLastColumn="0" w:lastRowFirstColumn="0" w:lastRowLastColumn="0"/>
               <w:rPr>
-                <w:rFonts w:ascii="宋体" w:eastAsia="宋体" w:hAnsi="宋体" w:hint="eastAsia"/>
+                <w:rFonts w:ascii="宋体" w:eastAsia="宋体" w:hAnsi="宋体"/>
                 <w:sz w:val="24"/>
                 <w:szCs w:val="24"/>
               </w:rPr>
@@ -1441,7 +1441,7 @@
           <w:p>
             <w:pPr>
               <w:rPr>
-                <w:rFonts w:ascii="宋体" w:eastAsia="宋体" w:hAnsi="宋体" w:hint="eastAsia"/>
+                <w:rFonts w:ascii="宋体" w:eastAsia="宋体" w:hAnsi="宋体"/>
                 <w:b w:val="0"/>
                 <w:sz w:val="24"/>
                 <w:szCs w:val="24"/>
@@ -1466,7 +1466,7 @@
             <w:pPr>
               <w:cnfStyle w:val="000000100000" w:firstRow="0" w:lastRow="0" w:firstColumn="0" w:lastColumn="0" w:oddVBand="0" w:evenVBand="0" w:oddHBand="1" w:evenHBand="0" w:firstRowFirstColumn="0" w:firstRowLastColumn="0" w:lastRowFirstColumn="0" w:lastRowLastColumn="0"/>
               <w:rPr>
-                <w:rFonts w:ascii="宋体" w:eastAsia="宋体" w:hAnsi="宋体" w:hint="eastAsia"/>
+                <w:rFonts w:ascii="宋体" w:eastAsia="宋体" w:hAnsi="宋体"/>
                 <w:sz w:val="24"/>
                 <w:szCs w:val="24"/>
               </w:rPr>
@@ -1489,7 +1489,7 @@
             <w:pPr>
               <w:cnfStyle w:val="000000100000" w:firstRow="0" w:lastRow="0" w:firstColumn="0" w:lastColumn="0" w:oddVBand="0" w:evenVBand="0" w:oddHBand="1" w:evenHBand="0" w:firstRowFirstColumn="0" w:firstRowLastColumn="0" w:lastRowFirstColumn="0" w:lastRowLastColumn="0"/>
               <w:rPr>
-                <w:rFonts w:ascii="宋体" w:eastAsia="宋体" w:hAnsi="宋体" w:hint="eastAsia"/>
+                <w:rFonts w:ascii="宋体" w:eastAsia="宋体" w:hAnsi="宋体"/>
                 <w:sz w:val="24"/>
                 <w:szCs w:val="24"/>
               </w:rPr>
@@ -1512,7 +1512,7 @@
             <w:pPr>
               <w:cnfStyle w:val="000000100000" w:firstRow="0" w:lastRow="0" w:firstColumn="0" w:lastColumn="0" w:oddVBand="0" w:evenVBand="0" w:oddHBand="1" w:evenHBand="0" w:firstRowFirstColumn="0" w:firstRowLastColumn="0" w:lastRowFirstColumn="0" w:lastRowLastColumn="0"/>
               <w:rPr>
-                <w:rFonts w:ascii="宋体" w:eastAsia="宋体" w:hAnsi="宋体" w:hint="eastAsia"/>
+                <w:rFonts w:ascii="宋体" w:eastAsia="宋体" w:hAnsi="宋体"/>
                 <w:sz w:val="24"/>
                 <w:szCs w:val="24"/>
               </w:rPr>
@@ -1529,7 +1529,7 @@
           <w:p>
             <w:pPr>
               <w:rPr>
-                <w:rFonts w:ascii="宋体" w:eastAsia="宋体" w:hAnsi="宋体" w:hint="eastAsia"/>
+                <w:rFonts w:ascii="宋体" w:eastAsia="宋体" w:hAnsi="宋体"/>
                 <w:b w:val="0"/>
                 <w:sz w:val="24"/>
                 <w:szCs w:val="24"/>
@@ -1554,7 +1554,7 @@
             <w:pPr>
               <w:cnfStyle w:val="000000000000" w:firstRow="0" w:lastRow="0" w:firstColumn="0" w:lastColumn="0" w:oddVBand="0" w:evenVBand="0" w:oddHBand="0" w:evenHBand="0" w:firstRowFirstColumn="0" w:firstRowLastColumn="0" w:lastRowFirstColumn="0" w:lastRowLastColumn="0"/>
               <w:rPr>
-                <w:rFonts w:ascii="宋体" w:eastAsia="宋体" w:hAnsi="宋体" w:hint="eastAsia"/>
+                <w:rFonts w:ascii="宋体" w:eastAsia="宋体" w:hAnsi="宋体"/>
                 <w:sz w:val="24"/>
                 <w:szCs w:val="24"/>
               </w:rPr>
@@ -1577,7 +1577,7 @@
             <w:pPr>
               <w:cnfStyle w:val="000000000000" w:firstRow="0" w:lastRow="0" w:firstColumn="0" w:lastColumn="0" w:oddVBand="0" w:evenVBand="0" w:oddHBand="0" w:evenHBand="0" w:firstRowFirstColumn="0" w:firstRowLastColumn="0" w:lastRowFirstColumn="0" w:lastRowLastColumn="0"/>
               <w:rPr>
-                <w:rFonts w:ascii="宋体" w:eastAsia="宋体" w:hAnsi="宋体" w:hint="eastAsia"/>
+                <w:rFonts w:ascii="宋体" w:eastAsia="宋体" w:hAnsi="宋体"/>
                 <w:sz w:val="24"/>
                 <w:szCs w:val="24"/>
               </w:rPr>
@@ -1600,7 +1600,7 @@
             <w:pPr>
               <w:cnfStyle w:val="000000000000" w:firstRow="0" w:lastRow="0" w:firstColumn="0" w:lastColumn="0" w:oddVBand="0" w:evenVBand="0" w:oddHBand="0" w:evenHBand="0" w:firstRowFirstColumn="0" w:firstRowLastColumn="0" w:lastRowFirstColumn="0" w:lastRowLastColumn="0"/>
               <w:rPr>
-                <w:rFonts w:ascii="宋体" w:eastAsia="宋体" w:hAnsi="宋体" w:hint="eastAsia"/>
+                <w:rFonts w:ascii="宋体" w:eastAsia="宋体" w:hAnsi="宋体"/>
                 <w:sz w:val="24"/>
                 <w:szCs w:val="24"/>
               </w:rPr>
@@ -1620,7 +1620,7 @@
           <w:p>
             <w:pPr>
               <w:rPr>
-                <w:rFonts w:ascii="宋体" w:eastAsia="宋体" w:hAnsi="宋体" w:hint="eastAsia"/>
+                <w:rFonts w:ascii="宋体" w:eastAsia="宋体" w:hAnsi="宋体"/>
                 <w:b w:val="0"/>
                 <w:sz w:val="24"/>
                 <w:szCs w:val="24"/>
@@ -1645,7 +1645,7 @@
             <w:pPr>
               <w:cnfStyle w:val="000000100000" w:firstRow="0" w:lastRow="0" w:firstColumn="0" w:lastColumn="0" w:oddVBand="0" w:evenVBand="0" w:oddHBand="1" w:evenHBand="0" w:firstRowFirstColumn="0" w:firstRowLastColumn="0" w:lastRowFirstColumn="0" w:lastRowLastColumn="0"/>
               <w:rPr>
-                <w:rFonts w:ascii="宋体" w:eastAsia="宋体" w:hAnsi="宋体" w:hint="eastAsia"/>
+                <w:rFonts w:ascii="宋体" w:eastAsia="宋体" w:hAnsi="宋体"/>
                 <w:sz w:val="24"/>
                 <w:szCs w:val="24"/>
               </w:rPr>
@@ -1676,7 +1676,7 @@
             <w:pPr>
               <w:cnfStyle w:val="000000100000" w:firstRow="0" w:lastRow="0" w:firstColumn="0" w:lastColumn="0" w:oddVBand="0" w:evenVBand="0" w:oddHBand="1" w:evenHBand="0" w:firstRowFirstColumn="0" w:firstRowLastColumn="0" w:lastRowFirstColumn="0" w:lastRowLastColumn="0"/>
               <w:rPr>
-                <w:rFonts w:ascii="宋体" w:eastAsia="宋体" w:hAnsi="宋体" w:hint="eastAsia"/>
+                <w:rFonts w:ascii="宋体" w:eastAsia="宋体" w:hAnsi="宋体"/>
                 <w:sz w:val="24"/>
                 <w:szCs w:val="24"/>
               </w:rPr>
@@ -1699,7 +1699,7 @@
             <w:pPr>
               <w:cnfStyle w:val="000000100000" w:firstRow="0" w:lastRow="0" w:firstColumn="0" w:lastColumn="0" w:oddVBand="0" w:evenVBand="0" w:oddHBand="1" w:evenHBand="0" w:firstRowFirstColumn="0" w:firstRowLastColumn="0" w:lastRowFirstColumn="0" w:lastRowLastColumn="0"/>
               <w:rPr>
-                <w:rFonts w:ascii="宋体" w:eastAsia="宋体" w:hAnsi="宋体" w:hint="eastAsia"/>
+                <w:rFonts w:ascii="宋体" w:eastAsia="宋体" w:hAnsi="宋体"/>
                 <w:sz w:val="24"/>
                 <w:szCs w:val="24"/>
               </w:rPr>
@@ -1716,7 +1716,7 @@
           <w:p>
             <w:pPr>
               <w:rPr>
-                <w:rFonts w:ascii="宋体" w:eastAsia="宋体" w:hAnsi="宋体" w:hint="eastAsia"/>
+                <w:rFonts w:ascii="宋体" w:eastAsia="宋体" w:hAnsi="宋体"/>
                 <w:b w:val="0"/>
                 <w:sz w:val="24"/>
                 <w:szCs w:val="24"/>
@@ -1741,7 +1741,7 @@
             <w:pPr>
               <w:cnfStyle w:val="000000000000" w:firstRow="0" w:lastRow="0" w:firstColumn="0" w:lastColumn="0" w:oddVBand="0" w:evenVBand="0" w:oddHBand="0" w:evenHBand="0" w:firstRowFirstColumn="0" w:firstRowLastColumn="0" w:lastRowFirstColumn="0" w:lastRowLastColumn="0"/>
               <w:rPr>
-                <w:rFonts w:ascii="宋体" w:eastAsia="宋体" w:hAnsi="宋体" w:hint="eastAsia"/>
+                <w:rFonts w:ascii="宋体" w:eastAsia="宋体" w:hAnsi="宋体"/>
                 <w:sz w:val="24"/>
                 <w:szCs w:val="24"/>
               </w:rPr>
@@ -1772,7 +1772,7 @@
             <w:pPr>
               <w:cnfStyle w:val="000000000000" w:firstRow="0" w:lastRow="0" w:firstColumn="0" w:lastColumn="0" w:oddVBand="0" w:evenVBand="0" w:oddHBand="0" w:evenHBand="0" w:firstRowFirstColumn="0" w:firstRowLastColumn="0" w:lastRowFirstColumn="0" w:lastRowLastColumn="0"/>
               <w:rPr>
-                <w:rFonts w:ascii="宋体" w:eastAsia="宋体" w:hAnsi="宋体" w:hint="eastAsia"/>
+                <w:rFonts w:ascii="宋体" w:eastAsia="宋体" w:hAnsi="宋体"/>
                 <w:sz w:val="24"/>
                 <w:szCs w:val="24"/>
               </w:rPr>
@@ -1795,7 +1795,7 @@
             <w:pPr>
               <w:cnfStyle w:val="000000000000" w:firstRow="0" w:lastRow="0" w:firstColumn="0" w:lastColumn="0" w:oddVBand="0" w:evenVBand="0" w:oddHBand="0" w:evenHBand="0" w:firstRowFirstColumn="0" w:firstRowLastColumn="0" w:lastRowFirstColumn="0" w:lastRowLastColumn="0"/>
               <w:rPr>
-                <w:rFonts w:ascii="宋体" w:eastAsia="宋体" w:hAnsi="宋体" w:hint="eastAsia"/>
+                <w:rFonts w:ascii="宋体" w:eastAsia="宋体" w:hAnsi="宋体"/>
                 <w:sz w:val="24"/>
                 <w:szCs w:val="24"/>
               </w:rPr>
@@ -1815,7 +1815,7 @@
           <w:p>
             <w:pPr>
               <w:rPr>
-                <w:rFonts w:ascii="宋体" w:eastAsia="宋体" w:hAnsi="宋体" w:hint="eastAsia"/>
+                <w:rFonts w:ascii="宋体" w:eastAsia="宋体" w:hAnsi="宋体"/>
                 <w:b w:val="0"/>
                 <w:sz w:val="24"/>
                 <w:szCs w:val="24"/>
@@ -1840,7 +1840,7 @@
             <w:pPr>
               <w:cnfStyle w:val="000000100000" w:firstRow="0" w:lastRow="0" w:firstColumn="0" w:lastColumn="0" w:oddVBand="0" w:evenVBand="0" w:oddHBand="1" w:evenHBand="0" w:firstRowFirstColumn="0" w:firstRowLastColumn="0" w:lastRowFirstColumn="0" w:lastRowLastColumn="0"/>
               <w:rPr>
-                <w:rFonts w:ascii="宋体" w:eastAsia="宋体" w:hAnsi="宋体" w:hint="eastAsia"/>
+                <w:rFonts w:ascii="宋体" w:eastAsia="宋体" w:hAnsi="宋体"/>
                 <w:sz w:val="24"/>
                 <w:szCs w:val="24"/>
               </w:rPr>
@@ -1863,7 +1863,7 @@
             <w:pPr>
               <w:cnfStyle w:val="000000100000" w:firstRow="0" w:lastRow="0" w:firstColumn="0" w:lastColumn="0" w:oddVBand="0" w:evenVBand="0" w:oddHBand="1" w:evenHBand="0" w:firstRowFirstColumn="0" w:firstRowLastColumn="0" w:lastRowFirstColumn="0" w:lastRowLastColumn="0"/>
               <w:rPr>
-                <w:rFonts w:ascii="宋体" w:eastAsia="宋体" w:hAnsi="宋体" w:hint="eastAsia"/>
+                <w:rFonts w:ascii="宋体" w:eastAsia="宋体" w:hAnsi="宋体"/>
                 <w:sz w:val="24"/>
                 <w:szCs w:val="24"/>
               </w:rPr>
@@ -1886,7 +1886,7 @@
             <w:pPr>
               <w:cnfStyle w:val="000000100000" w:firstRow="0" w:lastRow="0" w:firstColumn="0" w:lastColumn="0" w:oddVBand="0" w:evenVBand="0" w:oddHBand="1" w:evenHBand="0" w:firstRowFirstColumn="0" w:firstRowLastColumn="0" w:lastRowFirstColumn="0" w:lastRowLastColumn="0"/>
               <w:rPr>
-                <w:rFonts w:ascii="宋体" w:eastAsia="宋体" w:hAnsi="宋体" w:hint="eastAsia"/>
+                <w:rFonts w:ascii="宋体" w:eastAsia="宋体" w:hAnsi="宋体"/>
                 <w:sz w:val="24"/>
                 <w:szCs w:val="24"/>
               </w:rPr>
@@ -1903,7 +1903,7 @@
           <w:p>
             <w:pPr>
               <w:rPr>
-                <w:rFonts w:ascii="宋体" w:eastAsia="宋体" w:hAnsi="宋体" w:hint="eastAsia"/>
+                <w:rFonts w:ascii="宋体" w:eastAsia="宋体" w:hAnsi="宋体"/>
                 <w:b w:val="0"/>
                 <w:sz w:val="24"/>
                 <w:szCs w:val="24"/>
@@ -1928,7 +1928,7 @@
             <w:pPr>
               <w:cnfStyle w:val="000000000000" w:firstRow="0" w:lastRow="0" w:firstColumn="0" w:lastColumn="0" w:oddVBand="0" w:evenVBand="0" w:oddHBand="0" w:evenHBand="0" w:firstRowFirstColumn="0" w:firstRowLastColumn="0" w:lastRowFirstColumn="0" w:lastRowLastColumn="0"/>
               <w:rPr>
-                <w:rFonts w:ascii="宋体" w:eastAsia="宋体" w:hAnsi="宋体" w:hint="eastAsia"/>
+                <w:rFonts w:ascii="宋体" w:eastAsia="宋体" w:hAnsi="宋体"/>
                 <w:sz w:val="24"/>
                 <w:szCs w:val="24"/>
               </w:rPr>
@@ -1951,7 +1951,7 @@
             <w:pPr>
               <w:cnfStyle w:val="000000000000" w:firstRow="0" w:lastRow="0" w:firstColumn="0" w:lastColumn="0" w:oddVBand="0" w:evenVBand="0" w:oddHBand="0" w:evenHBand="0" w:firstRowFirstColumn="0" w:firstRowLastColumn="0" w:lastRowFirstColumn="0" w:lastRowLastColumn="0"/>
               <w:rPr>
-                <w:rFonts w:ascii="宋体" w:eastAsia="宋体" w:hAnsi="宋体" w:hint="eastAsia"/>
+                <w:rFonts w:ascii="宋体" w:eastAsia="宋体" w:hAnsi="宋体"/>
                 <w:sz w:val="24"/>
                 <w:szCs w:val="24"/>
               </w:rPr>
@@ -1982,7 +1982,7 @@
             <w:pPr>
               <w:cnfStyle w:val="000000000000" w:firstRow="0" w:lastRow="0" w:firstColumn="0" w:lastColumn="0" w:oddVBand="0" w:evenVBand="0" w:oddHBand="0" w:evenHBand="0" w:firstRowFirstColumn="0" w:firstRowLastColumn="0" w:lastRowFirstColumn="0" w:lastRowLastColumn="0"/>
               <w:rPr>
-                <w:rFonts w:ascii="宋体" w:eastAsia="宋体" w:hAnsi="宋体" w:hint="eastAsia"/>
+                <w:rFonts w:ascii="宋体" w:eastAsia="宋体" w:hAnsi="宋体"/>
                 <w:sz w:val="24"/>
                 <w:szCs w:val="24"/>
               </w:rPr>
@@ -1994,7 +1994,7 @@
     <w:p>
       <w:pPr>
         <w:rPr>
-          <w:rFonts w:ascii="黑体" w:eastAsia="黑体" w:hAnsi="黑体" w:hint="eastAsia"/>
+          <w:rFonts w:ascii="黑体" w:eastAsia="黑体" w:hAnsi="黑体"/>
           <w:b/>
           <w:szCs w:val="21"/>
         </w:rPr>
@@ -2025,7 +2025,7 @@
           <w:p>
             <w:pPr>
               <w:rPr>
-                <w:rFonts w:ascii="宋体" w:eastAsia="宋体" w:hAnsi="宋体" w:hint="eastAsia"/>
+                <w:rFonts w:ascii="宋体" w:eastAsia="宋体" w:hAnsi="宋体"/>
                 <w:b w:val="0"/>
                 <w:szCs w:val="21"/>
               </w:rPr>
@@ -2081,7 +2081,7 @@
           <w:p>
             <w:pPr>
               <w:rPr>
-                <w:rFonts w:ascii="宋体" w:eastAsia="宋体" w:hAnsi="宋体" w:hint="eastAsia"/>
+                <w:rFonts w:ascii="宋体" w:eastAsia="宋体" w:hAnsi="宋体"/>
                 <w:sz w:val="24"/>
                 <w:szCs w:val="24"/>
               </w:rPr>
@@ -2104,7 +2104,7 @@
             <w:pPr>
               <w:cnfStyle w:val="000000100000" w:firstRow="0" w:lastRow="0" w:firstColumn="0" w:lastColumn="0" w:oddVBand="0" w:evenVBand="0" w:oddHBand="1" w:evenHBand="0" w:firstRowFirstColumn="0" w:firstRowLastColumn="0" w:lastRowFirstColumn="0" w:lastRowLastColumn="0"/>
               <w:rPr>
-                <w:rFonts w:ascii="宋体" w:eastAsia="宋体" w:hAnsi="宋体" w:hint="eastAsia"/>
+                <w:rFonts w:ascii="宋体" w:eastAsia="宋体" w:hAnsi="宋体"/>
                 <w:b/>
                 <w:szCs w:val="21"/>
               </w:rPr>
@@ -2128,7 +2128,7 @@
             <w:pPr>
               <w:cnfStyle w:val="000000100000" w:firstRow="0" w:lastRow="0" w:firstColumn="0" w:lastColumn="0" w:oddVBand="0" w:evenVBand="0" w:oddHBand="1" w:evenHBand="0" w:firstRowFirstColumn="0" w:firstRowLastColumn="0" w:lastRowFirstColumn="0" w:lastRowLastColumn="0"/>
               <w:rPr>
-                <w:rFonts w:ascii="宋体" w:eastAsia="宋体" w:hAnsi="宋体" w:hint="eastAsia"/>
+                <w:rFonts w:ascii="宋体" w:eastAsia="宋体" w:hAnsi="宋体"/>
                 <w:b/>
                 <w:sz w:val="24"/>
                 <w:szCs w:val="21"/>
@@ -2153,7 +2153,7 @@
             <w:pPr>
               <w:cnfStyle w:val="000000100000" w:firstRow="0" w:lastRow="0" w:firstColumn="0" w:lastColumn="0" w:oddVBand="0" w:evenVBand="0" w:oddHBand="1" w:evenHBand="0" w:firstRowFirstColumn="0" w:firstRowLastColumn="0" w:lastRowFirstColumn="0" w:lastRowLastColumn="0"/>
               <w:rPr>
-                <w:rFonts w:ascii="宋体" w:eastAsia="宋体" w:hAnsi="宋体" w:hint="eastAsia"/>
+                <w:rFonts w:ascii="宋体" w:eastAsia="宋体" w:hAnsi="宋体"/>
                 <w:b/>
                 <w:szCs w:val="21"/>
               </w:rPr>
@@ -2187,7 +2187,7 @@
           <w:p>
             <w:pPr>
               <w:rPr>
-                <w:rFonts w:ascii="宋体" w:eastAsia="宋体" w:hAnsi="宋体" w:hint="eastAsia"/>
+                <w:rFonts w:ascii="宋体" w:eastAsia="宋体" w:hAnsi="宋体"/>
                 <w:b w:val="0"/>
                 <w:sz w:val="24"/>
                 <w:szCs w:val="24"/>
@@ -2212,7 +2212,7 @@
             <w:pPr>
               <w:cnfStyle w:val="000000000000" w:firstRow="0" w:lastRow="0" w:firstColumn="0" w:lastColumn="0" w:oddVBand="0" w:evenVBand="0" w:oddHBand="0" w:evenHBand="0" w:firstRowFirstColumn="0" w:firstRowLastColumn="0" w:lastRowFirstColumn="0" w:lastRowLastColumn="0"/>
               <w:rPr>
-                <w:rFonts w:ascii="宋体" w:eastAsia="宋体" w:hAnsi="宋体" w:hint="eastAsia"/>
+                <w:rFonts w:ascii="宋体" w:eastAsia="宋体" w:hAnsi="宋体"/>
                 <w:sz w:val="24"/>
                 <w:szCs w:val="24"/>
               </w:rPr>
@@ -2243,7 +2243,7 @@
             <w:pPr>
               <w:cnfStyle w:val="000000000000" w:firstRow="0" w:lastRow="0" w:firstColumn="0" w:lastColumn="0" w:oddVBand="0" w:evenVBand="0" w:oddHBand="0" w:evenHBand="0" w:firstRowFirstColumn="0" w:firstRowLastColumn="0" w:lastRowFirstColumn="0" w:lastRowLastColumn="0"/>
               <w:rPr>
-                <w:rFonts w:ascii="宋体" w:eastAsia="宋体" w:hAnsi="宋体" w:hint="eastAsia"/>
+                <w:rFonts w:ascii="宋体" w:eastAsia="宋体" w:hAnsi="宋体"/>
                 <w:sz w:val="24"/>
                 <w:szCs w:val="24"/>
               </w:rPr>
@@ -2266,7 +2266,7 @@
             <w:pPr>
               <w:cnfStyle w:val="000000000000" w:firstRow="0" w:lastRow="0" w:firstColumn="0" w:lastColumn="0" w:oddVBand="0" w:evenVBand="0" w:oddHBand="0" w:evenHBand="0" w:firstRowFirstColumn="0" w:firstRowLastColumn="0" w:lastRowFirstColumn="0" w:lastRowLastColumn="0"/>
               <w:rPr>
-                <w:rFonts w:ascii="宋体" w:eastAsia="宋体" w:hAnsi="宋体" w:hint="eastAsia"/>
+                <w:rFonts w:ascii="宋体" w:eastAsia="宋体" w:hAnsi="宋体"/>
                 <w:sz w:val="24"/>
                 <w:szCs w:val="24"/>
               </w:rPr>
@@ -2286,7 +2286,7 @@
           <w:p>
             <w:pPr>
               <w:rPr>
-                <w:rFonts w:ascii="宋体" w:eastAsia="宋体" w:hAnsi="宋体" w:hint="eastAsia"/>
+                <w:rFonts w:ascii="宋体" w:eastAsia="宋体" w:hAnsi="宋体"/>
                 <w:b w:val="0"/>
                 <w:sz w:val="24"/>
                 <w:szCs w:val="24"/>
@@ -2311,7 +2311,7 @@
             <w:pPr>
               <w:cnfStyle w:val="000000100000" w:firstRow="0" w:lastRow="0" w:firstColumn="0" w:lastColumn="0" w:oddVBand="0" w:evenVBand="0" w:oddHBand="1" w:evenHBand="0" w:firstRowFirstColumn="0" w:firstRowLastColumn="0" w:lastRowFirstColumn="0" w:lastRowLastColumn="0"/>
               <w:rPr>
-                <w:rFonts w:ascii="宋体" w:eastAsia="宋体" w:hAnsi="宋体" w:hint="eastAsia"/>
+                <w:rFonts w:ascii="宋体" w:eastAsia="宋体" w:hAnsi="宋体"/>
                 <w:sz w:val="24"/>
                 <w:szCs w:val="24"/>
               </w:rPr>
@@ -2334,7 +2334,7 @@
             <w:pPr>
               <w:cnfStyle w:val="000000100000" w:firstRow="0" w:lastRow="0" w:firstColumn="0" w:lastColumn="0" w:oddVBand="0" w:evenVBand="0" w:oddHBand="1" w:evenHBand="0" w:firstRowFirstColumn="0" w:firstRowLastColumn="0" w:lastRowFirstColumn="0" w:lastRowLastColumn="0"/>
               <w:rPr>
-                <w:rFonts w:ascii="宋体" w:eastAsia="宋体" w:hAnsi="宋体" w:hint="eastAsia"/>
+                <w:rFonts w:ascii="宋体" w:eastAsia="宋体" w:hAnsi="宋体"/>
                 <w:sz w:val="24"/>
                 <w:szCs w:val="24"/>
               </w:rPr>
@@ -2357,7 +2357,7 @@
             <w:pPr>
               <w:cnfStyle w:val="000000100000" w:firstRow="0" w:lastRow="0" w:firstColumn="0" w:lastColumn="0" w:oddVBand="0" w:evenVBand="0" w:oddHBand="1" w:evenHBand="0" w:firstRowFirstColumn="0" w:firstRowLastColumn="0" w:lastRowFirstColumn="0" w:lastRowLastColumn="0"/>
               <w:rPr>
-                <w:rFonts w:ascii="宋体" w:eastAsia="宋体" w:hAnsi="宋体" w:hint="eastAsia"/>
+                <w:rFonts w:ascii="宋体" w:eastAsia="宋体" w:hAnsi="宋体"/>
                 <w:sz w:val="24"/>
                 <w:szCs w:val="24"/>
               </w:rPr>
@@ -2374,7 +2374,7 @@
           <w:p>
             <w:pPr>
               <w:rPr>
-                <w:rFonts w:ascii="宋体" w:eastAsia="宋体" w:hAnsi="宋体" w:hint="eastAsia"/>
+                <w:rFonts w:ascii="宋体" w:eastAsia="宋体" w:hAnsi="宋体"/>
                 <w:b w:val="0"/>
                 <w:sz w:val="24"/>
                 <w:szCs w:val="24"/>
@@ -2399,7 +2399,7 @@
             <w:pPr>
               <w:cnfStyle w:val="000000000000" w:firstRow="0" w:lastRow="0" w:firstColumn="0" w:lastColumn="0" w:oddVBand="0" w:evenVBand="0" w:oddHBand="0" w:evenHBand="0" w:firstRowFirstColumn="0" w:firstRowLastColumn="0" w:lastRowFirstColumn="0" w:lastRowLastColumn="0"/>
               <w:rPr>
-                <w:rFonts w:ascii="宋体" w:eastAsia="宋体" w:hAnsi="宋体" w:hint="eastAsia"/>
+                <w:rFonts w:ascii="宋体" w:eastAsia="宋体" w:hAnsi="宋体"/>
                 <w:sz w:val="24"/>
                 <w:szCs w:val="24"/>
               </w:rPr>
@@ -2422,7 +2422,7 @@
             <w:pPr>
               <w:cnfStyle w:val="000000000000" w:firstRow="0" w:lastRow="0" w:firstColumn="0" w:lastColumn="0" w:oddVBand="0" w:evenVBand="0" w:oddHBand="0" w:evenHBand="0" w:firstRowFirstColumn="0" w:firstRowLastColumn="0" w:lastRowFirstColumn="0" w:lastRowLastColumn="0"/>
               <w:rPr>
-                <w:rFonts w:ascii="宋体" w:eastAsia="宋体" w:hAnsi="宋体" w:hint="eastAsia"/>
+                <w:rFonts w:ascii="宋体" w:eastAsia="宋体" w:hAnsi="宋体"/>
                 <w:sz w:val="24"/>
                 <w:szCs w:val="24"/>
               </w:rPr>
@@ -2445,7 +2445,7 @@
             <w:pPr>
               <w:cnfStyle w:val="000000000000" w:firstRow="0" w:lastRow="0" w:firstColumn="0" w:lastColumn="0" w:oddVBand="0" w:evenVBand="0" w:oddHBand="0" w:evenHBand="0" w:firstRowFirstColumn="0" w:firstRowLastColumn="0" w:lastRowFirstColumn="0" w:lastRowLastColumn="0"/>
               <w:rPr>
-                <w:rFonts w:ascii="宋体" w:eastAsia="宋体" w:hAnsi="宋体" w:hint="eastAsia"/>
+                <w:rFonts w:ascii="宋体" w:eastAsia="宋体" w:hAnsi="宋体"/>
                 <w:sz w:val="24"/>
                 <w:szCs w:val="24"/>
               </w:rPr>
@@ -2465,7 +2465,7 @@
           <w:p>
             <w:pPr>
               <w:rPr>
-                <w:rFonts w:ascii="宋体" w:eastAsia="宋体" w:hAnsi="宋体" w:hint="eastAsia"/>
+                <w:rFonts w:ascii="宋体" w:eastAsia="宋体" w:hAnsi="宋体"/>
                 <w:b w:val="0"/>
                 <w:sz w:val="24"/>
                 <w:szCs w:val="24"/>
@@ -2490,7 +2490,7 @@
             <w:pPr>
               <w:cnfStyle w:val="000000100000" w:firstRow="0" w:lastRow="0" w:firstColumn="0" w:lastColumn="0" w:oddVBand="0" w:evenVBand="0" w:oddHBand="1" w:evenHBand="0" w:firstRowFirstColumn="0" w:firstRowLastColumn="0" w:lastRowFirstColumn="0" w:lastRowLastColumn="0"/>
               <w:rPr>
-                <w:rFonts w:ascii="宋体" w:eastAsia="宋体" w:hAnsi="宋体" w:hint="eastAsia"/>
+                <w:rFonts w:ascii="宋体" w:eastAsia="宋体" w:hAnsi="宋体"/>
                 <w:sz w:val="24"/>
                 <w:szCs w:val="24"/>
               </w:rPr>
@@ -2513,7 +2513,7 @@
             <w:pPr>
               <w:cnfStyle w:val="000000100000" w:firstRow="0" w:lastRow="0" w:firstColumn="0" w:lastColumn="0" w:oddVBand="0" w:evenVBand="0" w:oddHBand="1" w:evenHBand="0" w:firstRowFirstColumn="0" w:firstRowLastColumn="0" w:lastRowFirstColumn="0" w:lastRowLastColumn="0"/>
               <w:rPr>
-                <w:rFonts w:ascii="宋体" w:eastAsia="宋体" w:hAnsi="宋体" w:hint="eastAsia"/>
+                <w:rFonts w:ascii="宋体" w:eastAsia="宋体" w:hAnsi="宋体"/>
                 <w:sz w:val="24"/>
                 <w:szCs w:val="24"/>
               </w:rPr>
@@ -2536,7 +2536,7 @@
             <w:pPr>
               <w:cnfStyle w:val="000000100000" w:firstRow="0" w:lastRow="0" w:firstColumn="0" w:lastColumn="0" w:oddVBand="0" w:evenVBand="0" w:oddHBand="1" w:evenHBand="0" w:firstRowFirstColumn="0" w:firstRowLastColumn="0" w:lastRowFirstColumn="0" w:lastRowLastColumn="0"/>
               <w:rPr>
-                <w:rFonts w:ascii="宋体" w:eastAsia="宋体" w:hAnsi="宋体" w:hint="eastAsia"/>
+                <w:rFonts w:ascii="宋体" w:eastAsia="宋体" w:hAnsi="宋体"/>
                 <w:sz w:val="24"/>
                 <w:szCs w:val="24"/>
               </w:rPr>
@@ -2553,7 +2553,7 @@
           <w:p>
             <w:pPr>
               <w:rPr>
-                <w:rFonts w:ascii="宋体" w:eastAsia="宋体" w:hAnsi="宋体" w:hint="eastAsia"/>
+                <w:rFonts w:ascii="宋体" w:eastAsia="宋体" w:hAnsi="宋体"/>
                 <w:b w:val="0"/>
                 <w:sz w:val="24"/>
                 <w:szCs w:val="24"/>
@@ -2578,7 +2578,7 @@
             <w:pPr>
               <w:cnfStyle w:val="000000000000" w:firstRow="0" w:lastRow="0" w:firstColumn="0" w:lastColumn="0" w:oddVBand="0" w:evenVBand="0" w:oddHBand="0" w:evenHBand="0" w:firstRowFirstColumn="0" w:firstRowLastColumn="0" w:lastRowFirstColumn="0" w:lastRowLastColumn="0"/>
               <w:rPr>
-                <w:rFonts w:ascii="宋体" w:eastAsia="宋体" w:hAnsi="宋体" w:hint="eastAsia"/>
+                <w:rFonts w:ascii="宋体" w:eastAsia="宋体" w:hAnsi="宋体"/>
                 <w:sz w:val="24"/>
                 <w:szCs w:val="24"/>
               </w:rPr>
@@ -2601,7 +2601,7 @@
             <w:pPr>
               <w:cnfStyle w:val="000000000000" w:firstRow="0" w:lastRow="0" w:firstColumn="0" w:lastColumn="0" w:oddVBand="0" w:evenVBand="0" w:oddHBand="0" w:evenHBand="0" w:firstRowFirstColumn="0" w:firstRowLastColumn="0" w:lastRowFirstColumn="0" w:lastRowLastColumn="0"/>
               <w:rPr>
-                <w:rFonts w:ascii="宋体" w:eastAsia="宋体" w:hAnsi="宋体" w:hint="eastAsia"/>
+                <w:rFonts w:ascii="宋体" w:eastAsia="宋体" w:hAnsi="宋体"/>
                 <w:sz w:val="24"/>
                 <w:szCs w:val="24"/>
               </w:rPr>
@@ -2624,7 +2624,7 @@
             <w:pPr>
               <w:cnfStyle w:val="000000000000" w:firstRow="0" w:lastRow="0" w:firstColumn="0" w:lastColumn="0" w:oddVBand="0" w:evenVBand="0" w:oddHBand="0" w:evenHBand="0" w:firstRowFirstColumn="0" w:firstRowLastColumn="0" w:lastRowFirstColumn="0" w:lastRowLastColumn="0"/>
               <w:rPr>
-                <w:rFonts w:ascii="宋体" w:eastAsia="宋体" w:hAnsi="宋体" w:hint="eastAsia"/>
+                <w:rFonts w:ascii="宋体" w:eastAsia="宋体" w:hAnsi="宋体"/>
                 <w:sz w:val="24"/>
                 <w:szCs w:val="24"/>
               </w:rPr>
@@ -2644,7 +2644,7 @@
           <w:p>
             <w:pPr>
               <w:rPr>
-                <w:rFonts w:ascii="宋体" w:eastAsia="宋体" w:hAnsi="宋体" w:hint="eastAsia"/>
+                <w:rFonts w:ascii="宋体" w:eastAsia="宋体" w:hAnsi="宋体"/>
                 <w:b w:val="0"/>
                 <w:sz w:val="24"/>
                 <w:szCs w:val="24"/>
@@ -2669,7 +2669,7 @@
             <w:pPr>
               <w:cnfStyle w:val="000000100000" w:firstRow="0" w:lastRow="0" w:firstColumn="0" w:lastColumn="0" w:oddVBand="0" w:evenVBand="0" w:oddHBand="1" w:evenHBand="0" w:firstRowFirstColumn="0" w:firstRowLastColumn="0" w:lastRowFirstColumn="0" w:lastRowLastColumn="0"/>
               <w:rPr>
-                <w:rFonts w:ascii="宋体" w:eastAsia="宋体" w:hAnsi="宋体" w:hint="eastAsia"/>
+                <w:rFonts w:ascii="宋体" w:eastAsia="宋体" w:hAnsi="宋体"/>
                 <w:sz w:val="24"/>
                 <w:szCs w:val="24"/>
               </w:rPr>
@@ -2700,7 +2700,7 @@
             <w:pPr>
               <w:cnfStyle w:val="000000100000" w:firstRow="0" w:lastRow="0" w:firstColumn="0" w:lastColumn="0" w:oddVBand="0" w:evenVBand="0" w:oddHBand="1" w:evenHBand="0" w:firstRowFirstColumn="0" w:firstRowLastColumn="0" w:lastRowFirstColumn="0" w:lastRowLastColumn="0"/>
               <w:rPr>
-                <w:rFonts w:ascii="宋体" w:eastAsia="宋体" w:hAnsi="宋体" w:hint="eastAsia"/>
+                <w:rFonts w:ascii="宋体" w:eastAsia="宋体" w:hAnsi="宋体"/>
                 <w:sz w:val="24"/>
                 <w:szCs w:val="24"/>
               </w:rPr>
@@ -2723,7 +2723,7 @@
             <w:pPr>
               <w:cnfStyle w:val="000000100000" w:firstRow="0" w:lastRow="0" w:firstColumn="0" w:lastColumn="0" w:oddVBand="0" w:evenVBand="0" w:oddHBand="1" w:evenHBand="0" w:firstRowFirstColumn="0" w:firstRowLastColumn="0" w:lastRowFirstColumn="0" w:lastRowLastColumn="0"/>
               <w:rPr>
-                <w:rFonts w:ascii="宋体" w:eastAsia="宋体" w:hAnsi="宋体" w:hint="eastAsia"/>
+                <w:rFonts w:ascii="宋体" w:eastAsia="宋体" w:hAnsi="宋体"/>
                 <w:sz w:val="24"/>
                 <w:szCs w:val="24"/>
               </w:rPr>
@@ -2740,7 +2740,7 @@
           <w:p>
             <w:pPr>
               <w:rPr>
-                <w:rFonts w:ascii="宋体" w:eastAsia="宋体" w:hAnsi="宋体" w:hint="eastAsia"/>
+                <w:rFonts w:ascii="宋体" w:eastAsia="宋体" w:hAnsi="宋体"/>
                 <w:b w:val="0"/>
                 <w:sz w:val="24"/>
                 <w:szCs w:val="24"/>
@@ -2765,7 +2765,7 @@
             <w:pPr>
               <w:cnfStyle w:val="000000000000" w:firstRow="0" w:lastRow="0" w:firstColumn="0" w:lastColumn="0" w:oddVBand="0" w:evenVBand="0" w:oddHBand="0" w:evenHBand="0" w:firstRowFirstColumn="0" w:firstRowLastColumn="0" w:lastRowFirstColumn="0" w:lastRowLastColumn="0"/>
               <w:rPr>
-                <w:rFonts w:ascii="宋体" w:eastAsia="宋体" w:hAnsi="宋体" w:hint="eastAsia"/>
+                <w:rFonts w:ascii="宋体" w:eastAsia="宋体" w:hAnsi="宋体"/>
                 <w:sz w:val="24"/>
                 <w:szCs w:val="24"/>
               </w:rPr>
@@ -2796,7 +2796,7 @@
             <w:pPr>
               <w:cnfStyle w:val="000000000000" w:firstRow="0" w:lastRow="0" w:firstColumn="0" w:lastColumn="0" w:oddVBand="0" w:evenVBand="0" w:oddHBand="0" w:evenHBand="0" w:firstRowFirstColumn="0" w:firstRowLastColumn="0" w:lastRowFirstColumn="0" w:lastRowLastColumn="0"/>
               <w:rPr>
-                <w:rFonts w:ascii="宋体" w:eastAsia="宋体" w:hAnsi="宋体" w:hint="eastAsia"/>
+                <w:rFonts w:ascii="宋体" w:eastAsia="宋体" w:hAnsi="宋体"/>
                 <w:sz w:val="24"/>
                 <w:szCs w:val="24"/>
               </w:rPr>
@@ -2819,7 +2819,7 @@
             <w:pPr>
               <w:cnfStyle w:val="000000000000" w:firstRow="0" w:lastRow="0" w:firstColumn="0" w:lastColumn="0" w:oddVBand="0" w:evenVBand="0" w:oddHBand="0" w:evenHBand="0" w:firstRowFirstColumn="0" w:firstRowLastColumn="0" w:lastRowFirstColumn="0" w:lastRowLastColumn="0"/>
               <w:rPr>
-                <w:rFonts w:ascii="宋体" w:eastAsia="宋体" w:hAnsi="宋体" w:hint="eastAsia"/>
+                <w:rFonts w:ascii="宋体" w:eastAsia="宋体" w:hAnsi="宋体"/>
                 <w:sz w:val="24"/>
                 <w:szCs w:val="24"/>
               </w:rPr>
@@ -2839,7 +2839,7 @@
           <w:p>
             <w:pPr>
               <w:rPr>
-                <w:rFonts w:ascii="宋体" w:eastAsia="宋体" w:hAnsi="宋体" w:hint="eastAsia"/>
+                <w:rFonts w:ascii="宋体" w:eastAsia="宋体" w:hAnsi="宋体"/>
                 <w:b w:val="0"/>
                 <w:sz w:val="24"/>
                 <w:szCs w:val="24"/>
@@ -2864,7 +2864,7 @@
             <w:pPr>
               <w:cnfStyle w:val="000000100000" w:firstRow="0" w:lastRow="0" w:firstColumn="0" w:lastColumn="0" w:oddVBand="0" w:evenVBand="0" w:oddHBand="1" w:evenHBand="0" w:firstRowFirstColumn="0" w:firstRowLastColumn="0" w:lastRowFirstColumn="0" w:lastRowLastColumn="0"/>
               <w:rPr>
-                <w:rFonts w:ascii="宋体" w:eastAsia="宋体" w:hAnsi="宋体" w:hint="eastAsia"/>
+                <w:rFonts w:ascii="宋体" w:eastAsia="宋体" w:hAnsi="宋体"/>
                 <w:sz w:val="24"/>
                 <w:szCs w:val="24"/>
               </w:rPr>
@@ -2895,7 +2895,7 @@
             <w:pPr>
               <w:cnfStyle w:val="000000100000" w:firstRow="0" w:lastRow="0" w:firstColumn="0" w:lastColumn="0" w:oddVBand="0" w:evenVBand="0" w:oddHBand="1" w:evenHBand="0" w:firstRowFirstColumn="0" w:firstRowLastColumn="0" w:lastRowFirstColumn="0" w:lastRowLastColumn="0"/>
               <w:rPr>
-                <w:rFonts w:ascii="宋体" w:eastAsia="宋体" w:hAnsi="宋体" w:hint="eastAsia"/>
+                <w:rFonts w:ascii="宋体" w:eastAsia="宋体" w:hAnsi="宋体"/>
                 <w:sz w:val="24"/>
                 <w:szCs w:val="24"/>
               </w:rPr>
@@ -2918,7 +2918,7 @@
             <w:pPr>
               <w:cnfStyle w:val="000000100000" w:firstRow="0" w:lastRow="0" w:firstColumn="0" w:lastColumn="0" w:oddVBand="0" w:evenVBand="0" w:oddHBand="1" w:evenHBand="0" w:firstRowFirstColumn="0" w:firstRowLastColumn="0" w:lastRowFirstColumn="0" w:lastRowLastColumn="0"/>
               <w:rPr>
-                <w:rFonts w:ascii="宋体" w:eastAsia="宋体" w:hAnsi="宋体" w:hint="eastAsia"/>
+                <w:rFonts w:ascii="宋体" w:eastAsia="宋体" w:hAnsi="宋体"/>
                 <w:sz w:val="24"/>
                 <w:szCs w:val="24"/>
               </w:rPr>
@@ -2935,7 +2935,7 @@
           <w:p>
             <w:pPr>
               <w:rPr>
-                <w:rFonts w:ascii="宋体" w:eastAsia="宋体" w:hAnsi="宋体" w:hint="eastAsia"/>
+                <w:rFonts w:ascii="宋体" w:eastAsia="宋体" w:hAnsi="宋体"/>
                 <w:b w:val="0"/>
                 <w:sz w:val="24"/>
                 <w:szCs w:val="24"/>
@@ -2960,7 +2960,7 @@
             <w:pPr>
               <w:cnfStyle w:val="000000000000" w:firstRow="0" w:lastRow="0" w:firstColumn="0" w:lastColumn="0" w:oddVBand="0" w:evenVBand="0" w:oddHBand="0" w:evenHBand="0" w:firstRowFirstColumn="0" w:firstRowLastColumn="0" w:lastRowFirstColumn="0" w:lastRowLastColumn="0"/>
               <w:rPr>
-                <w:rFonts w:ascii="宋体" w:eastAsia="宋体" w:hAnsi="宋体" w:hint="eastAsia"/>
+                <w:rFonts w:ascii="宋体" w:eastAsia="宋体" w:hAnsi="宋体"/>
                 <w:sz w:val="24"/>
                 <w:szCs w:val="24"/>
               </w:rPr>
@@ -2991,7 +2991,7 @@
             <w:pPr>
               <w:cnfStyle w:val="000000000000" w:firstRow="0" w:lastRow="0" w:firstColumn="0" w:lastColumn="0" w:oddVBand="0" w:evenVBand="0" w:oddHBand="0" w:evenHBand="0" w:firstRowFirstColumn="0" w:firstRowLastColumn="0" w:lastRowFirstColumn="0" w:lastRowLastColumn="0"/>
               <w:rPr>
-                <w:rFonts w:ascii="宋体" w:eastAsia="宋体" w:hAnsi="宋体" w:hint="eastAsia"/>
+                <w:rFonts w:ascii="宋体" w:eastAsia="宋体" w:hAnsi="宋体"/>
                 <w:sz w:val="24"/>
                 <w:szCs w:val="24"/>
               </w:rPr>
@@ -3014,7 +3014,7 @@
             <w:pPr>
               <w:cnfStyle w:val="000000000000" w:firstRow="0" w:lastRow="0" w:firstColumn="0" w:lastColumn="0" w:oddVBand="0" w:evenVBand="0" w:oddHBand="0" w:evenHBand="0" w:firstRowFirstColumn="0" w:firstRowLastColumn="0" w:lastRowFirstColumn="0" w:lastRowLastColumn="0"/>
               <w:rPr>
-                <w:rFonts w:ascii="宋体" w:eastAsia="宋体" w:hAnsi="宋体" w:hint="eastAsia"/>
+                <w:rFonts w:ascii="宋体" w:eastAsia="宋体" w:hAnsi="宋体"/>
                 <w:sz w:val="24"/>
                 <w:szCs w:val="24"/>
               </w:rPr>
@@ -3034,7 +3034,7 @@
           <w:p>
             <w:pPr>
               <w:rPr>
-                <w:rFonts w:ascii="宋体" w:eastAsia="宋体" w:hAnsi="宋体" w:hint="eastAsia"/>
+                <w:rFonts w:ascii="宋体" w:eastAsia="宋体" w:hAnsi="宋体"/>
                 <w:b w:val="0"/>
                 <w:sz w:val="24"/>
                 <w:szCs w:val="24"/>
@@ -3059,7 +3059,7 @@
             <w:pPr>
               <w:cnfStyle w:val="000000100000" w:firstRow="0" w:lastRow="0" w:firstColumn="0" w:lastColumn="0" w:oddVBand="0" w:evenVBand="0" w:oddHBand="1" w:evenHBand="0" w:firstRowFirstColumn="0" w:firstRowLastColumn="0" w:lastRowFirstColumn="0" w:lastRowLastColumn="0"/>
               <w:rPr>
-                <w:rFonts w:ascii="宋体" w:eastAsia="宋体" w:hAnsi="宋体" w:hint="eastAsia"/>
+                <w:rFonts w:ascii="宋体" w:eastAsia="宋体" w:hAnsi="宋体"/>
                 <w:sz w:val="24"/>
                 <w:szCs w:val="24"/>
               </w:rPr>
@@ -3082,7 +3082,7 @@
             <w:pPr>
               <w:cnfStyle w:val="000000100000" w:firstRow="0" w:lastRow="0" w:firstColumn="0" w:lastColumn="0" w:oddVBand="0" w:evenVBand="0" w:oddHBand="1" w:evenHBand="0" w:firstRowFirstColumn="0" w:firstRowLastColumn="0" w:lastRowFirstColumn="0" w:lastRowLastColumn="0"/>
               <w:rPr>
-                <w:rFonts w:ascii="宋体" w:eastAsia="宋体" w:hAnsi="宋体" w:hint="eastAsia"/>
+                <w:rFonts w:ascii="宋体" w:eastAsia="宋体" w:hAnsi="宋体"/>
                 <w:sz w:val="24"/>
                 <w:szCs w:val="24"/>
               </w:rPr>
@@ -3105,7 +3105,7 @@
             <w:pPr>
               <w:cnfStyle w:val="000000100000" w:firstRow="0" w:lastRow="0" w:firstColumn="0" w:lastColumn="0" w:oddVBand="0" w:evenVBand="0" w:oddHBand="1" w:evenHBand="0" w:firstRowFirstColumn="0" w:firstRowLastColumn="0" w:lastRowFirstColumn="0" w:lastRowLastColumn="0"/>
               <w:rPr>
-                <w:rFonts w:ascii="宋体" w:eastAsia="宋体" w:hAnsi="宋体" w:hint="eastAsia"/>
+                <w:rFonts w:ascii="宋体" w:eastAsia="宋体" w:hAnsi="宋体"/>
                 <w:sz w:val="24"/>
                 <w:szCs w:val="24"/>
               </w:rPr>
@@ -3122,7 +3122,7 @@
           <w:p>
             <w:pPr>
               <w:rPr>
-                <w:rFonts w:ascii="宋体" w:eastAsia="宋体" w:hAnsi="宋体" w:hint="eastAsia"/>
+                <w:rFonts w:ascii="宋体" w:eastAsia="宋体" w:hAnsi="宋体"/>
                 <w:b w:val="0"/>
                 <w:sz w:val="24"/>
                 <w:szCs w:val="24"/>
@@ -3147,26 +3147,18 @@
             <w:pPr>
               <w:cnfStyle w:val="000000000000" w:firstRow="0" w:lastRow="0" w:firstColumn="0" w:lastColumn="0" w:oddVBand="0" w:evenVBand="0" w:oddHBand="0" w:evenHBand="0" w:firstRowFirstColumn="0" w:firstRowLastColumn="0" w:lastRowFirstColumn="0" w:lastRowLastColumn="0"/>
               <w:rPr>
-                <w:rFonts w:ascii="宋体" w:eastAsia="宋体" w:hAnsi="宋体" w:hint="eastAsia"/>
-                <w:sz w:val="24"/>
-                <w:szCs w:val="24"/>
-              </w:rPr>
-            </w:pPr>
-            <w:r>
-              <w:rPr>
-                <w:rFonts w:ascii="宋体" w:eastAsia="宋体" w:hAnsi="宋体" w:hint="eastAsia"/>
-                <w:sz w:val="24"/>
-                <w:szCs w:val="24"/>
-              </w:rPr>
-              <w:t>category</w:t>
-            </w:r>
-            <w:r>
-              <w:rPr>
-                <w:rFonts w:ascii="宋体" w:eastAsia="宋体" w:hAnsi="宋体"/>
-                <w:sz w:val="24"/>
-                <w:szCs w:val="24"/>
-              </w:rPr>
-              <w:t>Id</w:t>
+                <w:rFonts w:ascii="宋体" w:eastAsia="宋体" w:hAnsi="宋体"/>
+                <w:sz w:val="24"/>
+                <w:szCs w:val="24"/>
+              </w:rPr>
+            </w:pPr>
+            <w:r>
+              <w:rPr>
+                <w:rFonts w:ascii="宋体" w:eastAsia="宋体" w:hAnsi="宋体" w:hint="eastAsia"/>
+                <w:sz w:val="24"/>
+                <w:szCs w:val="24"/>
+              </w:rPr>
+              <w:t>hits</w:t>
             </w:r>
           </w:p>
         </w:tc>
@@ -3178,26 +3170,18 @@
             <w:pPr>
               <w:cnfStyle w:val="000000000000" w:firstRow="0" w:lastRow="0" w:firstColumn="0" w:lastColumn="0" w:oddVBand="0" w:evenVBand="0" w:oddHBand="0" w:evenHBand="0" w:firstRowFirstColumn="0" w:firstRowLastColumn="0" w:lastRowFirstColumn="0" w:lastRowLastColumn="0"/>
               <w:rPr>
-                <w:rFonts w:ascii="宋体" w:eastAsia="宋体" w:hAnsi="宋体" w:hint="eastAsia"/>
-                <w:sz w:val="24"/>
-                <w:szCs w:val="24"/>
-              </w:rPr>
-            </w:pPr>
-            <w:r>
-              <w:rPr>
-                <w:rFonts w:ascii="宋体" w:eastAsia="宋体" w:hAnsi="宋体" w:hint="eastAsia"/>
-                <w:sz w:val="24"/>
-                <w:szCs w:val="24"/>
-              </w:rPr>
-              <w:t>分类I</w:t>
-            </w:r>
-            <w:r>
-              <w:rPr>
-                <w:rFonts w:ascii="宋体" w:eastAsia="宋体" w:hAnsi="宋体"/>
-                <w:sz w:val="24"/>
-                <w:szCs w:val="24"/>
-              </w:rPr>
-              <w:t>d</w:t>
+                <w:rFonts w:ascii="宋体" w:eastAsia="宋体" w:hAnsi="宋体"/>
+                <w:sz w:val="24"/>
+                <w:szCs w:val="24"/>
+              </w:rPr>
+            </w:pPr>
+            <w:r>
+              <w:rPr>
+                <w:rFonts w:ascii="宋体" w:eastAsia="宋体" w:hAnsi="宋体" w:hint="eastAsia"/>
+                <w:sz w:val="24"/>
+                <w:szCs w:val="24"/>
+              </w:rPr>
+              <w:t>点击量</w:t>
             </w:r>
           </w:p>
         </w:tc>
@@ -3209,7 +3193,7 @@
             <w:pPr>
               <w:cnfStyle w:val="000000000000" w:firstRow="0" w:lastRow="0" w:firstColumn="0" w:lastColumn="0" w:oddVBand="0" w:evenVBand="0" w:oddHBand="0" w:evenHBand="0" w:firstRowFirstColumn="0" w:firstRowLastColumn="0" w:lastRowFirstColumn="0" w:lastRowLastColumn="0"/>
               <w:rPr>
-                <w:rFonts w:ascii="宋体" w:eastAsia="宋体" w:hAnsi="宋体" w:hint="eastAsia"/>
+                <w:rFonts w:ascii="宋体" w:eastAsia="宋体" w:hAnsi="宋体"/>
                 <w:sz w:val="24"/>
                 <w:szCs w:val="24"/>
               </w:rPr>
@@ -3229,15 +3213,15 @@
           <w:p>
             <w:pPr>
               <w:rPr>
-                <w:rFonts w:ascii="宋体" w:eastAsia="宋体" w:hAnsi="宋体" w:hint="eastAsia"/>
-                <w:b w:val="0"/>
-                <w:sz w:val="24"/>
-                <w:szCs w:val="24"/>
-              </w:rPr>
-            </w:pPr>
-            <w:r>
-              <w:rPr>
-                <w:rFonts w:ascii="宋体" w:eastAsia="宋体" w:hAnsi="宋体" w:hint="eastAsia"/>
+                <w:rFonts w:ascii="宋体" w:eastAsia="宋体" w:hAnsi="宋体"/>
+                <w:b w:val="0"/>
+                <w:sz w:val="24"/>
+                <w:szCs w:val="24"/>
+              </w:rPr>
+            </w:pPr>
+            <w:r>
+              <w:rPr>
+                <w:rFonts w:ascii="宋体" w:eastAsia="宋体" w:hAnsi="宋体"/>
                 <w:b w:val="0"/>
                 <w:sz w:val="24"/>
                 <w:szCs w:val="24"/>
@@ -3255,18 +3239,18 @@
             <w:pPr>
               <w:cnfStyle w:val="000000100000" w:firstRow="0" w:lastRow="0" w:firstColumn="0" w:lastColumn="0" w:oddVBand="0" w:evenVBand="0" w:oddHBand="1" w:evenHBand="0" w:firstRowFirstColumn="0" w:firstRowLastColumn="0" w:lastRowFirstColumn="0" w:lastRowLastColumn="0"/>
               <w:rPr>
-                <w:rFonts w:ascii="宋体" w:eastAsia="宋体" w:hAnsi="宋体" w:hint="eastAsia"/>
-                <w:sz w:val="24"/>
-                <w:szCs w:val="24"/>
-              </w:rPr>
-            </w:pPr>
-            <w:r>
-              <w:rPr>
-                <w:rFonts w:ascii="宋体" w:eastAsia="宋体" w:hAnsi="宋体" w:hint="eastAsia"/>
-                <w:sz w:val="24"/>
-                <w:szCs w:val="24"/>
-              </w:rPr>
-              <w:t>department</w:t>
+                <w:rFonts w:ascii="宋体" w:eastAsia="宋体" w:hAnsi="宋体"/>
+                <w:sz w:val="24"/>
+                <w:szCs w:val="24"/>
+              </w:rPr>
+            </w:pPr>
+            <w:r>
+              <w:rPr>
+                <w:rFonts w:ascii="宋体" w:eastAsia="宋体" w:hAnsi="宋体" w:hint="eastAsia"/>
+                <w:sz w:val="24"/>
+                <w:szCs w:val="24"/>
+              </w:rPr>
+              <w:t>category</w:t>
             </w:r>
             <w:r>
               <w:rPr>
@@ -3286,18 +3270,26 @@
             <w:pPr>
               <w:cnfStyle w:val="000000100000" w:firstRow="0" w:lastRow="0" w:firstColumn="0" w:lastColumn="0" w:oddVBand="0" w:evenVBand="0" w:oddHBand="1" w:evenHBand="0" w:firstRowFirstColumn="0" w:firstRowLastColumn="0" w:lastRowFirstColumn="0" w:lastRowLastColumn="0"/>
               <w:rPr>
-                <w:rFonts w:ascii="宋体" w:eastAsia="宋体" w:hAnsi="宋体" w:hint="eastAsia"/>
-                <w:sz w:val="24"/>
-                <w:szCs w:val="24"/>
-              </w:rPr>
-            </w:pPr>
-            <w:r>
-              <w:rPr>
-                <w:rFonts w:ascii="宋体" w:eastAsia="宋体" w:hAnsi="宋体" w:hint="eastAsia"/>
-                <w:sz w:val="24"/>
-                <w:szCs w:val="24"/>
-              </w:rPr>
-              <w:t>部门Id</w:t>
+                <w:rFonts w:ascii="宋体" w:eastAsia="宋体" w:hAnsi="宋体"/>
+                <w:sz w:val="24"/>
+                <w:szCs w:val="24"/>
+              </w:rPr>
+            </w:pPr>
+            <w:r>
+              <w:rPr>
+                <w:rFonts w:ascii="宋体" w:eastAsia="宋体" w:hAnsi="宋体" w:hint="eastAsia"/>
+                <w:sz w:val="24"/>
+                <w:szCs w:val="24"/>
+              </w:rPr>
+              <w:t>分类I</w:t>
+            </w:r>
+            <w:r>
+              <w:rPr>
+                <w:rFonts w:ascii="宋体" w:eastAsia="宋体" w:hAnsi="宋体"/>
+                <w:sz w:val="24"/>
+                <w:szCs w:val="24"/>
+              </w:rPr>
+              <w:t>d</w:t>
             </w:r>
           </w:p>
         </w:tc>
@@ -3309,7 +3301,7 @@
             <w:pPr>
               <w:cnfStyle w:val="000000100000" w:firstRow="0" w:lastRow="0" w:firstColumn="0" w:lastColumn="0" w:oddVBand="0" w:evenVBand="0" w:oddHBand="1" w:evenHBand="0" w:firstRowFirstColumn="0" w:firstRowLastColumn="0" w:lastRowFirstColumn="0" w:lastRowLastColumn="0"/>
               <w:rPr>
-                <w:rFonts w:ascii="宋体" w:eastAsia="宋体" w:hAnsi="宋体" w:hint="eastAsia"/>
+                <w:rFonts w:ascii="宋体" w:eastAsia="宋体" w:hAnsi="宋体"/>
                 <w:sz w:val="24"/>
                 <w:szCs w:val="24"/>
               </w:rPr>
@@ -3326,20 +3318,29 @@
           <w:p>
             <w:pPr>
               <w:rPr>
-                <w:rFonts w:ascii="宋体" w:eastAsia="宋体" w:hAnsi="宋体" w:hint="eastAsia"/>
-                <w:b w:val="0"/>
-                <w:sz w:val="24"/>
-                <w:szCs w:val="24"/>
-              </w:rPr>
-            </w:pPr>
-            <w:r>
-              <w:rPr>
-                <w:rFonts w:ascii="宋体" w:eastAsia="宋体" w:hAnsi="宋体" w:hint="eastAsia"/>
-                <w:b w:val="0"/>
-                <w:sz w:val="24"/>
-                <w:szCs w:val="24"/>
-              </w:rPr>
-              <w:t>13</w:t>
+                <w:rFonts w:ascii="宋体" w:eastAsia="宋体" w:hAnsi="宋体"/>
+                <w:b w:val="0"/>
+                <w:sz w:val="24"/>
+                <w:szCs w:val="24"/>
+              </w:rPr>
+            </w:pPr>
+            <w:r>
+              <w:rPr>
+                <w:rFonts w:ascii="宋体" w:eastAsia="宋体" w:hAnsi="宋体" w:hint="eastAsia"/>
+                <w:b w:val="0"/>
+                <w:sz w:val="24"/>
+                <w:szCs w:val="24"/>
+              </w:rPr>
+              <w:t>1</w:t>
+            </w:r>
+            <w:r>
+              <w:rPr>
+                <w:rFonts w:ascii="宋体" w:eastAsia="宋体" w:hAnsi="宋体"/>
+                <w:b w:val="0"/>
+                <w:sz w:val="24"/>
+                <w:szCs w:val="24"/>
+              </w:rPr>
+              <w:t>3</w:t>
             </w:r>
           </w:p>
         </w:tc>
@@ -3351,7 +3352,115 @@
             <w:pPr>
               <w:cnfStyle w:val="000000000000" w:firstRow="0" w:lastRow="0" w:firstColumn="0" w:lastColumn="0" w:oddVBand="0" w:evenVBand="0" w:oddHBand="0" w:evenHBand="0" w:firstRowFirstColumn="0" w:firstRowLastColumn="0" w:lastRowFirstColumn="0" w:lastRowLastColumn="0"/>
               <w:rPr>
-                <w:rFonts w:ascii="宋体" w:eastAsia="宋体" w:hAnsi="宋体" w:hint="eastAsia"/>
+                <w:rFonts w:ascii="宋体" w:eastAsia="宋体" w:hAnsi="宋体"/>
+                <w:sz w:val="24"/>
+                <w:szCs w:val="24"/>
+              </w:rPr>
+            </w:pPr>
+            <w:r>
+              <w:rPr>
+                <w:rFonts w:ascii="宋体" w:eastAsia="宋体" w:hAnsi="宋体" w:hint="eastAsia"/>
+                <w:sz w:val="24"/>
+                <w:szCs w:val="24"/>
+              </w:rPr>
+              <w:t>department</w:t>
+            </w:r>
+            <w:r>
+              <w:rPr>
+                <w:rFonts w:ascii="宋体" w:eastAsia="宋体" w:hAnsi="宋体"/>
+                <w:sz w:val="24"/>
+                <w:szCs w:val="24"/>
+              </w:rPr>
+              <w:t>Id</w:t>
+            </w:r>
+          </w:p>
+        </w:tc>
+        <w:tc>
+          <w:tcPr>
+            <w:tcW w:w="1642" w:type="pct"/>
+          </w:tcPr>
+          <w:p>
+            <w:pPr>
+              <w:cnfStyle w:val="000000000000" w:firstRow="0" w:lastRow="0" w:firstColumn="0" w:lastColumn="0" w:oddVBand="0" w:evenVBand="0" w:oddHBand="0" w:evenHBand="0" w:firstRowFirstColumn="0" w:firstRowLastColumn="0" w:lastRowFirstColumn="0" w:lastRowLastColumn="0"/>
+              <w:rPr>
+                <w:rFonts w:ascii="宋体" w:eastAsia="宋体" w:hAnsi="宋体"/>
+                <w:sz w:val="24"/>
+                <w:szCs w:val="24"/>
+              </w:rPr>
+            </w:pPr>
+            <w:r>
+              <w:rPr>
+                <w:rFonts w:ascii="宋体" w:eastAsia="宋体" w:hAnsi="宋体" w:hint="eastAsia"/>
+                <w:sz w:val="24"/>
+                <w:szCs w:val="24"/>
+              </w:rPr>
+              <w:t>部门Id</w:t>
+            </w:r>
+          </w:p>
+        </w:tc>
+        <w:tc>
+          <w:tcPr>
+            <w:tcW w:w="1738" w:type="pct"/>
+          </w:tcPr>
+          <w:p>
+            <w:pPr>
+              <w:cnfStyle w:val="000000000000" w:firstRow="0" w:lastRow="0" w:firstColumn="0" w:lastColumn="0" w:oddVBand="0" w:evenVBand="0" w:oddHBand="0" w:evenHBand="0" w:firstRowFirstColumn="0" w:firstRowLastColumn="0" w:lastRowFirstColumn="0" w:lastRowLastColumn="0"/>
+              <w:rPr>
+                <w:rFonts w:ascii="宋体" w:eastAsia="宋体" w:hAnsi="宋体"/>
+                <w:sz w:val="24"/>
+                <w:szCs w:val="24"/>
+              </w:rPr>
+            </w:pPr>
+          </w:p>
+        </w:tc>
+      </w:tr>
+      <w:tr>
+        <w:trPr>
+          <w:cnfStyle w:val="000000100000" w:firstRow="0" w:lastRow="0" w:firstColumn="0" w:lastColumn="0" w:oddVBand="0" w:evenVBand="0" w:oddHBand="1" w:evenHBand="0" w:firstRowFirstColumn="0" w:firstRowLastColumn="0" w:lastRowFirstColumn="0" w:lastRowLastColumn="0"/>
+        </w:trPr>
+        <w:tc>
+          <w:tcPr>
+            <w:cnfStyle w:val="001000000000" w:firstRow="0" w:lastRow="0" w:firstColumn="1" w:lastColumn="0" w:oddVBand="0" w:evenVBand="0" w:oddHBand="0" w:evenHBand="0" w:firstRowFirstColumn="0" w:firstRowLastColumn="0" w:lastRowFirstColumn="0" w:lastRowLastColumn="0"/>
+            <w:tcW w:w="535" w:type="pct"/>
+          </w:tcPr>
+          <w:p>
+            <w:pPr>
+              <w:rPr>
+                <w:rFonts w:ascii="宋体" w:eastAsia="宋体" w:hAnsi="宋体"/>
+                <w:b w:val="0"/>
+                <w:sz w:val="24"/>
+                <w:szCs w:val="24"/>
+              </w:rPr>
+            </w:pPr>
+            <w:r>
+              <w:rPr>
+                <w:rFonts w:ascii="宋体" w:eastAsia="宋体" w:hAnsi="宋体" w:hint="eastAsia"/>
+                <w:b w:val="0"/>
+                <w:sz w:val="24"/>
+                <w:szCs w:val="24"/>
+              </w:rPr>
+              <w:t>1</w:t>
+            </w:r>
+            <w:r>
+              <w:rPr>
+                <w:rFonts w:ascii="宋体" w:eastAsia="宋体" w:hAnsi="宋体"/>
+                <w:b w:val="0"/>
+                <w:sz w:val="24"/>
+                <w:szCs w:val="24"/>
+              </w:rPr>
+              <w:t>4</w:t>
+            </w:r>
+          </w:p>
+        </w:tc>
+        <w:tc>
+          <w:tcPr>
+            <w:tcW w:w="1085" w:type="pct"/>
+          </w:tcPr>
+          <w:p>
+            <w:pPr>
+              <w:cnfStyle w:val="000000100000" w:firstRow="0" w:lastRow="0" w:firstColumn="0" w:lastColumn="0" w:oddVBand="0" w:evenVBand="0" w:oddHBand="1" w:evenHBand="0" w:firstRowFirstColumn="0" w:firstRowLastColumn="0" w:lastRowFirstColumn="0" w:lastRowLastColumn="0"/>
+              <w:rPr>
+                <w:rFonts w:ascii="宋体" w:eastAsia="宋体" w:hAnsi="宋体"/>
                 <w:sz w:val="24"/>
                 <w:szCs w:val="24"/>
               </w:rPr>
@@ -3372,9 +3481,9 @@
           </w:tcPr>
           <w:p>
             <w:pPr>
-              <w:cnfStyle w:val="000000000000" w:firstRow="0" w:lastRow="0" w:firstColumn="0" w:lastColumn="0" w:oddVBand="0" w:evenVBand="0" w:oddHBand="0" w:evenHBand="0" w:firstRowFirstColumn="0" w:firstRowLastColumn="0" w:lastRowFirstColumn="0" w:lastRowLastColumn="0"/>
-              <w:rPr>
-                <w:rFonts w:ascii="宋体" w:eastAsia="宋体" w:hAnsi="宋体" w:hint="eastAsia"/>
+              <w:cnfStyle w:val="000000100000" w:firstRow="0" w:lastRow="0" w:firstColumn="0" w:lastColumn="0" w:oddVBand="0" w:evenVBand="0" w:oddHBand="1" w:evenHBand="0" w:firstRowFirstColumn="0" w:firstRowLastColumn="0" w:lastRowFirstColumn="0" w:lastRowLastColumn="0"/>
+              <w:rPr>
+                <w:rFonts w:ascii="宋体" w:eastAsia="宋体" w:hAnsi="宋体"/>
                 <w:sz w:val="24"/>
                 <w:szCs w:val="24"/>
               </w:rPr>
@@ -3403,9 +3512,9 @@
           </w:tcPr>
           <w:p>
             <w:pPr>
-              <w:cnfStyle w:val="000000000000" w:firstRow="0" w:lastRow="0" w:firstColumn="0" w:lastColumn="0" w:oddVBand="0" w:evenVBand="0" w:oddHBand="0" w:evenHBand="0" w:firstRowFirstColumn="0" w:firstRowLastColumn="0" w:lastRowFirstColumn="0" w:lastRowLastColumn="0"/>
-              <w:rPr>
-                <w:rFonts w:ascii="宋体" w:eastAsia="宋体" w:hAnsi="宋体" w:hint="eastAsia"/>
+              <w:cnfStyle w:val="000000100000" w:firstRow="0" w:lastRow="0" w:firstColumn="0" w:lastColumn="0" w:oddVBand="0" w:evenVBand="0" w:oddHBand="1" w:evenHBand="0" w:firstRowFirstColumn="0" w:firstRowLastColumn="0" w:lastRowFirstColumn="0" w:lastRowLastColumn="0"/>
+              <w:rPr>
+                <w:rFonts w:ascii="宋体" w:eastAsia="宋体" w:hAnsi="宋体"/>
                 <w:sz w:val="24"/>
                 <w:szCs w:val="24"/>
               </w:rPr>
@@ -3417,7 +3526,7 @@
     <w:p>
       <w:pPr>
         <w:rPr>
-          <w:rFonts w:ascii="黑体" w:eastAsia="黑体" w:hAnsi="黑体" w:hint="eastAsia"/>
+          <w:rFonts w:ascii="黑体" w:eastAsia="黑体" w:hAnsi="黑体"/>
           <w:b/>
           <w:szCs w:val="21"/>
         </w:rPr>
@@ -3448,7 +3557,7 @@
           <w:p>
             <w:pPr>
               <w:rPr>
-                <w:rFonts w:ascii="宋体" w:eastAsia="宋体" w:hAnsi="宋体" w:hint="eastAsia"/>
+                <w:rFonts w:ascii="宋体" w:eastAsia="宋体" w:hAnsi="宋体"/>
                 <w:b w:val="0"/>
                 <w:szCs w:val="21"/>
               </w:rPr>
@@ -3522,7 +3631,7 @@
           <w:p>
             <w:pPr>
               <w:rPr>
-                <w:rFonts w:ascii="宋体" w:eastAsia="宋体" w:hAnsi="宋体" w:hint="eastAsia"/>
+                <w:rFonts w:ascii="宋体" w:eastAsia="宋体" w:hAnsi="宋体"/>
                 <w:sz w:val="24"/>
                 <w:szCs w:val="24"/>
               </w:rPr>
@@ -3545,7 +3654,7 @@
             <w:pPr>
               <w:cnfStyle w:val="000000100000" w:firstRow="0" w:lastRow="0" w:firstColumn="0" w:lastColumn="0" w:oddVBand="0" w:evenVBand="0" w:oddHBand="1" w:evenHBand="0" w:firstRowFirstColumn="0" w:firstRowLastColumn="0" w:lastRowFirstColumn="0" w:lastRowLastColumn="0"/>
               <w:rPr>
-                <w:rFonts w:ascii="宋体" w:eastAsia="宋体" w:hAnsi="宋体" w:hint="eastAsia"/>
+                <w:rFonts w:ascii="宋体" w:eastAsia="宋体" w:hAnsi="宋体"/>
                 <w:b/>
                 <w:szCs w:val="21"/>
               </w:rPr>
@@ -3569,7 +3678,7 @@
             <w:pPr>
               <w:cnfStyle w:val="000000100000" w:firstRow="0" w:lastRow="0" w:firstColumn="0" w:lastColumn="0" w:oddVBand="0" w:evenVBand="0" w:oddHBand="1" w:evenHBand="0" w:firstRowFirstColumn="0" w:firstRowLastColumn="0" w:lastRowFirstColumn="0" w:lastRowLastColumn="0"/>
               <w:rPr>
-                <w:rFonts w:ascii="宋体" w:eastAsia="宋体" w:hAnsi="宋体" w:hint="eastAsia"/>
+                <w:rFonts w:ascii="宋体" w:eastAsia="宋体" w:hAnsi="宋体"/>
                 <w:b/>
                 <w:sz w:val="24"/>
                 <w:szCs w:val="21"/>
@@ -3594,7 +3703,7 @@
             <w:pPr>
               <w:cnfStyle w:val="000000100000" w:firstRow="0" w:lastRow="0" w:firstColumn="0" w:lastColumn="0" w:oddVBand="0" w:evenVBand="0" w:oddHBand="1" w:evenHBand="0" w:firstRowFirstColumn="0" w:firstRowLastColumn="0" w:lastRowFirstColumn="0" w:lastRowLastColumn="0"/>
               <w:rPr>
-                <w:rFonts w:ascii="宋体" w:eastAsia="宋体" w:hAnsi="宋体" w:hint="eastAsia"/>
+                <w:rFonts w:ascii="宋体" w:eastAsia="宋体" w:hAnsi="宋体"/>
                 <w:b/>
                 <w:szCs w:val="21"/>
               </w:rPr>
@@ -3628,7 +3737,7 @@
           <w:p>
             <w:pPr>
               <w:rPr>
-                <w:rFonts w:ascii="宋体" w:eastAsia="宋体" w:hAnsi="宋体" w:hint="eastAsia"/>
+                <w:rFonts w:ascii="宋体" w:eastAsia="宋体" w:hAnsi="宋体"/>
                 <w:b w:val="0"/>
                 <w:sz w:val="24"/>
                 <w:szCs w:val="24"/>
@@ -3653,7 +3762,7 @@
             <w:pPr>
               <w:cnfStyle w:val="000000000000" w:firstRow="0" w:lastRow="0" w:firstColumn="0" w:lastColumn="0" w:oddVBand="0" w:evenVBand="0" w:oddHBand="0" w:evenHBand="0" w:firstRowFirstColumn="0" w:firstRowLastColumn="0" w:lastRowFirstColumn="0" w:lastRowLastColumn="0"/>
               <w:rPr>
-                <w:rFonts w:ascii="宋体" w:eastAsia="宋体" w:hAnsi="宋体" w:hint="eastAsia"/>
+                <w:rFonts w:ascii="宋体" w:eastAsia="宋体" w:hAnsi="宋体"/>
                 <w:sz w:val="24"/>
                 <w:szCs w:val="24"/>
               </w:rPr>
@@ -3684,7 +3793,7 @@
             <w:pPr>
               <w:cnfStyle w:val="000000000000" w:firstRow="0" w:lastRow="0" w:firstColumn="0" w:lastColumn="0" w:oddVBand="0" w:evenVBand="0" w:oddHBand="0" w:evenHBand="0" w:firstRowFirstColumn="0" w:firstRowLastColumn="0" w:lastRowFirstColumn="0" w:lastRowLastColumn="0"/>
               <w:rPr>
-                <w:rFonts w:ascii="宋体" w:eastAsia="宋体" w:hAnsi="宋体" w:hint="eastAsia"/>
+                <w:rFonts w:ascii="宋体" w:eastAsia="宋体" w:hAnsi="宋体"/>
                 <w:sz w:val="24"/>
                 <w:szCs w:val="24"/>
               </w:rPr>
@@ -3715,7 +3824,7 @@
             <w:pPr>
               <w:cnfStyle w:val="000000000000" w:firstRow="0" w:lastRow="0" w:firstColumn="0" w:lastColumn="0" w:oddVBand="0" w:evenVBand="0" w:oddHBand="0" w:evenHBand="0" w:firstRowFirstColumn="0" w:firstRowLastColumn="0" w:lastRowFirstColumn="0" w:lastRowLastColumn="0"/>
               <w:rPr>
-                <w:rFonts w:ascii="宋体" w:eastAsia="宋体" w:hAnsi="宋体" w:hint="eastAsia"/>
+                <w:rFonts w:ascii="宋体" w:eastAsia="宋体" w:hAnsi="宋体"/>
                 <w:sz w:val="24"/>
                 <w:szCs w:val="24"/>
               </w:rPr>
@@ -3735,7 +3844,7 @@
           <w:p>
             <w:pPr>
               <w:rPr>
-                <w:rFonts w:ascii="宋体" w:eastAsia="宋体" w:hAnsi="宋体" w:hint="eastAsia"/>
+                <w:rFonts w:ascii="宋体" w:eastAsia="宋体" w:hAnsi="宋体"/>
                 <w:b w:val="0"/>
                 <w:sz w:val="24"/>
                 <w:szCs w:val="24"/>
@@ -3760,7 +3869,7 @@
             <w:pPr>
               <w:cnfStyle w:val="000000100000" w:firstRow="0" w:lastRow="0" w:firstColumn="0" w:lastColumn="0" w:oddVBand="0" w:evenVBand="0" w:oddHBand="1" w:evenHBand="0" w:firstRowFirstColumn="0" w:firstRowLastColumn="0" w:lastRowFirstColumn="0" w:lastRowLastColumn="0"/>
               <w:rPr>
-                <w:rFonts w:ascii="宋体" w:eastAsia="宋体" w:hAnsi="宋体" w:hint="eastAsia"/>
+                <w:rFonts w:ascii="宋体" w:eastAsia="宋体" w:hAnsi="宋体"/>
                 <w:sz w:val="24"/>
                 <w:szCs w:val="24"/>
               </w:rPr>
@@ -3783,7 +3892,7 @@
             <w:pPr>
               <w:cnfStyle w:val="000000100000" w:firstRow="0" w:lastRow="0" w:firstColumn="0" w:lastColumn="0" w:oddVBand="0" w:evenVBand="0" w:oddHBand="1" w:evenHBand="0" w:firstRowFirstColumn="0" w:firstRowLastColumn="0" w:lastRowFirstColumn="0" w:lastRowLastColumn="0"/>
               <w:rPr>
-                <w:rFonts w:ascii="宋体" w:eastAsia="宋体" w:hAnsi="宋体" w:hint="eastAsia"/>
+                <w:rFonts w:ascii="宋体" w:eastAsia="宋体" w:hAnsi="宋体"/>
                 <w:sz w:val="24"/>
                 <w:szCs w:val="24"/>
               </w:rPr>
@@ -3806,7 +3915,7 @@
             <w:pPr>
               <w:cnfStyle w:val="000000100000" w:firstRow="0" w:lastRow="0" w:firstColumn="0" w:lastColumn="0" w:oddVBand="0" w:evenVBand="0" w:oddHBand="1" w:evenHBand="0" w:firstRowFirstColumn="0" w:firstRowLastColumn="0" w:lastRowFirstColumn="0" w:lastRowLastColumn="0"/>
               <w:rPr>
-                <w:rFonts w:ascii="宋体" w:eastAsia="宋体" w:hAnsi="宋体" w:hint="eastAsia"/>
+                <w:rFonts w:ascii="宋体" w:eastAsia="宋体" w:hAnsi="宋体"/>
                 <w:sz w:val="24"/>
                 <w:szCs w:val="24"/>
               </w:rPr>
@@ -3823,7 +3932,7 @@
           <w:p>
             <w:pPr>
               <w:rPr>
-                <w:rFonts w:ascii="宋体" w:eastAsia="宋体" w:hAnsi="宋体" w:hint="eastAsia"/>
+                <w:rFonts w:ascii="宋体" w:eastAsia="宋体" w:hAnsi="宋体"/>
                 <w:b w:val="0"/>
                 <w:sz w:val="24"/>
                 <w:szCs w:val="24"/>
@@ -3848,7 +3957,7 @@
             <w:pPr>
               <w:cnfStyle w:val="000000000000" w:firstRow="0" w:lastRow="0" w:firstColumn="0" w:lastColumn="0" w:oddVBand="0" w:evenVBand="0" w:oddHBand="0" w:evenHBand="0" w:firstRowFirstColumn="0" w:firstRowLastColumn="0" w:lastRowFirstColumn="0" w:lastRowLastColumn="0"/>
               <w:rPr>
-                <w:rFonts w:ascii="宋体" w:eastAsia="宋体" w:hAnsi="宋体" w:hint="eastAsia"/>
+                <w:rFonts w:ascii="宋体" w:eastAsia="宋体" w:hAnsi="宋体"/>
                 <w:sz w:val="24"/>
                 <w:szCs w:val="24"/>
               </w:rPr>
@@ -3871,7 +3980,7 @@
             <w:pPr>
               <w:cnfStyle w:val="000000000000" w:firstRow="0" w:lastRow="0" w:firstColumn="0" w:lastColumn="0" w:oddVBand="0" w:evenVBand="0" w:oddHBand="0" w:evenHBand="0" w:firstRowFirstColumn="0" w:firstRowLastColumn="0" w:lastRowFirstColumn="0" w:lastRowLastColumn="0"/>
               <w:rPr>
-                <w:rFonts w:ascii="宋体" w:eastAsia="宋体" w:hAnsi="宋体" w:hint="eastAsia"/>
+                <w:rFonts w:ascii="宋体" w:eastAsia="宋体" w:hAnsi="宋体"/>
                 <w:sz w:val="24"/>
                 <w:szCs w:val="24"/>
               </w:rPr>
@@ -3894,7 +4003,7 @@
             <w:pPr>
               <w:cnfStyle w:val="000000000000" w:firstRow="0" w:lastRow="0" w:firstColumn="0" w:lastColumn="0" w:oddVBand="0" w:evenVBand="0" w:oddHBand="0" w:evenHBand="0" w:firstRowFirstColumn="0" w:firstRowLastColumn="0" w:lastRowFirstColumn="0" w:lastRowLastColumn="0"/>
               <w:rPr>
-                <w:rFonts w:ascii="宋体" w:eastAsia="宋体" w:hAnsi="宋体" w:hint="eastAsia"/>
+                <w:rFonts w:ascii="宋体" w:eastAsia="宋体" w:hAnsi="宋体"/>
                 <w:sz w:val="24"/>
                 <w:szCs w:val="24"/>
               </w:rPr>
@@ -3914,7 +4023,7 @@
           <w:p>
             <w:pPr>
               <w:rPr>
-                <w:rFonts w:ascii="宋体" w:eastAsia="宋体" w:hAnsi="宋体" w:hint="eastAsia"/>
+                <w:rFonts w:ascii="宋体" w:eastAsia="宋体" w:hAnsi="宋体"/>
                 <w:b w:val="0"/>
                 <w:sz w:val="24"/>
                 <w:szCs w:val="24"/>
@@ -3939,7 +4048,7 @@
             <w:pPr>
               <w:cnfStyle w:val="000000100000" w:firstRow="0" w:lastRow="0" w:firstColumn="0" w:lastColumn="0" w:oddVBand="0" w:evenVBand="0" w:oddHBand="1" w:evenHBand="0" w:firstRowFirstColumn="0" w:firstRowLastColumn="0" w:lastRowFirstColumn="0" w:lastRowLastColumn="0"/>
               <w:rPr>
-                <w:rFonts w:ascii="宋体" w:eastAsia="宋体" w:hAnsi="宋体" w:hint="eastAsia"/>
+                <w:rFonts w:ascii="宋体" w:eastAsia="宋体" w:hAnsi="宋体"/>
                 <w:sz w:val="24"/>
                 <w:szCs w:val="24"/>
               </w:rPr>
@@ -3970,7 +4079,7 @@
             <w:pPr>
               <w:cnfStyle w:val="000000100000" w:firstRow="0" w:lastRow="0" w:firstColumn="0" w:lastColumn="0" w:oddVBand="0" w:evenVBand="0" w:oddHBand="1" w:evenHBand="0" w:firstRowFirstColumn="0" w:firstRowLastColumn="0" w:lastRowFirstColumn="0" w:lastRowLastColumn="0"/>
               <w:rPr>
-                <w:rFonts w:ascii="宋体" w:eastAsia="宋体" w:hAnsi="宋体" w:hint="eastAsia"/>
+                <w:rFonts w:ascii="宋体" w:eastAsia="宋体" w:hAnsi="宋体"/>
                 <w:sz w:val="24"/>
                 <w:szCs w:val="24"/>
               </w:rPr>
@@ -3993,7 +4102,7 @@
             <w:pPr>
               <w:cnfStyle w:val="000000100000" w:firstRow="0" w:lastRow="0" w:firstColumn="0" w:lastColumn="0" w:oddVBand="0" w:evenVBand="0" w:oddHBand="1" w:evenHBand="0" w:firstRowFirstColumn="0" w:firstRowLastColumn="0" w:lastRowFirstColumn="0" w:lastRowLastColumn="0"/>
               <w:rPr>
-                <w:rFonts w:ascii="宋体" w:eastAsia="宋体" w:hAnsi="宋体" w:hint="eastAsia"/>
+                <w:rFonts w:ascii="宋体" w:eastAsia="宋体" w:hAnsi="宋体"/>
                 <w:sz w:val="24"/>
                 <w:szCs w:val="24"/>
               </w:rPr>
@@ -4010,7 +4119,7 @@
           <w:p>
             <w:pPr>
               <w:rPr>
-                <w:rFonts w:ascii="宋体" w:eastAsia="宋体" w:hAnsi="宋体" w:hint="eastAsia"/>
+                <w:rFonts w:ascii="宋体" w:eastAsia="宋体" w:hAnsi="宋体"/>
                 <w:b w:val="0"/>
                 <w:sz w:val="24"/>
                 <w:szCs w:val="24"/>
@@ -4035,7 +4144,7 @@
             <w:pPr>
               <w:cnfStyle w:val="000000000000" w:firstRow="0" w:lastRow="0" w:firstColumn="0" w:lastColumn="0" w:oddVBand="0" w:evenVBand="0" w:oddHBand="0" w:evenHBand="0" w:firstRowFirstColumn="0" w:firstRowLastColumn="0" w:lastRowFirstColumn="0" w:lastRowLastColumn="0"/>
               <w:rPr>
-                <w:rFonts w:ascii="宋体" w:eastAsia="宋体" w:hAnsi="宋体" w:hint="eastAsia"/>
+                <w:rFonts w:ascii="宋体" w:eastAsia="宋体" w:hAnsi="宋体"/>
                 <w:sz w:val="24"/>
                 <w:szCs w:val="24"/>
               </w:rPr>
@@ -4058,7 +4167,7 @@
             <w:pPr>
               <w:cnfStyle w:val="000000000000" w:firstRow="0" w:lastRow="0" w:firstColumn="0" w:lastColumn="0" w:oddVBand="0" w:evenVBand="0" w:oddHBand="0" w:evenHBand="0" w:firstRowFirstColumn="0" w:firstRowLastColumn="0" w:lastRowFirstColumn="0" w:lastRowLastColumn="0"/>
               <w:rPr>
-                <w:rFonts w:ascii="宋体" w:eastAsia="宋体" w:hAnsi="宋体" w:hint="eastAsia"/>
+                <w:rFonts w:ascii="宋体" w:eastAsia="宋体" w:hAnsi="宋体"/>
                 <w:sz w:val="24"/>
                 <w:szCs w:val="24"/>
               </w:rPr>
@@ -4081,7 +4190,7 @@
             <w:pPr>
               <w:cnfStyle w:val="000000000000" w:firstRow="0" w:lastRow="0" w:firstColumn="0" w:lastColumn="0" w:oddVBand="0" w:evenVBand="0" w:oddHBand="0" w:evenHBand="0" w:firstRowFirstColumn="0" w:firstRowLastColumn="0" w:lastRowFirstColumn="0" w:lastRowLastColumn="0"/>
               <w:rPr>
-                <w:rFonts w:ascii="宋体" w:eastAsia="宋体" w:hAnsi="宋体" w:hint="eastAsia"/>
+                <w:rFonts w:ascii="宋体" w:eastAsia="宋体" w:hAnsi="宋体"/>
                 <w:sz w:val="24"/>
                 <w:szCs w:val="24"/>
               </w:rPr>
@@ -4101,7 +4210,7 @@
           <w:p>
             <w:pPr>
               <w:rPr>
-                <w:rFonts w:ascii="宋体" w:eastAsia="宋体" w:hAnsi="宋体" w:hint="eastAsia"/>
+                <w:rFonts w:ascii="宋体" w:eastAsia="宋体" w:hAnsi="宋体"/>
                 <w:b w:val="0"/>
                 <w:sz w:val="24"/>
                 <w:szCs w:val="24"/>
@@ -4126,7 +4235,7 @@
             <w:pPr>
               <w:cnfStyle w:val="000000100000" w:firstRow="0" w:lastRow="0" w:firstColumn="0" w:lastColumn="0" w:oddVBand="0" w:evenVBand="0" w:oddHBand="1" w:evenHBand="0" w:firstRowFirstColumn="0" w:firstRowLastColumn="0" w:lastRowFirstColumn="0" w:lastRowLastColumn="0"/>
               <w:rPr>
-                <w:rFonts w:ascii="宋体" w:eastAsia="宋体" w:hAnsi="宋体" w:hint="eastAsia"/>
+                <w:rFonts w:ascii="宋体" w:eastAsia="宋体" w:hAnsi="宋体"/>
                 <w:sz w:val="24"/>
                 <w:szCs w:val="24"/>
               </w:rPr>
@@ -4149,7 +4258,7 @@
             <w:pPr>
               <w:cnfStyle w:val="000000100000" w:firstRow="0" w:lastRow="0" w:firstColumn="0" w:lastColumn="0" w:oddVBand="0" w:evenVBand="0" w:oddHBand="1" w:evenHBand="0" w:firstRowFirstColumn="0" w:firstRowLastColumn="0" w:lastRowFirstColumn="0" w:lastRowLastColumn="0"/>
               <w:rPr>
-                <w:rFonts w:ascii="宋体" w:eastAsia="宋体" w:hAnsi="宋体" w:hint="eastAsia"/>
+                <w:rFonts w:ascii="宋体" w:eastAsia="宋体" w:hAnsi="宋体"/>
                 <w:sz w:val="24"/>
                 <w:szCs w:val="24"/>
               </w:rPr>
@@ -4172,7 +4281,7 @@
             <w:pPr>
               <w:cnfStyle w:val="000000100000" w:firstRow="0" w:lastRow="0" w:firstColumn="0" w:lastColumn="0" w:oddVBand="0" w:evenVBand="0" w:oddHBand="1" w:evenHBand="0" w:firstRowFirstColumn="0" w:firstRowLastColumn="0" w:lastRowFirstColumn="0" w:lastRowLastColumn="0"/>
               <w:rPr>
-                <w:rFonts w:ascii="宋体" w:eastAsia="宋体" w:hAnsi="宋体" w:hint="eastAsia"/>
+                <w:rFonts w:ascii="宋体" w:eastAsia="宋体" w:hAnsi="宋体"/>
                 <w:sz w:val="24"/>
                 <w:szCs w:val="24"/>
               </w:rPr>
@@ -4189,7 +4298,7 @@
           <w:p>
             <w:pPr>
               <w:rPr>
-                <w:rFonts w:ascii="宋体" w:eastAsia="宋体" w:hAnsi="宋体" w:hint="eastAsia"/>
+                <w:rFonts w:ascii="宋体" w:eastAsia="宋体" w:hAnsi="宋体"/>
                 <w:b w:val="0"/>
                 <w:sz w:val="24"/>
                 <w:szCs w:val="24"/>
@@ -4214,7 +4323,7 @@
             <w:pPr>
               <w:cnfStyle w:val="000000000000" w:firstRow="0" w:lastRow="0" w:firstColumn="0" w:lastColumn="0" w:oddVBand="0" w:evenVBand="0" w:oddHBand="0" w:evenHBand="0" w:firstRowFirstColumn="0" w:firstRowLastColumn="0" w:lastRowFirstColumn="0" w:lastRowLastColumn="0"/>
               <w:rPr>
-                <w:rFonts w:ascii="宋体" w:eastAsia="宋体" w:hAnsi="宋体" w:hint="eastAsia"/>
+                <w:rFonts w:ascii="宋体" w:eastAsia="宋体" w:hAnsi="宋体"/>
                 <w:sz w:val="24"/>
                 <w:szCs w:val="24"/>
               </w:rPr>
@@ -4237,7 +4346,7 @@
             <w:pPr>
               <w:cnfStyle w:val="000000000000" w:firstRow="0" w:lastRow="0" w:firstColumn="0" w:lastColumn="0" w:oddVBand="0" w:evenVBand="0" w:oddHBand="0" w:evenHBand="0" w:firstRowFirstColumn="0" w:firstRowLastColumn="0" w:lastRowFirstColumn="0" w:lastRowLastColumn="0"/>
               <w:rPr>
-                <w:rFonts w:ascii="宋体" w:eastAsia="宋体" w:hAnsi="宋体" w:hint="eastAsia"/>
+                <w:rFonts w:ascii="宋体" w:eastAsia="宋体" w:hAnsi="宋体"/>
                 <w:sz w:val="24"/>
                 <w:szCs w:val="24"/>
               </w:rPr>
@@ -4260,7 +4369,7 @@
             <w:pPr>
               <w:cnfStyle w:val="000000000000" w:firstRow="0" w:lastRow="0" w:firstColumn="0" w:lastColumn="0" w:oddVBand="0" w:evenVBand="0" w:oddHBand="0" w:evenHBand="0" w:firstRowFirstColumn="0" w:firstRowLastColumn="0" w:lastRowFirstColumn="0" w:lastRowLastColumn="0"/>
               <w:rPr>
-                <w:rFonts w:ascii="宋体" w:eastAsia="宋体" w:hAnsi="宋体" w:hint="eastAsia"/>
+                <w:rFonts w:ascii="宋体" w:eastAsia="宋体" w:hAnsi="宋体"/>
                 <w:sz w:val="24"/>
                 <w:szCs w:val="24"/>
               </w:rPr>
@@ -4303,7 +4412,7 @@
           <w:p>
             <w:pPr>
               <w:rPr>
-                <w:rFonts w:ascii="宋体" w:eastAsia="宋体" w:hAnsi="宋体" w:hint="eastAsia"/>
+                <w:rFonts w:ascii="宋体" w:eastAsia="宋体" w:hAnsi="宋体"/>
                 <w:b w:val="0"/>
                 <w:szCs w:val="21"/>
               </w:rPr>
@@ -4341,7 +4450,7 @@
           <w:p>
             <w:pPr>
               <w:rPr>
-                <w:rFonts w:ascii="宋体" w:eastAsia="宋体" w:hAnsi="宋体" w:hint="eastAsia"/>
+                <w:rFonts w:ascii="宋体" w:eastAsia="宋体" w:hAnsi="宋体"/>
                 <w:sz w:val="24"/>
                 <w:szCs w:val="24"/>
               </w:rPr>
@@ -4364,7 +4473,7 @@
             <w:pPr>
               <w:cnfStyle w:val="000000100000" w:firstRow="0" w:lastRow="0" w:firstColumn="0" w:lastColumn="0" w:oddVBand="0" w:evenVBand="0" w:oddHBand="1" w:evenHBand="0" w:firstRowFirstColumn="0" w:firstRowLastColumn="0" w:lastRowFirstColumn="0" w:lastRowLastColumn="0"/>
               <w:rPr>
-                <w:rFonts w:ascii="宋体" w:eastAsia="宋体" w:hAnsi="宋体" w:hint="eastAsia"/>
+                <w:rFonts w:ascii="宋体" w:eastAsia="宋体" w:hAnsi="宋体"/>
                 <w:b/>
                 <w:szCs w:val="21"/>
               </w:rPr>
@@ -4388,7 +4497,7 @@
             <w:pPr>
               <w:cnfStyle w:val="000000100000" w:firstRow="0" w:lastRow="0" w:firstColumn="0" w:lastColumn="0" w:oddVBand="0" w:evenVBand="0" w:oddHBand="1" w:evenHBand="0" w:firstRowFirstColumn="0" w:firstRowLastColumn="0" w:lastRowFirstColumn="0" w:lastRowLastColumn="0"/>
               <w:rPr>
-                <w:rFonts w:ascii="宋体" w:eastAsia="宋体" w:hAnsi="宋体" w:hint="eastAsia"/>
+                <w:rFonts w:ascii="宋体" w:eastAsia="宋体" w:hAnsi="宋体"/>
                 <w:b/>
                 <w:sz w:val="24"/>
                 <w:szCs w:val="21"/>
@@ -4413,7 +4522,7 @@
             <w:pPr>
               <w:cnfStyle w:val="000000100000" w:firstRow="0" w:lastRow="0" w:firstColumn="0" w:lastColumn="0" w:oddVBand="0" w:evenVBand="0" w:oddHBand="1" w:evenHBand="0" w:firstRowFirstColumn="0" w:firstRowLastColumn="0" w:lastRowFirstColumn="0" w:lastRowLastColumn="0"/>
               <w:rPr>
-                <w:rFonts w:ascii="宋体" w:eastAsia="宋体" w:hAnsi="宋体" w:hint="eastAsia"/>
+                <w:rFonts w:ascii="宋体" w:eastAsia="宋体" w:hAnsi="宋体"/>
                 <w:b/>
                 <w:szCs w:val="21"/>
               </w:rPr>
@@ -4447,7 +4556,7 @@
           <w:p>
             <w:pPr>
               <w:rPr>
-                <w:rFonts w:ascii="宋体" w:eastAsia="宋体" w:hAnsi="宋体" w:hint="eastAsia"/>
+                <w:rFonts w:ascii="宋体" w:eastAsia="宋体" w:hAnsi="宋体"/>
                 <w:b w:val="0"/>
                 <w:sz w:val="24"/>
                 <w:szCs w:val="24"/>
@@ -4472,7 +4581,7 @@
             <w:pPr>
               <w:cnfStyle w:val="000000000000" w:firstRow="0" w:lastRow="0" w:firstColumn="0" w:lastColumn="0" w:oddVBand="0" w:evenVBand="0" w:oddHBand="0" w:evenHBand="0" w:firstRowFirstColumn="0" w:firstRowLastColumn="0" w:lastRowFirstColumn="0" w:lastRowLastColumn="0"/>
               <w:rPr>
-                <w:rFonts w:ascii="宋体" w:eastAsia="宋体" w:hAnsi="宋体" w:hint="eastAsia"/>
+                <w:rFonts w:ascii="宋体" w:eastAsia="宋体" w:hAnsi="宋体"/>
                 <w:sz w:val="24"/>
                 <w:szCs w:val="24"/>
               </w:rPr>
@@ -4503,7 +4612,7 @@
             <w:pPr>
               <w:cnfStyle w:val="000000000000" w:firstRow="0" w:lastRow="0" w:firstColumn="0" w:lastColumn="0" w:oddVBand="0" w:evenVBand="0" w:oddHBand="0" w:evenHBand="0" w:firstRowFirstColumn="0" w:firstRowLastColumn="0" w:lastRowFirstColumn="0" w:lastRowLastColumn="0"/>
               <w:rPr>
-                <w:rFonts w:ascii="宋体" w:eastAsia="宋体" w:hAnsi="宋体" w:hint="eastAsia"/>
+                <w:rFonts w:ascii="宋体" w:eastAsia="宋体" w:hAnsi="宋体"/>
                 <w:sz w:val="24"/>
                 <w:szCs w:val="24"/>
               </w:rPr>
@@ -4526,7 +4635,7 @@
             <w:pPr>
               <w:cnfStyle w:val="000000000000" w:firstRow="0" w:lastRow="0" w:firstColumn="0" w:lastColumn="0" w:oddVBand="0" w:evenVBand="0" w:oddHBand="0" w:evenHBand="0" w:firstRowFirstColumn="0" w:firstRowLastColumn="0" w:lastRowFirstColumn="0" w:lastRowLastColumn="0"/>
               <w:rPr>
-                <w:rFonts w:ascii="宋体" w:eastAsia="宋体" w:hAnsi="宋体" w:hint="eastAsia"/>
+                <w:rFonts w:ascii="宋体" w:eastAsia="宋体" w:hAnsi="宋体"/>
                 <w:sz w:val="24"/>
                 <w:szCs w:val="24"/>
               </w:rPr>
@@ -4546,7 +4655,7 @@
           <w:p>
             <w:pPr>
               <w:rPr>
-                <w:rFonts w:ascii="宋体" w:eastAsia="宋体" w:hAnsi="宋体" w:hint="eastAsia"/>
+                <w:rFonts w:ascii="宋体" w:eastAsia="宋体" w:hAnsi="宋体"/>
                 <w:b w:val="0"/>
                 <w:sz w:val="24"/>
                 <w:szCs w:val="24"/>
@@ -4571,7 +4680,7 @@
             <w:pPr>
               <w:cnfStyle w:val="000000100000" w:firstRow="0" w:lastRow="0" w:firstColumn="0" w:lastColumn="0" w:oddVBand="0" w:evenVBand="0" w:oddHBand="1" w:evenHBand="0" w:firstRowFirstColumn="0" w:firstRowLastColumn="0" w:lastRowFirstColumn="0" w:lastRowLastColumn="0"/>
               <w:rPr>
-                <w:rFonts w:ascii="宋体" w:eastAsia="宋体" w:hAnsi="宋体" w:hint="eastAsia"/>
+                <w:rFonts w:ascii="宋体" w:eastAsia="宋体" w:hAnsi="宋体"/>
                 <w:sz w:val="24"/>
                 <w:szCs w:val="24"/>
               </w:rPr>
@@ -4594,7 +4703,7 @@
             <w:pPr>
               <w:cnfStyle w:val="000000100000" w:firstRow="0" w:lastRow="0" w:firstColumn="0" w:lastColumn="0" w:oddVBand="0" w:evenVBand="0" w:oddHBand="1" w:evenHBand="0" w:firstRowFirstColumn="0" w:firstRowLastColumn="0" w:lastRowFirstColumn="0" w:lastRowLastColumn="0"/>
               <w:rPr>
-                <w:rFonts w:ascii="宋体" w:eastAsia="宋体" w:hAnsi="宋体" w:hint="eastAsia"/>
+                <w:rFonts w:ascii="宋体" w:eastAsia="宋体" w:hAnsi="宋体"/>
                 <w:sz w:val="24"/>
                 <w:szCs w:val="24"/>
               </w:rPr>
@@ -4617,7 +4726,7 @@
             <w:pPr>
               <w:cnfStyle w:val="000000100000" w:firstRow="0" w:lastRow="0" w:firstColumn="0" w:lastColumn="0" w:oddVBand="0" w:evenVBand="0" w:oddHBand="1" w:evenHBand="0" w:firstRowFirstColumn="0" w:firstRowLastColumn="0" w:lastRowFirstColumn="0" w:lastRowLastColumn="0"/>
               <w:rPr>
-                <w:rFonts w:ascii="宋体" w:eastAsia="宋体" w:hAnsi="宋体" w:hint="eastAsia"/>
+                <w:rFonts w:ascii="宋体" w:eastAsia="宋体" w:hAnsi="宋体"/>
                 <w:sz w:val="24"/>
                 <w:szCs w:val="24"/>
               </w:rPr>
@@ -4634,7 +4743,7 @@
           <w:p>
             <w:pPr>
               <w:rPr>
-                <w:rFonts w:ascii="宋体" w:eastAsia="宋体" w:hAnsi="宋体" w:hint="eastAsia"/>
+                <w:rFonts w:ascii="宋体" w:eastAsia="宋体" w:hAnsi="宋体"/>
                 <w:b w:val="0"/>
                 <w:sz w:val="24"/>
                 <w:szCs w:val="24"/>
@@ -4659,7 +4768,7 @@
             <w:pPr>
               <w:cnfStyle w:val="000000000000" w:firstRow="0" w:lastRow="0" w:firstColumn="0" w:lastColumn="0" w:oddVBand="0" w:evenVBand="0" w:oddHBand="0" w:evenHBand="0" w:firstRowFirstColumn="0" w:firstRowLastColumn="0" w:lastRowFirstColumn="0" w:lastRowLastColumn="0"/>
               <w:rPr>
-                <w:rFonts w:ascii="宋体" w:eastAsia="宋体" w:hAnsi="宋体" w:hint="eastAsia"/>
+                <w:rFonts w:ascii="宋体" w:eastAsia="宋体" w:hAnsi="宋体"/>
                 <w:sz w:val="24"/>
                 <w:szCs w:val="24"/>
               </w:rPr>
@@ -4682,7 +4791,7 @@
             <w:pPr>
               <w:cnfStyle w:val="000000000000" w:firstRow="0" w:lastRow="0" w:firstColumn="0" w:lastColumn="0" w:oddVBand="0" w:evenVBand="0" w:oddHBand="0" w:evenHBand="0" w:firstRowFirstColumn="0" w:firstRowLastColumn="0" w:lastRowFirstColumn="0" w:lastRowLastColumn="0"/>
               <w:rPr>
-                <w:rFonts w:ascii="宋体" w:eastAsia="宋体" w:hAnsi="宋体" w:hint="eastAsia"/>
+                <w:rFonts w:ascii="宋体" w:eastAsia="宋体" w:hAnsi="宋体"/>
                 <w:sz w:val="24"/>
                 <w:szCs w:val="24"/>
               </w:rPr>
@@ -4705,7 +4814,7 @@
             <w:pPr>
               <w:cnfStyle w:val="000000000000" w:firstRow="0" w:lastRow="0" w:firstColumn="0" w:lastColumn="0" w:oddVBand="0" w:evenVBand="0" w:oddHBand="0" w:evenHBand="0" w:firstRowFirstColumn="0" w:firstRowLastColumn="0" w:lastRowFirstColumn="0" w:lastRowLastColumn="0"/>
               <w:rPr>
-                <w:rFonts w:ascii="宋体" w:eastAsia="宋体" w:hAnsi="宋体" w:hint="eastAsia"/>
+                <w:rFonts w:ascii="宋体" w:eastAsia="宋体" w:hAnsi="宋体"/>
                 <w:sz w:val="24"/>
                 <w:szCs w:val="24"/>
               </w:rPr>
@@ -4725,7 +4834,7 @@
           <w:p>
             <w:pPr>
               <w:rPr>
-                <w:rFonts w:ascii="宋体" w:eastAsia="宋体" w:hAnsi="宋体" w:hint="eastAsia"/>
+                <w:rFonts w:ascii="宋体" w:eastAsia="宋体" w:hAnsi="宋体"/>
                 <w:b w:val="0"/>
                 <w:sz w:val="24"/>
                 <w:szCs w:val="24"/>
@@ -4750,7 +4859,7 @@
             <w:pPr>
               <w:cnfStyle w:val="000000100000" w:firstRow="0" w:lastRow="0" w:firstColumn="0" w:lastColumn="0" w:oddVBand="0" w:evenVBand="0" w:oddHBand="1" w:evenHBand="0" w:firstRowFirstColumn="0" w:firstRowLastColumn="0" w:lastRowFirstColumn="0" w:lastRowLastColumn="0"/>
               <w:rPr>
-                <w:rFonts w:ascii="宋体" w:eastAsia="宋体" w:hAnsi="宋体" w:hint="eastAsia"/>
+                <w:rFonts w:ascii="宋体" w:eastAsia="宋体" w:hAnsi="宋体"/>
                 <w:sz w:val="24"/>
                 <w:szCs w:val="24"/>
               </w:rPr>
@@ -4781,7 +4890,7 @@
             <w:pPr>
               <w:cnfStyle w:val="000000100000" w:firstRow="0" w:lastRow="0" w:firstColumn="0" w:lastColumn="0" w:oddVBand="0" w:evenVBand="0" w:oddHBand="1" w:evenHBand="0" w:firstRowFirstColumn="0" w:firstRowLastColumn="0" w:lastRowFirstColumn="0" w:lastRowLastColumn="0"/>
               <w:rPr>
-                <w:rFonts w:ascii="宋体" w:eastAsia="宋体" w:hAnsi="宋体" w:hint="eastAsia"/>
+                <w:rFonts w:ascii="宋体" w:eastAsia="宋体" w:hAnsi="宋体"/>
                 <w:sz w:val="24"/>
                 <w:szCs w:val="24"/>
               </w:rPr>
@@ -4804,7 +4913,7 @@
             <w:pPr>
               <w:cnfStyle w:val="000000100000" w:firstRow="0" w:lastRow="0" w:firstColumn="0" w:lastColumn="0" w:oddVBand="0" w:evenVBand="0" w:oddHBand="1" w:evenHBand="0" w:firstRowFirstColumn="0" w:firstRowLastColumn="0" w:lastRowFirstColumn="0" w:lastRowLastColumn="0"/>
               <w:rPr>
-                <w:rFonts w:ascii="宋体" w:eastAsia="宋体" w:hAnsi="宋体" w:hint="eastAsia"/>
+                <w:rFonts w:ascii="宋体" w:eastAsia="宋体" w:hAnsi="宋体"/>
                 <w:sz w:val="24"/>
                 <w:szCs w:val="24"/>
               </w:rPr>
@@ -4847,7 +4956,7 @@
           <w:p>
             <w:pPr>
               <w:rPr>
-                <w:rFonts w:ascii="宋体" w:eastAsia="宋体" w:hAnsi="宋体" w:hint="eastAsia"/>
+                <w:rFonts w:ascii="宋体" w:eastAsia="宋体" w:hAnsi="宋体"/>
                 <w:b w:val="0"/>
                 <w:szCs w:val="21"/>
               </w:rPr>
@@ -4868,34 +4977,7 @@
                 <w:sz w:val="32"/>
                 <w:szCs w:val="32"/>
               </w:rPr>
-              <w:t>company</w:t>
-            </w:r>
-            <w:r>
-              <w:rPr>
-                <w:rFonts w:ascii="黑体" w:eastAsia="黑体" w:hAnsi="黑体" w:hint="eastAsia"/>
-                <w:b w:val="0"/>
-                <w:sz w:val="32"/>
-                <w:szCs w:val="32"/>
-              </w:rPr>
-              <w:t>（</w:t>
-            </w:r>
-            <w:r>
-              <w:rPr>
-                <w:rFonts w:ascii="黑体" w:eastAsia="黑体" w:hAnsi="黑体" w:hint="eastAsia"/>
-                <w:b w:val="0"/>
-                <w:sz w:val="32"/>
-                <w:szCs w:val="32"/>
-              </w:rPr>
-              <w:t>公司</w:t>
-            </w:r>
-            <w:r>
-              <w:rPr>
-                <w:rFonts w:ascii="黑体" w:eastAsia="黑体" w:hAnsi="黑体" w:hint="eastAsia"/>
-                <w:b w:val="0"/>
-                <w:sz w:val="32"/>
-                <w:szCs w:val="32"/>
-              </w:rPr>
-              <w:t>表）</w:t>
+              <w:t>company（公司表）</w:t>
             </w:r>
           </w:p>
         </w:tc>
@@ -4912,7 +4994,7 @@
           <w:p>
             <w:pPr>
               <w:rPr>
-                <w:rFonts w:ascii="宋体" w:eastAsia="宋体" w:hAnsi="宋体" w:hint="eastAsia"/>
+                <w:rFonts w:ascii="宋体" w:eastAsia="宋体" w:hAnsi="宋体"/>
                 <w:sz w:val="24"/>
                 <w:szCs w:val="24"/>
               </w:rPr>
@@ -4935,7 +5017,7 @@
             <w:pPr>
               <w:cnfStyle w:val="000000100000" w:firstRow="0" w:lastRow="0" w:firstColumn="0" w:lastColumn="0" w:oddVBand="0" w:evenVBand="0" w:oddHBand="1" w:evenHBand="0" w:firstRowFirstColumn="0" w:firstRowLastColumn="0" w:lastRowFirstColumn="0" w:lastRowLastColumn="0"/>
               <w:rPr>
-                <w:rFonts w:ascii="宋体" w:eastAsia="宋体" w:hAnsi="宋体" w:hint="eastAsia"/>
+                <w:rFonts w:ascii="宋体" w:eastAsia="宋体" w:hAnsi="宋体"/>
                 <w:b/>
                 <w:szCs w:val="21"/>
               </w:rPr>
@@ -4959,7 +5041,7 @@
             <w:pPr>
               <w:cnfStyle w:val="000000100000" w:firstRow="0" w:lastRow="0" w:firstColumn="0" w:lastColumn="0" w:oddVBand="0" w:evenVBand="0" w:oddHBand="1" w:evenHBand="0" w:firstRowFirstColumn="0" w:firstRowLastColumn="0" w:lastRowFirstColumn="0" w:lastRowLastColumn="0"/>
               <w:rPr>
-                <w:rFonts w:ascii="宋体" w:eastAsia="宋体" w:hAnsi="宋体" w:hint="eastAsia"/>
+                <w:rFonts w:ascii="宋体" w:eastAsia="宋体" w:hAnsi="宋体"/>
                 <w:b/>
                 <w:sz w:val="24"/>
                 <w:szCs w:val="21"/>
@@ -4984,7 +5066,7 @@
             <w:pPr>
               <w:cnfStyle w:val="000000100000" w:firstRow="0" w:lastRow="0" w:firstColumn="0" w:lastColumn="0" w:oddVBand="0" w:evenVBand="0" w:oddHBand="1" w:evenHBand="0" w:firstRowFirstColumn="0" w:firstRowLastColumn="0" w:lastRowFirstColumn="0" w:lastRowLastColumn="0"/>
               <w:rPr>
-                <w:rFonts w:ascii="宋体" w:eastAsia="宋体" w:hAnsi="宋体" w:hint="eastAsia"/>
+                <w:rFonts w:ascii="宋体" w:eastAsia="宋体" w:hAnsi="宋体"/>
                 <w:b/>
                 <w:szCs w:val="21"/>
               </w:rPr>
@@ -5018,7 +5100,7 @@
           <w:p>
             <w:pPr>
               <w:rPr>
-                <w:rFonts w:ascii="宋体" w:eastAsia="宋体" w:hAnsi="宋体" w:hint="eastAsia"/>
+                <w:rFonts w:ascii="宋体" w:eastAsia="宋体" w:hAnsi="宋体"/>
                 <w:b w:val="0"/>
                 <w:sz w:val="24"/>
                 <w:szCs w:val="24"/>
@@ -5043,7 +5125,7 @@
             <w:pPr>
               <w:cnfStyle w:val="000000000000" w:firstRow="0" w:lastRow="0" w:firstColumn="0" w:lastColumn="0" w:oddVBand="0" w:evenVBand="0" w:oddHBand="0" w:evenHBand="0" w:firstRowFirstColumn="0" w:firstRowLastColumn="0" w:lastRowFirstColumn="0" w:lastRowLastColumn="0"/>
               <w:rPr>
-                <w:rFonts w:ascii="宋体" w:eastAsia="宋体" w:hAnsi="宋体" w:hint="eastAsia"/>
+                <w:rFonts w:ascii="宋体" w:eastAsia="宋体" w:hAnsi="宋体"/>
                 <w:sz w:val="24"/>
                 <w:szCs w:val="24"/>
               </w:rPr>
@@ -5074,7 +5156,7 @@
             <w:pPr>
               <w:cnfStyle w:val="000000000000" w:firstRow="0" w:lastRow="0" w:firstColumn="0" w:lastColumn="0" w:oddVBand="0" w:evenVBand="0" w:oddHBand="0" w:evenHBand="0" w:firstRowFirstColumn="0" w:firstRowLastColumn="0" w:lastRowFirstColumn="0" w:lastRowLastColumn="0"/>
               <w:rPr>
-                <w:rFonts w:ascii="宋体" w:eastAsia="宋体" w:hAnsi="宋体" w:hint="eastAsia"/>
+                <w:rFonts w:ascii="宋体" w:eastAsia="宋体" w:hAnsi="宋体"/>
                 <w:sz w:val="24"/>
                 <w:szCs w:val="24"/>
               </w:rPr>
@@ -5105,7 +5187,7 @@
             <w:pPr>
               <w:cnfStyle w:val="000000000000" w:firstRow="0" w:lastRow="0" w:firstColumn="0" w:lastColumn="0" w:oddVBand="0" w:evenVBand="0" w:oddHBand="0" w:evenHBand="0" w:firstRowFirstColumn="0" w:firstRowLastColumn="0" w:lastRowFirstColumn="0" w:lastRowLastColumn="0"/>
               <w:rPr>
-                <w:rFonts w:ascii="宋体" w:eastAsia="宋体" w:hAnsi="宋体" w:hint="eastAsia"/>
+                <w:rFonts w:ascii="宋体" w:eastAsia="宋体" w:hAnsi="宋体"/>
                 <w:sz w:val="24"/>
                 <w:szCs w:val="24"/>
               </w:rPr>
@@ -5125,7 +5207,7 @@
           <w:p>
             <w:pPr>
               <w:rPr>
-                <w:rFonts w:ascii="宋体" w:eastAsia="宋体" w:hAnsi="宋体" w:hint="eastAsia"/>
+                <w:rFonts w:ascii="宋体" w:eastAsia="宋体" w:hAnsi="宋体"/>
                 <w:b w:val="0"/>
                 <w:sz w:val="24"/>
                 <w:szCs w:val="24"/>
@@ -5150,7 +5232,7 @@
             <w:pPr>
               <w:cnfStyle w:val="000000100000" w:firstRow="0" w:lastRow="0" w:firstColumn="0" w:lastColumn="0" w:oddVBand="0" w:evenVBand="0" w:oddHBand="1" w:evenHBand="0" w:firstRowFirstColumn="0" w:firstRowLastColumn="0" w:lastRowFirstColumn="0" w:lastRowLastColumn="0"/>
               <w:rPr>
-                <w:rFonts w:ascii="宋体" w:eastAsia="宋体" w:hAnsi="宋体" w:hint="eastAsia"/>
+                <w:rFonts w:ascii="宋体" w:eastAsia="宋体" w:hAnsi="宋体"/>
                 <w:sz w:val="24"/>
                 <w:szCs w:val="24"/>
               </w:rPr>
@@ -5173,7 +5255,7 @@
             <w:pPr>
               <w:cnfStyle w:val="000000100000" w:firstRow="0" w:lastRow="0" w:firstColumn="0" w:lastColumn="0" w:oddVBand="0" w:evenVBand="0" w:oddHBand="1" w:evenHBand="0" w:firstRowFirstColumn="0" w:firstRowLastColumn="0" w:lastRowFirstColumn="0" w:lastRowLastColumn="0"/>
               <w:rPr>
-                <w:rFonts w:ascii="宋体" w:eastAsia="宋体" w:hAnsi="宋体" w:hint="eastAsia"/>
+                <w:rFonts w:ascii="宋体" w:eastAsia="宋体" w:hAnsi="宋体"/>
                 <w:sz w:val="24"/>
                 <w:szCs w:val="24"/>
               </w:rPr>
@@ -5196,7 +5278,7 @@
             <w:pPr>
               <w:cnfStyle w:val="000000100000" w:firstRow="0" w:lastRow="0" w:firstColumn="0" w:lastColumn="0" w:oddVBand="0" w:evenVBand="0" w:oddHBand="1" w:evenHBand="0" w:firstRowFirstColumn="0" w:firstRowLastColumn="0" w:lastRowFirstColumn="0" w:lastRowLastColumn="0"/>
               <w:rPr>
-                <w:rFonts w:ascii="宋体" w:eastAsia="宋体" w:hAnsi="宋体" w:hint="eastAsia"/>
+                <w:rFonts w:ascii="宋体" w:eastAsia="宋体" w:hAnsi="宋体"/>
                 <w:sz w:val="24"/>
                 <w:szCs w:val="24"/>
               </w:rPr>
@@ -5213,7 +5295,7 @@
           <w:p>
             <w:pPr>
               <w:rPr>
-                <w:rFonts w:ascii="宋体" w:eastAsia="宋体" w:hAnsi="宋体" w:hint="eastAsia"/>
+                <w:rFonts w:ascii="宋体" w:eastAsia="宋体" w:hAnsi="宋体"/>
                 <w:b w:val="0"/>
                 <w:sz w:val="24"/>
                 <w:szCs w:val="24"/>
@@ -5238,7 +5320,7 @@
             <w:pPr>
               <w:cnfStyle w:val="000000000000" w:firstRow="0" w:lastRow="0" w:firstColumn="0" w:lastColumn="0" w:oddVBand="0" w:evenVBand="0" w:oddHBand="0" w:evenHBand="0" w:firstRowFirstColumn="0" w:firstRowLastColumn="0" w:lastRowFirstColumn="0" w:lastRowLastColumn="0"/>
               <w:rPr>
-                <w:rFonts w:ascii="宋体" w:eastAsia="宋体" w:hAnsi="宋体" w:hint="eastAsia"/>
+                <w:rFonts w:ascii="宋体" w:eastAsia="宋体" w:hAnsi="宋体"/>
                 <w:sz w:val="24"/>
                 <w:szCs w:val="24"/>
               </w:rPr>
@@ -5261,7 +5343,7 @@
             <w:pPr>
               <w:cnfStyle w:val="000000000000" w:firstRow="0" w:lastRow="0" w:firstColumn="0" w:lastColumn="0" w:oddVBand="0" w:evenVBand="0" w:oddHBand="0" w:evenHBand="0" w:firstRowFirstColumn="0" w:firstRowLastColumn="0" w:lastRowFirstColumn="0" w:lastRowLastColumn="0"/>
               <w:rPr>
-                <w:rFonts w:ascii="宋体" w:eastAsia="宋体" w:hAnsi="宋体" w:hint="eastAsia"/>
+                <w:rFonts w:ascii="宋体" w:eastAsia="宋体" w:hAnsi="宋体"/>
                 <w:sz w:val="24"/>
                 <w:szCs w:val="24"/>
               </w:rPr>
@@ -5284,7 +5366,7 @@
             <w:pPr>
               <w:cnfStyle w:val="000000000000" w:firstRow="0" w:lastRow="0" w:firstColumn="0" w:lastColumn="0" w:oddVBand="0" w:evenVBand="0" w:oddHBand="0" w:evenHBand="0" w:firstRowFirstColumn="0" w:firstRowLastColumn="0" w:lastRowFirstColumn="0" w:lastRowLastColumn="0"/>
               <w:rPr>
-                <w:rFonts w:ascii="宋体" w:eastAsia="宋体" w:hAnsi="宋体" w:hint="eastAsia"/>
+                <w:rFonts w:ascii="宋体" w:eastAsia="宋体" w:hAnsi="宋体"/>
                 <w:sz w:val="24"/>
                 <w:szCs w:val="24"/>
               </w:rPr>
@@ -5304,7 +5386,7 @@
           <w:p>
             <w:pPr>
               <w:rPr>
-                <w:rFonts w:ascii="宋体" w:eastAsia="宋体" w:hAnsi="宋体" w:hint="eastAsia"/>
+                <w:rFonts w:ascii="宋体" w:eastAsia="宋体" w:hAnsi="宋体"/>
                 <w:b w:val="0"/>
                 <w:sz w:val="24"/>
                 <w:szCs w:val="24"/>
@@ -5329,7 +5411,7 @@
             <w:pPr>
               <w:cnfStyle w:val="000000100000" w:firstRow="0" w:lastRow="0" w:firstColumn="0" w:lastColumn="0" w:oddVBand="0" w:evenVBand="0" w:oddHBand="1" w:evenHBand="0" w:firstRowFirstColumn="0" w:firstRowLastColumn="0" w:lastRowFirstColumn="0" w:lastRowLastColumn="0"/>
               <w:rPr>
-                <w:rFonts w:ascii="宋体" w:eastAsia="宋体" w:hAnsi="宋体" w:hint="eastAsia"/>
+                <w:rFonts w:ascii="宋体" w:eastAsia="宋体" w:hAnsi="宋体"/>
                 <w:sz w:val="24"/>
                 <w:szCs w:val="24"/>
               </w:rPr>
@@ -5352,7 +5434,7 @@
             <w:pPr>
               <w:cnfStyle w:val="000000100000" w:firstRow="0" w:lastRow="0" w:firstColumn="0" w:lastColumn="0" w:oddVBand="0" w:evenVBand="0" w:oddHBand="1" w:evenHBand="0" w:firstRowFirstColumn="0" w:firstRowLastColumn="0" w:lastRowFirstColumn="0" w:lastRowLastColumn="0"/>
               <w:rPr>
-                <w:rFonts w:ascii="宋体" w:eastAsia="宋体" w:hAnsi="宋体" w:hint="eastAsia"/>
+                <w:rFonts w:ascii="宋体" w:eastAsia="宋体" w:hAnsi="宋体"/>
                 <w:sz w:val="24"/>
                 <w:szCs w:val="24"/>
               </w:rPr>
@@ -5375,7 +5457,7 @@
             <w:pPr>
               <w:cnfStyle w:val="000000100000" w:firstRow="0" w:lastRow="0" w:firstColumn="0" w:lastColumn="0" w:oddVBand="0" w:evenVBand="0" w:oddHBand="1" w:evenHBand="0" w:firstRowFirstColumn="0" w:firstRowLastColumn="0" w:lastRowFirstColumn="0" w:lastRowLastColumn="0"/>
               <w:rPr>
-                <w:rFonts w:ascii="宋体" w:eastAsia="宋体" w:hAnsi="宋体" w:hint="eastAsia"/>
+                <w:rFonts w:ascii="宋体" w:eastAsia="宋体" w:hAnsi="宋体"/>
                 <w:sz w:val="24"/>
                 <w:szCs w:val="24"/>
               </w:rPr>
@@ -5392,7 +5474,7 @@
           <w:p>
             <w:pPr>
               <w:rPr>
-                <w:rFonts w:ascii="宋体" w:eastAsia="宋体" w:hAnsi="宋体" w:hint="eastAsia"/>
+                <w:rFonts w:ascii="宋体" w:eastAsia="宋体" w:hAnsi="宋体"/>
                 <w:b w:val="0"/>
                 <w:sz w:val="24"/>
                 <w:szCs w:val="24"/>
@@ -5417,7 +5499,7 @@
             <w:pPr>
               <w:cnfStyle w:val="000000000000" w:firstRow="0" w:lastRow="0" w:firstColumn="0" w:lastColumn="0" w:oddVBand="0" w:evenVBand="0" w:oddHBand="0" w:evenHBand="0" w:firstRowFirstColumn="0" w:firstRowLastColumn="0" w:lastRowFirstColumn="0" w:lastRowLastColumn="0"/>
               <w:rPr>
-                <w:rFonts w:ascii="宋体" w:eastAsia="宋体" w:hAnsi="宋体" w:hint="eastAsia"/>
+                <w:rFonts w:ascii="宋体" w:eastAsia="宋体" w:hAnsi="宋体"/>
                 <w:sz w:val="24"/>
                 <w:szCs w:val="24"/>
               </w:rPr>
@@ -5448,7 +5530,7 @@
             <w:pPr>
               <w:cnfStyle w:val="000000000000" w:firstRow="0" w:lastRow="0" w:firstColumn="0" w:lastColumn="0" w:oddVBand="0" w:evenVBand="0" w:oddHBand="0" w:evenHBand="0" w:firstRowFirstColumn="0" w:firstRowLastColumn="0" w:lastRowFirstColumn="0" w:lastRowLastColumn="0"/>
               <w:rPr>
-                <w:rFonts w:ascii="宋体" w:eastAsia="宋体" w:hAnsi="宋体" w:hint="eastAsia"/>
+                <w:rFonts w:ascii="宋体" w:eastAsia="宋体" w:hAnsi="宋体"/>
                 <w:sz w:val="24"/>
                 <w:szCs w:val="24"/>
               </w:rPr>
@@ -5471,7 +5553,7 @@
             <w:pPr>
               <w:cnfStyle w:val="000000000000" w:firstRow="0" w:lastRow="0" w:firstColumn="0" w:lastColumn="0" w:oddVBand="0" w:evenVBand="0" w:oddHBand="0" w:evenHBand="0" w:firstRowFirstColumn="0" w:firstRowLastColumn="0" w:lastRowFirstColumn="0" w:lastRowLastColumn="0"/>
               <w:rPr>
-                <w:rFonts w:ascii="宋体" w:eastAsia="宋体" w:hAnsi="宋体" w:hint="eastAsia"/>
+                <w:rFonts w:ascii="宋体" w:eastAsia="宋体" w:hAnsi="宋体"/>
                 <w:sz w:val="24"/>
                 <w:szCs w:val="24"/>
               </w:rPr>
@@ -5514,7 +5596,7 @@
           <w:p>
             <w:pPr>
               <w:rPr>
-                <w:rFonts w:ascii="宋体" w:eastAsia="宋体" w:hAnsi="宋体" w:hint="eastAsia"/>
+                <w:rFonts w:ascii="宋体" w:eastAsia="宋体" w:hAnsi="宋体"/>
                 <w:b w:val="0"/>
                 <w:szCs w:val="21"/>
               </w:rPr>
@@ -5535,34 +5617,7 @@
                 <w:sz w:val="32"/>
                 <w:szCs w:val="32"/>
               </w:rPr>
-              <w:t>category</w:t>
-            </w:r>
-            <w:r>
-              <w:rPr>
-                <w:rFonts w:ascii="黑体" w:eastAsia="黑体" w:hAnsi="黑体" w:hint="eastAsia"/>
-                <w:b w:val="0"/>
-                <w:sz w:val="32"/>
-                <w:szCs w:val="32"/>
-              </w:rPr>
-              <w:t>（</w:t>
-            </w:r>
-            <w:r>
-              <w:rPr>
-                <w:rFonts w:ascii="黑体" w:eastAsia="黑体" w:hAnsi="黑体" w:hint="eastAsia"/>
-                <w:b w:val="0"/>
-                <w:sz w:val="32"/>
-                <w:szCs w:val="32"/>
-              </w:rPr>
-              <w:t>职位分类</w:t>
-            </w:r>
-            <w:r>
-              <w:rPr>
-                <w:rFonts w:ascii="黑体" w:eastAsia="黑体" w:hAnsi="黑体" w:hint="eastAsia"/>
-                <w:b w:val="0"/>
-                <w:sz w:val="32"/>
-                <w:szCs w:val="32"/>
-              </w:rPr>
-              <w:t>表）</w:t>
+              <w:t>category（职位分类表）</w:t>
             </w:r>
           </w:p>
         </w:tc>
@@ -5579,7 +5634,7 @@
           <w:p>
             <w:pPr>
               <w:rPr>
-                <w:rFonts w:ascii="宋体" w:eastAsia="宋体" w:hAnsi="宋体" w:hint="eastAsia"/>
+                <w:rFonts w:ascii="宋体" w:eastAsia="宋体" w:hAnsi="宋体"/>
                 <w:sz w:val="24"/>
                 <w:szCs w:val="24"/>
               </w:rPr>
@@ -5602,7 +5657,7 @@
             <w:pPr>
               <w:cnfStyle w:val="000000100000" w:firstRow="0" w:lastRow="0" w:firstColumn="0" w:lastColumn="0" w:oddVBand="0" w:evenVBand="0" w:oddHBand="1" w:evenHBand="0" w:firstRowFirstColumn="0" w:firstRowLastColumn="0" w:lastRowFirstColumn="0" w:lastRowLastColumn="0"/>
               <w:rPr>
-                <w:rFonts w:ascii="宋体" w:eastAsia="宋体" w:hAnsi="宋体" w:hint="eastAsia"/>
+                <w:rFonts w:ascii="宋体" w:eastAsia="宋体" w:hAnsi="宋体"/>
                 <w:b/>
                 <w:szCs w:val="21"/>
               </w:rPr>
@@ -5626,7 +5681,7 @@
             <w:pPr>
               <w:cnfStyle w:val="000000100000" w:firstRow="0" w:lastRow="0" w:firstColumn="0" w:lastColumn="0" w:oddVBand="0" w:evenVBand="0" w:oddHBand="1" w:evenHBand="0" w:firstRowFirstColumn="0" w:firstRowLastColumn="0" w:lastRowFirstColumn="0" w:lastRowLastColumn="0"/>
               <w:rPr>
-                <w:rFonts w:ascii="宋体" w:eastAsia="宋体" w:hAnsi="宋体" w:hint="eastAsia"/>
+                <w:rFonts w:ascii="宋体" w:eastAsia="宋体" w:hAnsi="宋体"/>
                 <w:b/>
                 <w:sz w:val="24"/>
                 <w:szCs w:val="21"/>
@@ -5651,7 +5706,7 @@
             <w:pPr>
               <w:cnfStyle w:val="000000100000" w:firstRow="0" w:lastRow="0" w:firstColumn="0" w:lastColumn="0" w:oddVBand="0" w:evenVBand="0" w:oddHBand="1" w:evenHBand="0" w:firstRowFirstColumn="0" w:firstRowLastColumn="0" w:lastRowFirstColumn="0" w:lastRowLastColumn="0"/>
               <w:rPr>
-                <w:rFonts w:ascii="宋体" w:eastAsia="宋体" w:hAnsi="宋体" w:hint="eastAsia"/>
+                <w:rFonts w:ascii="宋体" w:eastAsia="宋体" w:hAnsi="宋体"/>
                 <w:b/>
                 <w:szCs w:val="21"/>
               </w:rPr>
@@ -5685,7 +5740,7 @@
           <w:p>
             <w:pPr>
               <w:rPr>
-                <w:rFonts w:ascii="宋体" w:eastAsia="宋体" w:hAnsi="宋体" w:hint="eastAsia"/>
+                <w:rFonts w:ascii="宋体" w:eastAsia="宋体" w:hAnsi="宋体"/>
                 <w:b w:val="0"/>
                 <w:sz w:val="24"/>
                 <w:szCs w:val="24"/>
@@ -5710,7 +5765,7 @@
             <w:pPr>
               <w:cnfStyle w:val="000000000000" w:firstRow="0" w:lastRow="0" w:firstColumn="0" w:lastColumn="0" w:oddVBand="0" w:evenVBand="0" w:oddHBand="0" w:evenHBand="0" w:firstRowFirstColumn="0" w:firstRowLastColumn="0" w:lastRowFirstColumn="0" w:lastRowLastColumn="0"/>
               <w:rPr>
-                <w:rFonts w:ascii="宋体" w:eastAsia="宋体" w:hAnsi="宋体" w:hint="eastAsia"/>
+                <w:rFonts w:ascii="宋体" w:eastAsia="宋体" w:hAnsi="宋体"/>
                 <w:sz w:val="24"/>
                 <w:szCs w:val="24"/>
               </w:rPr>
@@ -5741,7 +5796,7 @@
             <w:pPr>
               <w:cnfStyle w:val="000000000000" w:firstRow="0" w:lastRow="0" w:firstColumn="0" w:lastColumn="0" w:oddVBand="0" w:evenVBand="0" w:oddHBand="0" w:evenHBand="0" w:firstRowFirstColumn="0" w:firstRowLastColumn="0" w:lastRowFirstColumn="0" w:lastRowLastColumn="0"/>
               <w:rPr>
-                <w:rFonts w:ascii="宋体" w:eastAsia="宋体" w:hAnsi="宋体" w:hint="eastAsia"/>
+                <w:rFonts w:ascii="宋体" w:eastAsia="宋体" w:hAnsi="宋体"/>
                 <w:sz w:val="24"/>
                 <w:szCs w:val="24"/>
               </w:rPr>
@@ -5764,7 +5819,7 @@
             <w:pPr>
               <w:cnfStyle w:val="000000000000" w:firstRow="0" w:lastRow="0" w:firstColumn="0" w:lastColumn="0" w:oddVBand="0" w:evenVBand="0" w:oddHBand="0" w:evenHBand="0" w:firstRowFirstColumn="0" w:firstRowLastColumn="0" w:lastRowFirstColumn="0" w:lastRowLastColumn="0"/>
               <w:rPr>
-                <w:rFonts w:ascii="宋体" w:eastAsia="宋体" w:hAnsi="宋体" w:hint="eastAsia"/>
+                <w:rFonts w:ascii="宋体" w:eastAsia="宋体" w:hAnsi="宋体"/>
                 <w:sz w:val="24"/>
                 <w:szCs w:val="24"/>
               </w:rPr>
@@ -5784,7 +5839,7 @@
           <w:p>
             <w:pPr>
               <w:rPr>
-                <w:rFonts w:ascii="宋体" w:eastAsia="宋体" w:hAnsi="宋体" w:hint="eastAsia"/>
+                <w:rFonts w:ascii="宋体" w:eastAsia="宋体" w:hAnsi="宋体"/>
                 <w:b w:val="0"/>
                 <w:sz w:val="24"/>
                 <w:szCs w:val="24"/>
@@ -5809,7 +5864,7 @@
             <w:pPr>
               <w:cnfStyle w:val="000000100000" w:firstRow="0" w:lastRow="0" w:firstColumn="0" w:lastColumn="0" w:oddVBand="0" w:evenVBand="0" w:oddHBand="1" w:evenHBand="0" w:firstRowFirstColumn="0" w:firstRowLastColumn="0" w:lastRowFirstColumn="0" w:lastRowLastColumn="0"/>
               <w:rPr>
-                <w:rFonts w:ascii="宋体" w:eastAsia="宋体" w:hAnsi="宋体" w:hint="eastAsia"/>
+                <w:rFonts w:ascii="宋体" w:eastAsia="宋体" w:hAnsi="宋体"/>
                 <w:sz w:val="24"/>
                 <w:szCs w:val="24"/>
               </w:rPr>
@@ -5832,7 +5887,7 @@
             <w:pPr>
               <w:cnfStyle w:val="000000100000" w:firstRow="0" w:lastRow="0" w:firstColumn="0" w:lastColumn="0" w:oddVBand="0" w:evenVBand="0" w:oddHBand="1" w:evenHBand="0" w:firstRowFirstColumn="0" w:firstRowLastColumn="0" w:lastRowFirstColumn="0" w:lastRowLastColumn="0"/>
               <w:rPr>
-                <w:rFonts w:ascii="宋体" w:eastAsia="宋体" w:hAnsi="宋体" w:hint="eastAsia"/>
+                <w:rFonts w:ascii="宋体" w:eastAsia="宋体" w:hAnsi="宋体"/>
                 <w:sz w:val="24"/>
                 <w:szCs w:val="24"/>
               </w:rPr>
@@ -5855,7 +5910,7 @@
             <w:pPr>
               <w:cnfStyle w:val="000000100000" w:firstRow="0" w:lastRow="0" w:firstColumn="0" w:lastColumn="0" w:oddVBand="0" w:evenVBand="0" w:oddHBand="1" w:evenHBand="0" w:firstRowFirstColumn="0" w:firstRowLastColumn="0" w:lastRowFirstColumn="0" w:lastRowLastColumn="0"/>
               <w:rPr>
-                <w:rFonts w:ascii="宋体" w:eastAsia="宋体" w:hAnsi="宋体" w:hint="eastAsia"/>
+                <w:rFonts w:ascii="宋体" w:eastAsia="宋体" w:hAnsi="宋体"/>
                 <w:sz w:val="24"/>
                 <w:szCs w:val="24"/>
               </w:rPr>
@@ -5872,7 +5927,7 @@
           <w:p>
             <w:pPr>
               <w:rPr>
-                <w:rFonts w:ascii="宋体" w:eastAsia="宋体" w:hAnsi="宋体" w:hint="eastAsia"/>
+                <w:rFonts w:ascii="宋体" w:eastAsia="宋体" w:hAnsi="宋体"/>
                 <w:b w:val="0"/>
                 <w:sz w:val="24"/>
                 <w:szCs w:val="24"/>
@@ -5897,7 +5952,7 @@
             <w:pPr>
               <w:cnfStyle w:val="000000000000" w:firstRow="0" w:lastRow="0" w:firstColumn="0" w:lastColumn="0" w:oddVBand="0" w:evenVBand="0" w:oddHBand="0" w:evenHBand="0" w:firstRowFirstColumn="0" w:firstRowLastColumn="0" w:lastRowFirstColumn="0" w:lastRowLastColumn="0"/>
               <w:rPr>
-                <w:rFonts w:ascii="宋体" w:eastAsia="宋体" w:hAnsi="宋体" w:hint="eastAsia"/>
+                <w:rFonts w:ascii="宋体" w:eastAsia="宋体" w:hAnsi="宋体"/>
                 <w:sz w:val="24"/>
                 <w:szCs w:val="24"/>
               </w:rPr>
@@ -5920,7 +5975,7 @@
             <w:pPr>
               <w:cnfStyle w:val="000000000000" w:firstRow="0" w:lastRow="0" w:firstColumn="0" w:lastColumn="0" w:oddVBand="0" w:evenVBand="0" w:oddHBand="0" w:evenHBand="0" w:firstRowFirstColumn="0" w:firstRowLastColumn="0" w:lastRowFirstColumn="0" w:lastRowLastColumn="0"/>
               <w:rPr>
-                <w:rFonts w:ascii="宋体" w:eastAsia="宋体" w:hAnsi="宋体" w:hint="eastAsia"/>
+                <w:rFonts w:ascii="宋体" w:eastAsia="宋体" w:hAnsi="宋体"/>
                 <w:sz w:val="24"/>
                 <w:szCs w:val="24"/>
               </w:rPr>
@@ -5943,7 +5998,7 @@
             <w:pPr>
               <w:cnfStyle w:val="000000000000" w:firstRow="0" w:lastRow="0" w:firstColumn="0" w:lastColumn="0" w:oddVBand="0" w:evenVBand="0" w:oddHBand="0" w:evenHBand="0" w:firstRowFirstColumn="0" w:firstRowLastColumn="0" w:lastRowFirstColumn="0" w:lastRowLastColumn="0"/>
               <w:rPr>
-                <w:rFonts w:ascii="宋体" w:eastAsia="宋体" w:hAnsi="宋体" w:hint="eastAsia"/>
+                <w:rFonts w:ascii="宋体" w:eastAsia="宋体" w:hAnsi="宋体"/>
                 <w:sz w:val="24"/>
                 <w:szCs w:val="24"/>
               </w:rPr>
@@ -5955,7 +6010,7 @@
     <w:p>
       <w:pPr>
         <w:rPr>
-          <w:rFonts w:ascii="黑体" w:eastAsia="黑体" w:hAnsi="黑体" w:hint="eastAsia"/>
+          <w:rFonts w:ascii="黑体" w:eastAsia="黑体" w:hAnsi="黑体"/>
           <w:b/>
           <w:szCs w:val="21"/>
         </w:rPr>
@@ -6022,7 +6077,6 @@
           <w:sz w:val="32"/>
           <w:szCs w:val="32"/>
         </w:rPr>
-        <w:lastRenderedPageBreak/>
         <w:t>·映射关系表</w:t>
       </w:r>
     </w:p>
@@ -6051,7 +6105,7 @@
           <w:p>
             <w:pPr>
               <w:rPr>
-                <w:rFonts w:ascii="宋体" w:eastAsia="宋体" w:hAnsi="宋体" w:hint="eastAsia"/>
+                <w:rFonts w:ascii="宋体" w:eastAsia="宋体" w:hAnsi="宋体"/>
                 <w:b w:val="0"/>
                 <w:szCs w:val="21"/>
               </w:rPr>
@@ -6072,34 +6126,7 @@
                 <w:sz w:val="32"/>
                 <w:szCs w:val="32"/>
               </w:rPr>
-              <w:t>：</w:t>
-            </w:r>
-            <w:r>
-              <w:rPr>
-                <w:rFonts w:ascii="黑体" w:eastAsia="黑体" w:hAnsi="黑体" w:hint="eastAsia"/>
-                <w:b w:val="0"/>
-                <w:sz w:val="32"/>
-                <w:szCs w:val="32"/>
-              </w:rPr>
-              <w:t>comment</w:t>
-            </w:r>
-            <w:r>
-              <w:rPr>
-                <w:rFonts w:ascii="黑体" w:eastAsia="黑体" w:hAnsi="黑体" w:hint="eastAsia"/>
-                <w:b w:val="0"/>
-                <w:sz w:val="32"/>
-                <w:szCs w:val="32"/>
-              </w:rPr>
-              <w:t>（</w:t>
-            </w:r>
-            <w:r>
-              <w:rPr>
-                <w:rFonts w:ascii="黑体" w:eastAsia="黑体" w:hAnsi="黑体" w:hint="eastAsia"/>
-                <w:b w:val="0"/>
-                <w:sz w:val="32"/>
-                <w:szCs w:val="32"/>
-              </w:rPr>
-              <w:t>评价</w:t>
+              <w:t>：comment（评价</w:t>
             </w:r>
             <w:r>
               <w:rPr>
@@ -6134,7 +6161,7 @@
           <w:p>
             <w:pPr>
               <w:rPr>
-                <w:rFonts w:ascii="宋体" w:eastAsia="宋体" w:hAnsi="宋体" w:hint="eastAsia"/>
+                <w:rFonts w:ascii="宋体" w:eastAsia="宋体" w:hAnsi="宋体"/>
                 <w:sz w:val="24"/>
                 <w:szCs w:val="24"/>
               </w:rPr>
@@ -6157,7 +6184,7 @@
             <w:pPr>
               <w:cnfStyle w:val="000000100000" w:firstRow="0" w:lastRow="0" w:firstColumn="0" w:lastColumn="0" w:oddVBand="0" w:evenVBand="0" w:oddHBand="1" w:evenHBand="0" w:firstRowFirstColumn="0" w:firstRowLastColumn="0" w:lastRowFirstColumn="0" w:lastRowLastColumn="0"/>
               <w:rPr>
-                <w:rFonts w:ascii="宋体" w:eastAsia="宋体" w:hAnsi="宋体" w:hint="eastAsia"/>
+                <w:rFonts w:ascii="宋体" w:eastAsia="宋体" w:hAnsi="宋体"/>
                 <w:b/>
                 <w:szCs w:val="21"/>
               </w:rPr>
@@ -6181,7 +6208,7 @@
             <w:pPr>
               <w:cnfStyle w:val="000000100000" w:firstRow="0" w:lastRow="0" w:firstColumn="0" w:lastColumn="0" w:oddVBand="0" w:evenVBand="0" w:oddHBand="1" w:evenHBand="0" w:firstRowFirstColumn="0" w:firstRowLastColumn="0" w:lastRowFirstColumn="0" w:lastRowLastColumn="0"/>
               <w:rPr>
-                <w:rFonts w:ascii="宋体" w:eastAsia="宋体" w:hAnsi="宋体" w:hint="eastAsia"/>
+                <w:rFonts w:ascii="宋体" w:eastAsia="宋体" w:hAnsi="宋体"/>
                 <w:b/>
                 <w:sz w:val="24"/>
                 <w:szCs w:val="21"/>
@@ -6206,7 +6233,7 @@
             <w:pPr>
               <w:cnfStyle w:val="000000100000" w:firstRow="0" w:lastRow="0" w:firstColumn="0" w:lastColumn="0" w:oddVBand="0" w:evenVBand="0" w:oddHBand="1" w:evenHBand="0" w:firstRowFirstColumn="0" w:firstRowLastColumn="0" w:lastRowFirstColumn="0" w:lastRowLastColumn="0"/>
               <w:rPr>
-                <w:rFonts w:ascii="宋体" w:eastAsia="宋体" w:hAnsi="宋体" w:hint="eastAsia"/>
+                <w:rFonts w:ascii="宋体" w:eastAsia="宋体" w:hAnsi="宋体"/>
                 <w:b/>
                 <w:szCs w:val="21"/>
               </w:rPr>
@@ -6240,7 +6267,7 @@
           <w:p>
             <w:pPr>
               <w:rPr>
-                <w:rFonts w:ascii="宋体" w:eastAsia="宋体" w:hAnsi="宋体" w:hint="eastAsia"/>
+                <w:rFonts w:ascii="宋体" w:eastAsia="宋体" w:hAnsi="宋体"/>
                 <w:b w:val="0"/>
                 <w:sz w:val="24"/>
                 <w:szCs w:val="24"/>
@@ -6265,7 +6292,7 @@
             <w:pPr>
               <w:cnfStyle w:val="000000000000" w:firstRow="0" w:lastRow="0" w:firstColumn="0" w:lastColumn="0" w:oddVBand="0" w:evenVBand="0" w:oddHBand="0" w:evenHBand="0" w:firstRowFirstColumn="0" w:firstRowLastColumn="0" w:lastRowFirstColumn="0" w:lastRowLastColumn="0"/>
               <w:rPr>
-                <w:rFonts w:ascii="宋体" w:eastAsia="宋体" w:hAnsi="宋体" w:hint="eastAsia"/>
+                <w:rFonts w:ascii="宋体" w:eastAsia="宋体" w:hAnsi="宋体"/>
                 <w:sz w:val="24"/>
                 <w:szCs w:val="24"/>
               </w:rPr>
@@ -6296,7 +6323,7 @@
             <w:pPr>
               <w:cnfStyle w:val="000000000000" w:firstRow="0" w:lastRow="0" w:firstColumn="0" w:lastColumn="0" w:oddVBand="0" w:evenVBand="0" w:oddHBand="0" w:evenHBand="0" w:firstRowFirstColumn="0" w:firstRowLastColumn="0" w:lastRowFirstColumn="0" w:lastRowLastColumn="0"/>
               <w:rPr>
-                <w:rFonts w:ascii="宋体" w:eastAsia="宋体" w:hAnsi="宋体" w:hint="eastAsia"/>
+                <w:rFonts w:ascii="宋体" w:eastAsia="宋体" w:hAnsi="宋体"/>
                 <w:sz w:val="24"/>
                 <w:szCs w:val="24"/>
               </w:rPr>
@@ -6319,7 +6346,7 @@
             <w:pPr>
               <w:cnfStyle w:val="000000000000" w:firstRow="0" w:lastRow="0" w:firstColumn="0" w:lastColumn="0" w:oddVBand="0" w:evenVBand="0" w:oddHBand="0" w:evenHBand="0" w:firstRowFirstColumn="0" w:firstRowLastColumn="0" w:lastRowFirstColumn="0" w:lastRowLastColumn="0"/>
               <w:rPr>
-                <w:rFonts w:ascii="宋体" w:eastAsia="宋体" w:hAnsi="宋体" w:hint="eastAsia"/>
+                <w:rFonts w:ascii="宋体" w:eastAsia="宋体" w:hAnsi="宋体"/>
                 <w:sz w:val="24"/>
                 <w:szCs w:val="24"/>
               </w:rPr>
@@ -6339,7 +6366,7 @@
           <w:p>
             <w:pPr>
               <w:rPr>
-                <w:rFonts w:ascii="宋体" w:eastAsia="宋体" w:hAnsi="宋体" w:hint="eastAsia"/>
+                <w:rFonts w:ascii="宋体" w:eastAsia="宋体" w:hAnsi="宋体"/>
                 <w:b w:val="0"/>
                 <w:sz w:val="24"/>
                 <w:szCs w:val="24"/>
@@ -6364,7 +6391,7 @@
             <w:pPr>
               <w:cnfStyle w:val="000000100000" w:firstRow="0" w:lastRow="0" w:firstColumn="0" w:lastColumn="0" w:oddVBand="0" w:evenVBand="0" w:oddHBand="1" w:evenHBand="0" w:firstRowFirstColumn="0" w:firstRowLastColumn="0" w:lastRowFirstColumn="0" w:lastRowLastColumn="0"/>
               <w:rPr>
-                <w:rFonts w:ascii="宋体" w:eastAsia="宋体" w:hAnsi="宋体" w:hint="eastAsia"/>
+                <w:rFonts w:ascii="宋体" w:eastAsia="宋体" w:hAnsi="宋体"/>
                 <w:sz w:val="24"/>
                 <w:szCs w:val="24"/>
               </w:rPr>
@@ -6387,7 +6414,7 @@
             <w:pPr>
               <w:cnfStyle w:val="000000100000" w:firstRow="0" w:lastRow="0" w:firstColumn="0" w:lastColumn="0" w:oddVBand="0" w:evenVBand="0" w:oddHBand="1" w:evenHBand="0" w:firstRowFirstColumn="0" w:firstRowLastColumn="0" w:lastRowFirstColumn="0" w:lastRowLastColumn="0"/>
               <w:rPr>
-                <w:rFonts w:ascii="宋体" w:eastAsia="宋体" w:hAnsi="宋体" w:hint="eastAsia"/>
+                <w:rFonts w:ascii="宋体" w:eastAsia="宋体" w:hAnsi="宋体"/>
                 <w:sz w:val="24"/>
                 <w:szCs w:val="24"/>
               </w:rPr>
@@ -6410,7 +6437,7 @@
             <w:pPr>
               <w:cnfStyle w:val="000000100000" w:firstRow="0" w:lastRow="0" w:firstColumn="0" w:lastColumn="0" w:oddVBand="0" w:evenVBand="0" w:oddHBand="1" w:evenHBand="0" w:firstRowFirstColumn="0" w:firstRowLastColumn="0" w:lastRowFirstColumn="0" w:lastRowLastColumn="0"/>
               <w:rPr>
-                <w:rFonts w:ascii="宋体" w:eastAsia="宋体" w:hAnsi="宋体" w:hint="eastAsia"/>
+                <w:rFonts w:ascii="宋体" w:eastAsia="宋体" w:hAnsi="宋体"/>
                 <w:sz w:val="24"/>
                 <w:szCs w:val="24"/>
               </w:rPr>
@@ -6435,7 +6462,7 @@
           <w:p>
             <w:pPr>
               <w:rPr>
-                <w:rFonts w:ascii="宋体" w:eastAsia="宋体" w:hAnsi="宋体" w:hint="eastAsia"/>
+                <w:rFonts w:ascii="宋体" w:eastAsia="宋体" w:hAnsi="宋体"/>
                 <w:b w:val="0"/>
                 <w:sz w:val="24"/>
                 <w:szCs w:val="24"/>
@@ -6460,7 +6487,7 @@
             <w:pPr>
               <w:cnfStyle w:val="000000000000" w:firstRow="0" w:lastRow="0" w:firstColumn="0" w:lastColumn="0" w:oddVBand="0" w:evenVBand="0" w:oddHBand="0" w:evenHBand="0" w:firstRowFirstColumn="0" w:firstRowLastColumn="0" w:lastRowFirstColumn="0" w:lastRowLastColumn="0"/>
               <w:rPr>
-                <w:rFonts w:ascii="宋体" w:eastAsia="宋体" w:hAnsi="宋体" w:hint="eastAsia"/>
+                <w:rFonts w:ascii="宋体" w:eastAsia="宋体" w:hAnsi="宋体"/>
                 <w:sz w:val="24"/>
                 <w:szCs w:val="24"/>
               </w:rPr>
@@ -6483,7 +6510,7 @@
             <w:pPr>
               <w:cnfStyle w:val="000000000000" w:firstRow="0" w:lastRow="0" w:firstColumn="0" w:lastColumn="0" w:oddVBand="0" w:evenVBand="0" w:oddHBand="0" w:evenHBand="0" w:firstRowFirstColumn="0" w:firstRowLastColumn="0" w:lastRowFirstColumn="0" w:lastRowLastColumn="0"/>
               <w:rPr>
-                <w:rFonts w:ascii="宋体" w:eastAsia="宋体" w:hAnsi="宋体" w:hint="eastAsia"/>
+                <w:rFonts w:ascii="宋体" w:eastAsia="宋体" w:hAnsi="宋体"/>
                 <w:sz w:val="24"/>
                 <w:szCs w:val="24"/>
               </w:rPr>
@@ -6506,7 +6533,7 @@
             <w:pPr>
               <w:cnfStyle w:val="000000000000" w:firstRow="0" w:lastRow="0" w:firstColumn="0" w:lastColumn="0" w:oddVBand="0" w:evenVBand="0" w:oddHBand="0" w:evenHBand="0" w:firstRowFirstColumn="0" w:firstRowLastColumn="0" w:lastRowFirstColumn="0" w:lastRowLastColumn="0"/>
               <w:rPr>
-                <w:rFonts w:ascii="宋体" w:eastAsia="宋体" w:hAnsi="宋体" w:hint="eastAsia"/>
+                <w:rFonts w:ascii="宋体" w:eastAsia="宋体" w:hAnsi="宋体"/>
                 <w:sz w:val="24"/>
                 <w:szCs w:val="24"/>
               </w:rPr>
@@ -6526,7 +6553,7 @@
           <w:p>
             <w:pPr>
               <w:rPr>
-                <w:rFonts w:ascii="宋体" w:eastAsia="宋体" w:hAnsi="宋体" w:hint="eastAsia"/>
+                <w:rFonts w:ascii="宋体" w:eastAsia="宋体" w:hAnsi="宋体"/>
                 <w:b w:val="0"/>
                 <w:sz w:val="24"/>
                 <w:szCs w:val="24"/>
@@ -6551,7 +6578,7 @@
             <w:pPr>
               <w:cnfStyle w:val="000000100000" w:firstRow="0" w:lastRow="0" w:firstColumn="0" w:lastColumn="0" w:oddVBand="0" w:evenVBand="0" w:oddHBand="1" w:evenHBand="0" w:firstRowFirstColumn="0" w:firstRowLastColumn="0" w:lastRowFirstColumn="0" w:lastRowLastColumn="0"/>
               <w:rPr>
-                <w:rFonts w:ascii="宋体" w:eastAsia="宋体" w:hAnsi="宋体" w:hint="eastAsia"/>
+                <w:rFonts w:ascii="宋体" w:eastAsia="宋体" w:hAnsi="宋体"/>
                 <w:sz w:val="24"/>
                 <w:szCs w:val="24"/>
               </w:rPr>
@@ -6582,7 +6609,7 @@
             <w:pPr>
               <w:cnfStyle w:val="000000100000" w:firstRow="0" w:lastRow="0" w:firstColumn="0" w:lastColumn="0" w:oddVBand="0" w:evenVBand="0" w:oddHBand="1" w:evenHBand="0" w:firstRowFirstColumn="0" w:firstRowLastColumn="0" w:lastRowFirstColumn="0" w:lastRowLastColumn="0"/>
               <w:rPr>
-                <w:rFonts w:ascii="宋体" w:eastAsia="宋体" w:hAnsi="宋体" w:hint="eastAsia"/>
+                <w:rFonts w:ascii="宋体" w:eastAsia="宋体" w:hAnsi="宋体"/>
                 <w:sz w:val="24"/>
                 <w:szCs w:val="24"/>
               </w:rPr>
@@ -6605,7 +6632,7 @@
             <w:pPr>
               <w:cnfStyle w:val="000000100000" w:firstRow="0" w:lastRow="0" w:firstColumn="0" w:lastColumn="0" w:oddVBand="0" w:evenVBand="0" w:oddHBand="1" w:evenHBand="0" w:firstRowFirstColumn="0" w:firstRowLastColumn="0" w:lastRowFirstColumn="0" w:lastRowLastColumn="0"/>
               <w:rPr>
-                <w:rFonts w:ascii="宋体" w:eastAsia="宋体" w:hAnsi="宋体" w:hint="eastAsia"/>
+                <w:rFonts w:ascii="宋体" w:eastAsia="宋体" w:hAnsi="宋体"/>
                 <w:sz w:val="24"/>
                 <w:szCs w:val="24"/>
               </w:rPr>
@@ -6622,7 +6649,7 @@
           <w:p>
             <w:pPr>
               <w:rPr>
-                <w:rFonts w:ascii="宋体" w:eastAsia="宋体" w:hAnsi="宋体" w:hint="eastAsia"/>
+                <w:rFonts w:ascii="宋体" w:eastAsia="宋体" w:hAnsi="宋体"/>
                 <w:b w:val="0"/>
                 <w:sz w:val="24"/>
                 <w:szCs w:val="24"/>
@@ -6647,7 +6674,7 @@
             <w:pPr>
               <w:cnfStyle w:val="000000000000" w:firstRow="0" w:lastRow="0" w:firstColumn="0" w:lastColumn="0" w:oddVBand="0" w:evenVBand="0" w:oddHBand="0" w:evenHBand="0" w:firstRowFirstColumn="0" w:firstRowLastColumn="0" w:lastRowFirstColumn="0" w:lastRowLastColumn="0"/>
               <w:rPr>
-                <w:rFonts w:ascii="宋体" w:eastAsia="宋体" w:hAnsi="宋体" w:hint="eastAsia"/>
+                <w:rFonts w:ascii="宋体" w:eastAsia="宋体" w:hAnsi="宋体"/>
                 <w:sz w:val="24"/>
                 <w:szCs w:val="24"/>
               </w:rPr>
@@ -6670,7 +6697,7 @@
             <w:pPr>
               <w:cnfStyle w:val="000000000000" w:firstRow="0" w:lastRow="0" w:firstColumn="0" w:lastColumn="0" w:oddVBand="0" w:evenVBand="0" w:oddHBand="0" w:evenHBand="0" w:firstRowFirstColumn="0" w:firstRowLastColumn="0" w:lastRowFirstColumn="0" w:lastRowLastColumn="0"/>
               <w:rPr>
-                <w:rFonts w:ascii="宋体" w:eastAsia="宋体" w:hAnsi="宋体" w:hint="eastAsia"/>
+                <w:rFonts w:ascii="宋体" w:eastAsia="宋体" w:hAnsi="宋体"/>
                 <w:sz w:val="24"/>
                 <w:szCs w:val="24"/>
               </w:rPr>
@@ -6693,7 +6720,7 @@
             <w:pPr>
               <w:cnfStyle w:val="000000000000" w:firstRow="0" w:lastRow="0" w:firstColumn="0" w:lastColumn="0" w:oddVBand="0" w:evenVBand="0" w:oddHBand="0" w:evenHBand="0" w:firstRowFirstColumn="0" w:firstRowLastColumn="0" w:lastRowFirstColumn="0" w:lastRowLastColumn="0"/>
               <w:rPr>
-                <w:rFonts w:ascii="宋体" w:eastAsia="宋体" w:hAnsi="宋体" w:hint="eastAsia"/>
+                <w:rFonts w:ascii="宋体" w:eastAsia="宋体" w:hAnsi="宋体"/>
                 <w:sz w:val="24"/>
                 <w:szCs w:val="24"/>
               </w:rPr>
@@ -6705,7 +6732,7 @@
     <w:p>
       <w:pPr>
         <w:rPr>
-          <w:rFonts w:ascii="宋体" w:eastAsia="宋体" w:hAnsi="宋体" w:hint="eastAsia"/>
+          <w:rFonts w:ascii="宋体" w:eastAsia="宋体" w:hAnsi="宋体"/>
           <w:b/>
           <w:szCs w:val="21"/>
         </w:rPr>
@@ -6736,7 +6763,7 @@
           <w:p>
             <w:pPr>
               <w:rPr>
-                <w:rFonts w:ascii="宋体" w:eastAsia="宋体" w:hAnsi="宋体" w:hint="eastAsia"/>
+                <w:rFonts w:ascii="宋体" w:eastAsia="宋体" w:hAnsi="宋体"/>
                 <w:b w:val="0"/>
                 <w:szCs w:val="21"/>
               </w:rPr>
@@ -6766,7 +6793,7 @@
                 <w:sz w:val="32"/>
                 <w:szCs w:val="32"/>
               </w:rPr>
-              <w:t>collection</w:t>
+              <w:t>favor</w:t>
             </w:r>
             <w:r>
               <w:rPr>
@@ -6775,16 +6802,7 @@
                 <w:sz w:val="32"/>
                 <w:szCs w:val="32"/>
               </w:rPr>
-              <w:t>（</w:t>
-            </w:r>
-            <w:r>
-              <w:rPr>
-                <w:rFonts w:ascii="黑体" w:eastAsia="黑体" w:hAnsi="黑体" w:hint="eastAsia"/>
-                <w:b w:val="0"/>
-                <w:sz w:val="32"/>
-                <w:szCs w:val="32"/>
-              </w:rPr>
-              <w:t>收藏</w:t>
+              <w:t>（收藏</w:t>
             </w:r>
             <w:r>
               <w:rPr>
@@ -6819,7 +6837,7 @@
           <w:p>
             <w:pPr>
               <w:rPr>
-                <w:rFonts w:ascii="宋体" w:eastAsia="宋体" w:hAnsi="宋体" w:hint="eastAsia"/>
+                <w:rFonts w:ascii="宋体" w:eastAsia="宋体" w:hAnsi="宋体"/>
                 <w:sz w:val="24"/>
                 <w:szCs w:val="24"/>
               </w:rPr>
@@ -6842,7 +6860,7 @@
             <w:pPr>
               <w:cnfStyle w:val="000000100000" w:firstRow="0" w:lastRow="0" w:firstColumn="0" w:lastColumn="0" w:oddVBand="0" w:evenVBand="0" w:oddHBand="1" w:evenHBand="0" w:firstRowFirstColumn="0" w:firstRowLastColumn="0" w:lastRowFirstColumn="0" w:lastRowLastColumn="0"/>
               <w:rPr>
-                <w:rFonts w:ascii="宋体" w:eastAsia="宋体" w:hAnsi="宋体" w:hint="eastAsia"/>
+                <w:rFonts w:ascii="宋体" w:eastAsia="宋体" w:hAnsi="宋体"/>
                 <w:b/>
                 <w:szCs w:val="21"/>
               </w:rPr>
@@ -6866,7 +6884,7 @@
             <w:pPr>
               <w:cnfStyle w:val="000000100000" w:firstRow="0" w:lastRow="0" w:firstColumn="0" w:lastColumn="0" w:oddVBand="0" w:evenVBand="0" w:oddHBand="1" w:evenHBand="0" w:firstRowFirstColumn="0" w:firstRowLastColumn="0" w:lastRowFirstColumn="0" w:lastRowLastColumn="0"/>
               <w:rPr>
-                <w:rFonts w:ascii="宋体" w:eastAsia="宋体" w:hAnsi="宋体" w:hint="eastAsia"/>
+                <w:rFonts w:ascii="宋体" w:eastAsia="宋体" w:hAnsi="宋体"/>
                 <w:b/>
                 <w:sz w:val="24"/>
                 <w:szCs w:val="21"/>
@@ -6891,7 +6909,7 @@
             <w:pPr>
               <w:cnfStyle w:val="000000100000" w:firstRow="0" w:lastRow="0" w:firstColumn="0" w:lastColumn="0" w:oddVBand="0" w:evenVBand="0" w:oddHBand="1" w:evenHBand="0" w:firstRowFirstColumn="0" w:firstRowLastColumn="0" w:lastRowFirstColumn="0" w:lastRowLastColumn="0"/>
               <w:rPr>
-                <w:rFonts w:ascii="宋体" w:eastAsia="宋体" w:hAnsi="宋体" w:hint="eastAsia"/>
+                <w:rFonts w:ascii="宋体" w:eastAsia="宋体" w:hAnsi="宋体"/>
                 <w:b/>
                 <w:szCs w:val="21"/>
               </w:rPr>
@@ -6925,7 +6943,7 @@
           <w:p>
             <w:pPr>
               <w:rPr>
-                <w:rFonts w:ascii="宋体" w:eastAsia="宋体" w:hAnsi="宋体" w:hint="eastAsia"/>
+                <w:rFonts w:ascii="宋体" w:eastAsia="宋体" w:hAnsi="宋体"/>
                 <w:b w:val="0"/>
                 <w:sz w:val="24"/>
                 <w:szCs w:val="24"/>
@@ -6950,19 +6968,21 @@
             <w:pPr>
               <w:cnfStyle w:val="000000000000" w:firstRow="0" w:lastRow="0" w:firstColumn="0" w:lastColumn="0" w:oddVBand="0" w:evenVBand="0" w:oddHBand="0" w:evenHBand="0" w:firstRowFirstColumn="0" w:firstRowLastColumn="0" w:lastRowFirstColumn="0" w:lastRowLastColumn="0"/>
               <w:rPr>
-                <w:rFonts w:ascii="宋体" w:eastAsia="宋体" w:hAnsi="宋体" w:hint="eastAsia"/>
-                <w:sz w:val="24"/>
-                <w:szCs w:val="24"/>
-              </w:rPr>
-            </w:pPr>
-            <w:r>
-              <w:rPr>
-                <w:rFonts w:ascii="宋体" w:eastAsia="宋体" w:hAnsi="宋体" w:hint="eastAsia"/>
-                <w:sz w:val="24"/>
-                <w:szCs w:val="24"/>
-              </w:rPr>
-              <w:t>collection</w:t>
-            </w:r>
+                <w:rFonts w:ascii="宋体" w:eastAsia="宋体" w:hAnsi="宋体"/>
+                <w:sz w:val="24"/>
+                <w:szCs w:val="24"/>
+              </w:rPr>
+            </w:pPr>
+            <w:r>
+              <w:rPr>
+                <w:rFonts w:ascii="宋体" w:eastAsia="宋体" w:hAnsi="宋体" w:hint="eastAsia"/>
+                <w:sz w:val="24"/>
+                <w:szCs w:val="24"/>
+              </w:rPr>
+              <w:t>favor</w:t>
+            </w:r>
+            <w:bookmarkStart w:id="0" w:name="_GoBack"/>
+            <w:bookmarkEnd w:id="0"/>
             <w:r>
               <w:rPr>
                 <w:rFonts w:ascii="宋体" w:eastAsia="宋体" w:hAnsi="宋体"/>
@@ -6981,7 +7001,7 @@
             <w:pPr>
               <w:cnfStyle w:val="000000000000" w:firstRow="0" w:lastRow="0" w:firstColumn="0" w:lastColumn="0" w:oddVBand="0" w:evenVBand="0" w:oddHBand="0" w:evenHBand="0" w:firstRowFirstColumn="0" w:firstRowLastColumn="0" w:lastRowFirstColumn="0" w:lastRowLastColumn="0"/>
               <w:rPr>
-                <w:rFonts w:ascii="宋体" w:eastAsia="宋体" w:hAnsi="宋体" w:hint="eastAsia"/>
+                <w:rFonts w:ascii="宋体" w:eastAsia="宋体" w:hAnsi="宋体"/>
                 <w:sz w:val="24"/>
                 <w:szCs w:val="24"/>
               </w:rPr>
@@ -7004,7 +7024,7 @@
             <w:pPr>
               <w:cnfStyle w:val="000000000000" w:firstRow="0" w:lastRow="0" w:firstColumn="0" w:lastColumn="0" w:oddVBand="0" w:evenVBand="0" w:oddHBand="0" w:evenHBand="0" w:firstRowFirstColumn="0" w:firstRowLastColumn="0" w:lastRowFirstColumn="0" w:lastRowLastColumn="0"/>
               <w:rPr>
-                <w:rFonts w:ascii="宋体" w:eastAsia="宋体" w:hAnsi="宋体" w:hint="eastAsia"/>
+                <w:rFonts w:ascii="宋体" w:eastAsia="宋体" w:hAnsi="宋体"/>
                 <w:sz w:val="24"/>
                 <w:szCs w:val="24"/>
               </w:rPr>
@@ -7024,7 +7044,7 @@
           <w:p>
             <w:pPr>
               <w:rPr>
-                <w:rFonts w:ascii="宋体" w:eastAsia="宋体" w:hAnsi="宋体" w:hint="eastAsia"/>
+                <w:rFonts w:ascii="宋体" w:eastAsia="宋体" w:hAnsi="宋体"/>
                 <w:b w:val="0"/>
                 <w:sz w:val="24"/>
                 <w:szCs w:val="24"/>
@@ -7049,7 +7069,7 @@
             <w:pPr>
               <w:cnfStyle w:val="000000100000" w:firstRow="0" w:lastRow="0" w:firstColumn="0" w:lastColumn="0" w:oddVBand="0" w:evenVBand="0" w:oddHBand="1" w:evenHBand="0" w:firstRowFirstColumn="0" w:firstRowLastColumn="0" w:lastRowFirstColumn="0" w:lastRowLastColumn="0"/>
               <w:rPr>
-                <w:rFonts w:ascii="宋体" w:eastAsia="宋体" w:hAnsi="宋体" w:hint="eastAsia"/>
+                <w:rFonts w:ascii="宋体" w:eastAsia="宋体" w:hAnsi="宋体"/>
                 <w:sz w:val="24"/>
                 <w:szCs w:val="24"/>
               </w:rPr>
@@ -7072,7 +7092,7 @@
             <w:pPr>
               <w:cnfStyle w:val="000000100000" w:firstRow="0" w:lastRow="0" w:firstColumn="0" w:lastColumn="0" w:oddVBand="0" w:evenVBand="0" w:oddHBand="1" w:evenHBand="0" w:firstRowFirstColumn="0" w:firstRowLastColumn="0" w:lastRowFirstColumn="0" w:lastRowLastColumn="0"/>
               <w:rPr>
-                <w:rFonts w:ascii="宋体" w:eastAsia="宋体" w:hAnsi="宋体" w:hint="eastAsia"/>
+                <w:rFonts w:ascii="宋体" w:eastAsia="宋体" w:hAnsi="宋体"/>
                 <w:sz w:val="24"/>
                 <w:szCs w:val="24"/>
               </w:rPr>
@@ -7095,7 +7115,7 @@
             <w:pPr>
               <w:cnfStyle w:val="000000100000" w:firstRow="0" w:lastRow="0" w:firstColumn="0" w:lastColumn="0" w:oddVBand="0" w:evenVBand="0" w:oddHBand="1" w:evenHBand="0" w:firstRowFirstColumn="0" w:firstRowLastColumn="0" w:lastRowFirstColumn="0" w:lastRowLastColumn="0"/>
               <w:rPr>
-                <w:rFonts w:ascii="宋体" w:eastAsia="宋体" w:hAnsi="宋体" w:hint="eastAsia"/>
+                <w:rFonts w:ascii="宋体" w:eastAsia="宋体" w:hAnsi="宋体"/>
                 <w:sz w:val="24"/>
                 <w:szCs w:val="24"/>
               </w:rPr>
@@ -7112,7 +7132,7 @@
           <w:p>
             <w:pPr>
               <w:rPr>
-                <w:rFonts w:ascii="宋体" w:eastAsia="宋体" w:hAnsi="宋体" w:hint="eastAsia"/>
+                <w:rFonts w:ascii="宋体" w:eastAsia="宋体" w:hAnsi="宋体"/>
                 <w:b w:val="0"/>
                 <w:sz w:val="24"/>
                 <w:szCs w:val="24"/>
@@ -7137,7 +7157,7 @@
             <w:pPr>
               <w:cnfStyle w:val="000000000000" w:firstRow="0" w:lastRow="0" w:firstColumn="0" w:lastColumn="0" w:oddVBand="0" w:evenVBand="0" w:oddHBand="0" w:evenHBand="0" w:firstRowFirstColumn="0" w:firstRowLastColumn="0" w:lastRowFirstColumn="0" w:lastRowLastColumn="0"/>
               <w:rPr>
-                <w:rFonts w:ascii="宋体" w:eastAsia="宋体" w:hAnsi="宋体" w:hint="eastAsia"/>
+                <w:rFonts w:ascii="宋体" w:eastAsia="宋体" w:hAnsi="宋体"/>
                 <w:sz w:val="24"/>
                 <w:szCs w:val="24"/>
               </w:rPr>
@@ -7160,7 +7180,7 @@
             <w:pPr>
               <w:cnfStyle w:val="000000000000" w:firstRow="0" w:lastRow="0" w:firstColumn="0" w:lastColumn="0" w:oddVBand="0" w:evenVBand="0" w:oddHBand="0" w:evenHBand="0" w:firstRowFirstColumn="0" w:firstRowLastColumn="0" w:lastRowFirstColumn="0" w:lastRowLastColumn="0"/>
               <w:rPr>
-                <w:rFonts w:ascii="宋体" w:eastAsia="宋体" w:hAnsi="宋体" w:hint="eastAsia"/>
+                <w:rFonts w:ascii="宋体" w:eastAsia="宋体" w:hAnsi="宋体"/>
                 <w:sz w:val="24"/>
                 <w:szCs w:val="24"/>
               </w:rPr>
@@ -7183,7 +7203,7 @@
             <w:pPr>
               <w:cnfStyle w:val="000000000000" w:firstRow="0" w:lastRow="0" w:firstColumn="0" w:lastColumn="0" w:oddVBand="0" w:evenVBand="0" w:oddHBand="0" w:evenHBand="0" w:firstRowFirstColumn="0" w:firstRowLastColumn="0" w:lastRowFirstColumn="0" w:lastRowLastColumn="0"/>
               <w:rPr>
-                <w:rFonts w:ascii="宋体" w:eastAsia="宋体" w:hAnsi="宋体" w:hint="eastAsia"/>
+                <w:rFonts w:ascii="宋体" w:eastAsia="宋体" w:hAnsi="宋体"/>
                 <w:sz w:val="24"/>
                 <w:szCs w:val="24"/>
               </w:rPr>
@@ -7218,7 +7238,7 @@
           <w:p>
             <w:pPr>
               <w:rPr>
-                <w:rFonts w:ascii="宋体" w:eastAsia="宋体" w:hAnsi="宋体" w:hint="eastAsia"/>
+                <w:rFonts w:ascii="宋体" w:eastAsia="宋体" w:hAnsi="宋体"/>
                 <w:b w:val="0"/>
                 <w:szCs w:val="21"/>
               </w:rPr>
@@ -7257,16 +7277,7 @@
                 <w:sz w:val="32"/>
                 <w:szCs w:val="32"/>
               </w:rPr>
-              <w:t>（</w:t>
-            </w:r>
-            <w:r>
-              <w:rPr>
-                <w:rFonts w:ascii="黑体" w:eastAsia="黑体" w:hAnsi="黑体" w:hint="eastAsia"/>
-                <w:b w:val="0"/>
-                <w:sz w:val="32"/>
-                <w:szCs w:val="32"/>
-              </w:rPr>
-              <w:t>应聘</w:t>
+              <w:t>（应聘</w:t>
             </w:r>
             <w:r>
               <w:rPr>
@@ -7301,7 +7312,7 @@
           <w:p>
             <w:pPr>
               <w:rPr>
-                <w:rFonts w:ascii="宋体" w:eastAsia="宋体" w:hAnsi="宋体" w:hint="eastAsia"/>
+                <w:rFonts w:ascii="宋体" w:eastAsia="宋体" w:hAnsi="宋体"/>
                 <w:sz w:val="24"/>
                 <w:szCs w:val="24"/>
               </w:rPr>
@@ -7324,7 +7335,7 @@
             <w:pPr>
               <w:cnfStyle w:val="000000100000" w:firstRow="0" w:lastRow="0" w:firstColumn="0" w:lastColumn="0" w:oddVBand="0" w:evenVBand="0" w:oddHBand="1" w:evenHBand="0" w:firstRowFirstColumn="0" w:firstRowLastColumn="0" w:lastRowFirstColumn="0" w:lastRowLastColumn="0"/>
               <w:rPr>
-                <w:rFonts w:ascii="宋体" w:eastAsia="宋体" w:hAnsi="宋体" w:hint="eastAsia"/>
+                <w:rFonts w:ascii="宋体" w:eastAsia="宋体" w:hAnsi="宋体"/>
                 <w:b/>
                 <w:szCs w:val="21"/>
               </w:rPr>
@@ -7348,7 +7359,7 @@
             <w:pPr>
               <w:cnfStyle w:val="000000100000" w:firstRow="0" w:lastRow="0" w:firstColumn="0" w:lastColumn="0" w:oddVBand="0" w:evenVBand="0" w:oddHBand="1" w:evenHBand="0" w:firstRowFirstColumn="0" w:firstRowLastColumn="0" w:lastRowFirstColumn="0" w:lastRowLastColumn="0"/>
               <w:rPr>
-                <w:rFonts w:ascii="宋体" w:eastAsia="宋体" w:hAnsi="宋体" w:hint="eastAsia"/>
+                <w:rFonts w:ascii="宋体" w:eastAsia="宋体" w:hAnsi="宋体"/>
                 <w:b/>
                 <w:sz w:val="24"/>
                 <w:szCs w:val="21"/>
@@ -7373,7 +7384,7 @@
             <w:pPr>
               <w:cnfStyle w:val="000000100000" w:firstRow="0" w:lastRow="0" w:firstColumn="0" w:lastColumn="0" w:oddVBand="0" w:evenVBand="0" w:oddHBand="1" w:evenHBand="0" w:firstRowFirstColumn="0" w:firstRowLastColumn="0" w:lastRowFirstColumn="0" w:lastRowLastColumn="0"/>
               <w:rPr>
-                <w:rFonts w:ascii="宋体" w:eastAsia="宋体" w:hAnsi="宋体" w:hint="eastAsia"/>
+                <w:rFonts w:ascii="宋体" w:eastAsia="宋体" w:hAnsi="宋体"/>
                 <w:b/>
                 <w:szCs w:val="21"/>
               </w:rPr>
@@ -7407,7 +7418,7 @@
           <w:p>
             <w:pPr>
               <w:rPr>
-                <w:rFonts w:ascii="宋体" w:eastAsia="宋体" w:hAnsi="宋体" w:hint="eastAsia"/>
+                <w:rFonts w:ascii="宋体" w:eastAsia="宋体" w:hAnsi="宋体"/>
                 <w:b w:val="0"/>
                 <w:sz w:val="24"/>
                 <w:szCs w:val="24"/>
@@ -7433,7 +7444,7 @@
             <w:pPr>
               <w:cnfStyle w:val="000000000000" w:firstRow="0" w:lastRow="0" w:firstColumn="0" w:lastColumn="0" w:oddVBand="0" w:evenVBand="0" w:oddHBand="0" w:evenHBand="0" w:firstRowFirstColumn="0" w:firstRowLastColumn="0" w:lastRowFirstColumn="0" w:lastRowLastColumn="0"/>
               <w:rPr>
-                <w:rFonts w:ascii="宋体" w:eastAsia="宋体" w:hAnsi="宋体" w:hint="eastAsia"/>
+                <w:rFonts w:ascii="宋体" w:eastAsia="宋体" w:hAnsi="宋体"/>
                 <w:sz w:val="24"/>
                 <w:szCs w:val="24"/>
               </w:rPr>
@@ -7464,7 +7475,7 @@
             <w:pPr>
               <w:cnfStyle w:val="000000000000" w:firstRow="0" w:lastRow="0" w:firstColumn="0" w:lastColumn="0" w:oddVBand="0" w:evenVBand="0" w:oddHBand="0" w:evenHBand="0" w:firstRowFirstColumn="0" w:firstRowLastColumn="0" w:lastRowFirstColumn="0" w:lastRowLastColumn="0"/>
               <w:rPr>
-                <w:rFonts w:ascii="宋体" w:eastAsia="宋体" w:hAnsi="宋体" w:hint="eastAsia"/>
+                <w:rFonts w:ascii="宋体" w:eastAsia="宋体" w:hAnsi="宋体"/>
                 <w:sz w:val="24"/>
                 <w:szCs w:val="24"/>
               </w:rPr>
@@ -7487,7 +7498,7 @@
             <w:pPr>
               <w:cnfStyle w:val="000000000000" w:firstRow="0" w:lastRow="0" w:firstColumn="0" w:lastColumn="0" w:oddVBand="0" w:evenVBand="0" w:oddHBand="0" w:evenHBand="0" w:firstRowFirstColumn="0" w:firstRowLastColumn="0" w:lastRowFirstColumn="0" w:lastRowLastColumn="0"/>
               <w:rPr>
-                <w:rFonts w:ascii="宋体" w:eastAsia="宋体" w:hAnsi="宋体" w:hint="eastAsia"/>
+                <w:rFonts w:ascii="宋体" w:eastAsia="宋体" w:hAnsi="宋体"/>
                 <w:sz w:val="24"/>
                 <w:szCs w:val="24"/>
               </w:rPr>
@@ -7507,7 +7518,7 @@
           <w:p>
             <w:pPr>
               <w:rPr>
-                <w:rFonts w:ascii="宋体" w:eastAsia="宋体" w:hAnsi="宋体" w:hint="eastAsia"/>
+                <w:rFonts w:ascii="宋体" w:eastAsia="宋体" w:hAnsi="宋体"/>
                 <w:b w:val="0"/>
                 <w:sz w:val="24"/>
                 <w:szCs w:val="24"/>
@@ -7532,7 +7543,7 @@
             <w:pPr>
               <w:cnfStyle w:val="000000100000" w:firstRow="0" w:lastRow="0" w:firstColumn="0" w:lastColumn="0" w:oddVBand="0" w:evenVBand="0" w:oddHBand="1" w:evenHBand="0" w:firstRowFirstColumn="0" w:firstRowLastColumn="0" w:lastRowFirstColumn="0" w:lastRowLastColumn="0"/>
               <w:rPr>
-                <w:rFonts w:ascii="宋体" w:eastAsia="宋体" w:hAnsi="宋体" w:hint="eastAsia"/>
+                <w:rFonts w:ascii="宋体" w:eastAsia="宋体" w:hAnsi="宋体"/>
                 <w:sz w:val="24"/>
                 <w:szCs w:val="24"/>
               </w:rPr>
@@ -7555,7 +7566,7 @@
             <w:pPr>
               <w:cnfStyle w:val="000000100000" w:firstRow="0" w:lastRow="0" w:firstColumn="0" w:lastColumn="0" w:oddVBand="0" w:evenVBand="0" w:oddHBand="1" w:evenHBand="0" w:firstRowFirstColumn="0" w:firstRowLastColumn="0" w:lastRowFirstColumn="0" w:lastRowLastColumn="0"/>
               <w:rPr>
-                <w:rFonts w:ascii="宋体" w:eastAsia="宋体" w:hAnsi="宋体" w:hint="eastAsia"/>
+                <w:rFonts w:ascii="宋体" w:eastAsia="宋体" w:hAnsi="宋体"/>
                 <w:sz w:val="24"/>
                 <w:szCs w:val="24"/>
               </w:rPr>
@@ -7578,7 +7589,7 @@
             <w:pPr>
               <w:cnfStyle w:val="000000100000" w:firstRow="0" w:lastRow="0" w:firstColumn="0" w:lastColumn="0" w:oddVBand="0" w:evenVBand="0" w:oddHBand="1" w:evenHBand="0" w:firstRowFirstColumn="0" w:firstRowLastColumn="0" w:lastRowFirstColumn="0" w:lastRowLastColumn="0"/>
               <w:rPr>
-                <w:rFonts w:ascii="宋体" w:eastAsia="宋体" w:hAnsi="宋体" w:hint="eastAsia"/>
+                <w:rFonts w:ascii="宋体" w:eastAsia="宋体" w:hAnsi="宋体"/>
                 <w:sz w:val="24"/>
                 <w:szCs w:val="24"/>
               </w:rPr>
@@ -7595,7 +7606,7 @@
           <w:p>
             <w:pPr>
               <w:rPr>
-                <w:rFonts w:ascii="宋体" w:eastAsia="宋体" w:hAnsi="宋体" w:hint="eastAsia"/>
+                <w:rFonts w:ascii="宋体" w:eastAsia="宋体" w:hAnsi="宋体"/>
                 <w:b w:val="0"/>
                 <w:sz w:val="24"/>
                 <w:szCs w:val="24"/>
@@ -7620,7 +7631,7 @@
             <w:pPr>
               <w:cnfStyle w:val="000000000000" w:firstRow="0" w:lastRow="0" w:firstColumn="0" w:lastColumn="0" w:oddVBand="0" w:evenVBand="0" w:oddHBand="0" w:evenHBand="0" w:firstRowFirstColumn="0" w:firstRowLastColumn="0" w:lastRowFirstColumn="0" w:lastRowLastColumn="0"/>
               <w:rPr>
-                <w:rFonts w:ascii="宋体" w:eastAsia="宋体" w:hAnsi="宋体" w:hint="eastAsia"/>
+                <w:rFonts w:ascii="宋体" w:eastAsia="宋体" w:hAnsi="宋体"/>
                 <w:sz w:val="24"/>
                 <w:szCs w:val="24"/>
               </w:rPr>
@@ -7651,7 +7662,7 @@
             <w:pPr>
               <w:cnfStyle w:val="000000000000" w:firstRow="0" w:lastRow="0" w:firstColumn="0" w:lastColumn="0" w:oddVBand="0" w:evenVBand="0" w:oddHBand="0" w:evenHBand="0" w:firstRowFirstColumn="0" w:firstRowLastColumn="0" w:lastRowFirstColumn="0" w:lastRowLastColumn="0"/>
               <w:rPr>
-                <w:rFonts w:ascii="宋体" w:eastAsia="宋体" w:hAnsi="宋体" w:hint="eastAsia"/>
+                <w:rFonts w:ascii="宋体" w:eastAsia="宋体" w:hAnsi="宋体"/>
                 <w:sz w:val="24"/>
                 <w:szCs w:val="24"/>
               </w:rPr>
@@ -7674,7 +7685,7 @@
             <w:pPr>
               <w:cnfStyle w:val="000000000000" w:firstRow="0" w:lastRow="0" w:firstColumn="0" w:lastColumn="0" w:oddVBand="0" w:evenVBand="0" w:oddHBand="0" w:evenHBand="0" w:firstRowFirstColumn="0" w:firstRowLastColumn="0" w:lastRowFirstColumn="0" w:lastRowLastColumn="0"/>
               <w:rPr>
-                <w:rFonts w:ascii="宋体" w:eastAsia="宋体" w:hAnsi="宋体" w:hint="eastAsia"/>
+                <w:rFonts w:ascii="宋体" w:eastAsia="宋体" w:hAnsi="宋体"/>
                 <w:sz w:val="24"/>
                 <w:szCs w:val="24"/>
               </w:rPr>
@@ -7694,7 +7705,7 @@
           <w:p>
             <w:pPr>
               <w:rPr>
-                <w:rFonts w:ascii="宋体" w:eastAsia="宋体" w:hAnsi="宋体" w:hint="eastAsia"/>
+                <w:rFonts w:ascii="宋体" w:eastAsia="宋体" w:hAnsi="宋体"/>
                 <w:b w:val="0"/>
                 <w:sz w:val="24"/>
                 <w:szCs w:val="24"/>
@@ -7719,7 +7730,7 @@
             <w:pPr>
               <w:cnfStyle w:val="000000100000" w:firstRow="0" w:lastRow="0" w:firstColumn="0" w:lastColumn="0" w:oddVBand="0" w:evenVBand="0" w:oddHBand="1" w:evenHBand="0" w:firstRowFirstColumn="0" w:firstRowLastColumn="0" w:lastRowFirstColumn="0" w:lastRowLastColumn="0"/>
               <w:rPr>
-                <w:rFonts w:ascii="宋体" w:eastAsia="宋体" w:hAnsi="宋体" w:hint="eastAsia"/>
+                <w:rFonts w:ascii="宋体" w:eastAsia="宋体" w:hAnsi="宋体"/>
                 <w:sz w:val="24"/>
                 <w:szCs w:val="24"/>
               </w:rPr>
@@ -7742,7 +7753,7 @@
             <w:pPr>
               <w:cnfStyle w:val="000000100000" w:firstRow="0" w:lastRow="0" w:firstColumn="0" w:lastColumn="0" w:oddVBand="0" w:evenVBand="0" w:oddHBand="1" w:evenHBand="0" w:firstRowFirstColumn="0" w:firstRowLastColumn="0" w:lastRowFirstColumn="0" w:lastRowLastColumn="0"/>
               <w:rPr>
-                <w:rFonts w:ascii="宋体" w:eastAsia="宋体" w:hAnsi="宋体" w:hint="eastAsia"/>
+                <w:rFonts w:ascii="宋体" w:eastAsia="宋体" w:hAnsi="宋体"/>
                 <w:sz w:val="24"/>
                 <w:szCs w:val="24"/>
               </w:rPr>
@@ -7765,7 +7776,7 @@
             <w:pPr>
               <w:cnfStyle w:val="000000100000" w:firstRow="0" w:lastRow="0" w:firstColumn="0" w:lastColumn="0" w:oddVBand="0" w:evenVBand="0" w:oddHBand="1" w:evenHBand="0" w:firstRowFirstColumn="0" w:firstRowLastColumn="0" w:lastRowFirstColumn="0" w:lastRowLastColumn="0"/>
               <w:rPr>
-                <w:rFonts w:ascii="宋体" w:eastAsia="宋体" w:hAnsi="宋体" w:hint="eastAsia"/>
+                <w:rFonts w:ascii="宋体" w:eastAsia="宋体" w:hAnsi="宋体"/>
                 <w:sz w:val="24"/>
                 <w:szCs w:val="24"/>
               </w:rPr>
@@ -7782,7 +7793,7 @@
           <w:p>
             <w:pPr>
               <w:rPr>
-                <w:rFonts w:ascii="宋体" w:eastAsia="宋体" w:hAnsi="宋体" w:hint="eastAsia"/>
+                <w:rFonts w:ascii="宋体" w:eastAsia="宋体" w:hAnsi="宋体"/>
                 <w:b w:val="0"/>
                 <w:sz w:val="24"/>
                 <w:szCs w:val="24"/>
@@ -7807,7 +7818,7 @@
             <w:pPr>
               <w:cnfStyle w:val="000000000000" w:firstRow="0" w:lastRow="0" w:firstColumn="0" w:lastColumn="0" w:oddVBand="0" w:evenVBand="0" w:oddHBand="0" w:evenHBand="0" w:firstRowFirstColumn="0" w:firstRowLastColumn="0" w:lastRowFirstColumn="0" w:lastRowLastColumn="0"/>
               <w:rPr>
-                <w:rFonts w:ascii="宋体" w:eastAsia="宋体" w:hAnsi="宋体" w:hint="eastAsia"/>
+                <w:rFonts w:ascii="宋体" w:eastAsia="宋体" w:hAnsi="宋体"/>
                 <w:sz w:val="24"/>
                 <w:szCs w:val="24"/>
               </w:rPr>
@@ -7830,7 +7841,7 @@
             <w:pPr>
               <w:cnfStyle w:val="000000000000" w:firstRow="0" w:lastRow="0" w:firstColumn="0" w:lastColumn="0" w:oddVBand="0" w:evenVBand="0" w:oddHBand="0" w:evenHBand="0" w:firstRowFirstColumn="0" w:firstRowLastColumn="0" w:lastRowFirstColumn="0" w:lastRowLastColumn="0"/>
               <w:rPr>
-                <w:rFonts w:ascii="宋体" w:eastAsia="宋体" w:hAnsi="宋体" w:hint="eastAsia"/>
+                <w:rFonts w:ascii="宋体" w:eastAsia="宋体" w:hAnsi="宋体"/>
                 <w:sz w:val="24"/>
                 <w:szCs w:val="24"/>
               </w:rPr>
@@ -7853,7 +7864,7 @@
             <w:pPr>
               <w:cnfStyle w:val="000000000000" w:firstRow="0" w:lastRow="0" w:firstColumn="0" w:lastColumn="0" w:oddVBand="0" w:evenVBand="0" w:oddHBand="0" w:evenHBand="0" w:firstRowFirstColumn="0" w:firstRowLastColumn="0" w:lastRowFirstColumn="0" w:lastRowLastColumn="0"/>
               <w:rPr>
-                <w:rFonts w:ascii="宋体" w:eastAsia="宋体" w:hAnsi="宋体" w:hint="eastAsia"/>
+                <w:rFonts w:ascii="宋体" w:eastAsia="宋体" w:hAnsi="宋体"/>
                 <w:sz w:val="24"/>
                 <w:szCs w:val="24"/>
               </w:rPr>
@@ -7873,7 +7884,7 @@
           <w:p>
             <w:pPr>
               <w:rPr>
-                <w:rFonts w:ascii="宋体" w:eastAsia="宋体" w:hAnsi="宋体" w:hint="eastAsia"/>
+                <w:rFonts w:ascii="宋体" w:eastAsia="宋体" w:hAnsi="宋体"/>
                 <w:b w:val="0"/>
                 <w:sz w:val="24"/>
                 <w:szCs w:val="24"/>
@@ -7898,7 +7909,7 @@
             <w:pPr>
               <w:cnfStyle w:val="000000100000" w:firstRow="0" w:lastRow="0" w:firstColumn="0" w:lastColumn="0" w:oddVBand="0" w:evenVBand="0" w:oddHBand="1" w:evenHBand="0" w:firstRowFirstColumn="0" w:firstRowLastColumn="0" w:lastRowFirstColumn="0" w:lastRowLastColumn="0"/>
               <w:rPr>
-                <w:rFonts w:ascii="宋体" w:eastAsia="宋体" w:hAnsi="宋体" w:hint="eastAsia"/>
+                <w:rFonts w:ascii="宋体" w:eastAsia="宋体" w:hAnsi="宋体"/>
                 <w:sz w:val="24"/>
                 <w:szCs w:val="24"/>
               </w:rPr>
@@ -7921,7 +7932,7 @@
             <w:pPr>
               <w:cnfStyle w:val="000000100000" w:firstRow="0" w:lastRow="0" w:firstColumn="0" w:lastColumn="0" w:oddVBand="0" w:evenVBand="0" w:oddHBand="1" w:evenHBand="0" w:firstRowFirstColumn="0" w:firstRowLastColumn="0" w:lastRowFirstColumn="0" w:lastRowLastColumn="0"/>
               <w:rPr>
-                <w:rFonts w:ascii="宋体" w:eastAsia="宋体" w:hAnsi="宋体" w:hint="eastAsia"/>
+                <w:rFonts w:ascii="宋体" w:eastAsia="宋体" w:hAnsi="宋体"/>
                 <w:sz w:val="24"/>
                 <w:szCs w:val="24"/>
               </w:rPr>
@@ -7934,8 +7945,6 @@
               </w:rPr>
               <w:t>处理hrId</w:t>
             </w:r>
-            <w:bookmarkStart w:id="0" w:name="_GoBack"/>
-            <w:bookmarkEnd w:id="0"/>
           </w:p>
         </w:tc>
         <w:tc>
@@ -7946,7 +7955,7 @@
             <w:pPr>
               <w:cnfStyle w:val="000000100000" w:firstRow="0" w:lastRow="0" w:firstColumn="0" w:lastColumn="0" w:oddVBand="0" w:evenVBand="0" w:oddHBand="1" w:evenHBand="0" w:firstRowFirstColumn="0" w:firstRowLastColumn="0" w:lastRowFirstColumn="0" w:lastRowLastColumn="0"/>
               <w:rPr>
-                <w:rFonts w:ascii="宋体" w:eastAsia="宋体" w:hAnsi="宋体" w:hint="eastAsia"/>
+                <w:rFonts w:ascii="宋体" w:eastAsia="宋体" w:hAnsi="宋体"/>
                 <w:sz w:val="24"/>
                 <w:szCs w:val="24"/>
               </w:rPr>
@@ -7955,13 +7964,7 @@
         </w:tc>
       </w:tr>
     </w:tbl>
-    <w:p>
-      <w:pPr>
-        <w:rPr>
-          <w:rFonts w:hint="eastAsia"/>
-        </w:rPr>
-      </w:pPr>
-    </w:p>
+    <w:p/>
     <w:sectPr>
       <w:pgSz w:w="11906" w:h="16838"/>
       <w:pgMar w:top="1440" w:right="1800" w:bottom="1440" w:left="1800" w:header="851" w:footer="992" w:gutter="0"/>

--- a/sql/数据字典-整合.docx
+++ b/sql/数据字典-整合.docx
@@ -3198,6 +3198,24 @@
                 <w:szCs w:val="24"/>
               </w:rPr>
             </w:pPr>
+            <w:r>
+              <w:rPr>
+                <w:rFonts w:ascii="宋体" w:eastAsia="宋体" w:hAnsi="宋体"/>
+                <w:sz w:val="24"/>
+                <w:szCs w:val="24"/>
+              </w:rPr>
+              <w:t>默认为</w:t>
+            </w:r>
+            <w:r>
+              <w:rPr>
+                <w:rFonts w:ascii="宋体" w:eastAsia="宋体" w:hAnsi="宋体" w:hint="eastAsia"/>
+                <w:sz w:val="24"/>
+                <w:szCs w:val="24"/>
+              </w:rPr>
+              <w:t xml:space="preserve"> 0</w:t>
+            </w:r>
+            <w:bookmarkStart w:id="0" w:name="_GoBack"/>
+            <w:bookmarkEnd w:id="0"/>
           </w:p>
         </w:tc>
       </w:tr>
@@ -6589,15 +6607,15 @@
                 <w:sz w:val="24"/>
                 <w:szCs w:val="24"/>
               </w:rPr>
-              <w:t>userI</w:t>
-            </w:r>
-            <w:r>
-              <w:rPr>
-                <w:rFonts w:ascii="宋体" w:eastAsia="宋体" w:hAnsi="宋体"/>
-                <w:sz w:val="24"/>
-                <w:szCs w:val="24"/>
-              </w:rPr>
-              <w:t>d</w:t>
+              <w:t>release</w:t>
+            </w:r>
+            <w:r>
+              <w:rPr>
+                <w:rFonts w:ascii="宋体" w:eastAsia="宋体" w:hAnsi="宋体"/>
+                <w:sz w:val="24"/>
+                <w:szCs w:val="24"/>
+              </w:rPr>
+              <w:t>Time</w:t>
             </w:r>
           </w:p>
         </w:tc>
@@ -6620,7 +6638,7 @@
                 <w:sz w:val="24"/>
                 <w:szCs w:val="24"/>
               </w:rPr>
-              <w:t>用户Id</w:t>
+              <w:t>发布时间</w:t>
             </w:r>
           </w:p>
         </w:tc>
@@ -6657,7 +6675,7 @@
             </w:pPr>
             <w:r>
               <w:rPr>
-                <w:rFonts w:ascii="宋体" w:eastAsia="宋体" w:hAnsi="宋体" w:hint="eastAsia"/>
+                <w:rFonts w:ascii="宋体" w:eastAsia="宋体" w:hAnsi="宋体"/>
                 <w:b w:val="0"/>
                 <w:sz w:val="24"/>
                 <w:szCs w:val="24"/>
@@ -6685,6 +6703,105 @@
                 <w:sz w:val="24"/>
                 <w:szCs w:val="24"/>
               </w:rPr>
+              <w:t>userI</w:t>
+            </w:r>
+            <w:r>
+              <w:rPr>
+                <w:rFonts w:ascii="宋体" w:eastAsia="宋体" w:hAnsi="宋体"/>
+                <w:sz w:val="24"/>
+                <w:szCs w:val="24"/>
+              </w:rPr>
+              <w:t>d</w:t>
+            </w:r>
+          </w:p>
+        </w:tc>
+        <w:tc>
+          <w:tcPr>
+            <w:tcW w:w="1642" w:type="pct"/>
+          </w:tcPr>
+          <w:p>
+            <w:pPr>
+              <w:cnfStyle w:val="000000000000" w:firstRow="0" w:lastRow="0" w:firstColumn="0" w:lastColumn="0" w:oddVBand="0" w:evenVBand="0" w:oddHBand="0" w:evenHBand="0" w:firstRowFirstColumn="0" w:firstRowLastColumn="0" w:lastRowFirstColumn="0" w:lastRowLastColumn="0"/>
+              <w:rPr>
+                <w:rFonts w:ascii="宋体" w:eastAsia="宋体" w:hAnsi="宋体"/>
+                <w:sz w:val="24"/>
+                <w:szCs w:val="24"/>
+              </w:rPr>
+            </w:pPr>
+            <w:r>
+              <w:rPr>
+                <w:rFonts w:ascii="宋体" w:eastAsia="宋体" w:hAnsi="宋体" w:hint="eastAsia"/>
+                <w:sz w:val="24"/>
+                <w:szCs w:val="24"/>
+              </w:rPr>
+              <w:t>用户Id</w:t>
+            </w:r>
+          </w:p>
+        </w:tc>
+        <w:tc>
+          <w:tcPr>
+            <w:tcW w:w="1738" w:type="pct"/>
+          </w:tcPr>
+          <w:p>
+            <w:pPr>
+              <w:cnfStyle w:val="000000000000" w:firstRow="0" w:lastRow="0" w:firstColumn="0" w:lastColumn="0" w:oddVBand="0" w:evenVBand="0" w:oddHBand="0" w:evenHBand="0" w:firstRowFirstColumn="0" w:firstRowLastColumn="0" w:lastRowFirstColumn="0" w:lastRowLastColumn="0"/>
+              <w:rPr>
+                <w:rFonts w:ascii="宋体" w:eastAsia="宋体" w:hAnsi="宋体"/>
+                <w:sz w:val="24"/>
+                <w:szCs w:val="24"/>
+              </w:rPr>
+            </w:pPr>
+          </w:p>
+        </w:tc>
+      </w:tr>
+      <w:tr>
+        <w:trPr>
+          <w:cnfStyle w:val="000000100000" w:firstRow="0" w:lastRow="0" w:firstColumn="0" w:lastColumn="0" w:oddVBand="0" w:evenVBand="0" w:oddHBand="1" w:evenHBand="0" w:firstRowFirstColumn="0" w:firstRowLastColumn="0" w:lastRowFirstColumn="0" w:lastRowLastColumn="0"/>
+        </w:trPr>
+        <w:tc>
+          <w:tcPr>
+            <w:cnfStyle w:val="001000000000" w:firstRow="0" w:lastRow="0" w:firstColumn="1" w:lastColumn="0" w:oddVBand="0" w:evenVBand="0" w:oddHBand="0" w:evenHBand="0" w:firstRowFirstColumn="0" w:firstRowLastColumn="0" w:lastRowFirstColumn="0" w:lastRowLastColumn="0"/>
+            <w:tcW w:w="535" w:type="pct"/>
+          </w:tcPr>
+          <w:p>
+            <w:pPr>
+              <w:rPr>
+                <w:rFonts w:ascii="宋体" w:eastAsia="宋体" w:hAnsi="宋体"/>
+                <w:b w:val="0"/>
+                <w:sz w:val="24"/>
+                <w:szCs w:val="24"/>
+              </w:rPr>
+            </w:pPr>
+            <w:r>
+              <w:rPr>
+                <w:rFonts w:ascii="宋体" w:eastAsia="宋体" w:hAnsi="宋体"/>
+                <w:b w:val="0"/>
+                <w:sz w:val="24"/>
+                <w:szCs w:val="24"/>
+              </w:rPr>
+              <w:t>6</w:t>
+            </w:r>
+          </w:p>
+        </w:tc>
+        <w:tc>
+          <w:tcPr>
+            <w:tcW w:w="1085" w:type="pct"/>
+          </w:tcPr>
+          <w:p>
+            <w:pPr>
+              <w:cnfStyle w:val="000000100000" w:firstRow="0" w:lastRow="0" w:firstColumn="0" w:lastColumn="0" w:oddVBand="0" w:evenVBand="0" w:oddHBand="1" w:evenHBand="0" w:firstRowFirstColumn="0" w:firstRowLastColumn="0" w:lastRowFirstColumn="0" w:lastRowLastColumn="0"/>
+              <w:rPr>
+                <w:rFonts w:ascii="宋体" w:eastAsia="宋体" w:hAnsi="宋体"/>
+                <w:sz w:val="24"/>
+                <w:szCs w:val="24"/>
+              </w:rPr>
+            </w:pPr>
+            <w:r>
+              <w:rPr>
+                <w:rFonts w:ascii="宋体" w:eastAsia="宋体" w:hAnsi="宋体" w:hint="eastAsia"/>
+                <w:sz w:val="24"/>
+                <w:szCs w:val="24"/>
+              </w:rPr>
               <w:t>positionId</w:t>
             </w:r>
           </w:p>
@@ -6695,7 +6812,7 @@
           </w:tcPr>
           <w:p>
             <w:pPr>
-              <w:cnfStyle w:val="000000000000" w:firstRow="0" w:lastRow="0" w:firstColumn="0" w:lastColumn="0" w:oddVBand="0" w:evenVBand="0" w:oddHBand="0" w:evenHBand="0" w:firstRowFirstColumn="0" w:firstRowLastColumn="0" w:lastRowFirstColumn="0" w:lastRowLastColumn="0"/>
+              <w:cnfStyle w:val="000000100000" w:firstRow="0" w:lastRow="0" w:firstColumn="0" w:lastColumn="0" w:oddVBand="0" w:evenVBand="0" w:oddHBand="1" w:evenHBand="0" w:firstRowFirstColumn="0" w:firstRowLastColumn="0" w:lastRowFirstColumn="0" w:lastRowLastColumn="0"/>
               <w:rPr>
                 <w:rFonts w:ascii="宋体" w:eastAsia="宋体" w:hAnsi="宋体"/>
                 <w:sz w:val="24"/>
@@ -6718,7 +6835,7 @@
           </w:tcPr>
           <w:p>
             <w:pPr>
-              <w:cnfStyle w:val="000000000000" w:firstRow="0" w:lastRow="0" w:firstColumn="0" w:lastColumn="0" w:oddVBand="0" w:evenVBand="0" w:oddHBand="0" w:evenHBand="0" w:firstRowFirstColumn="0" w:firstRowLastColumn="0" w:lastRowFirstColumn="0" w:lastRowLastColumn="0"/>
+              <w:cnfStyle w:val="000000100000" w:firstRow="0" w:lastRow="0" w:firstColumn="0" w:lastColumn="0" w:oddVBand="0" w:evenVBand="0" w:oddHBand="1" w:evenHBand="0" w:firstRowFirstColumn="0" w:firstRowLastColumn="0" w:lastRowFirstColumn="0" w:lastRowLastColumn="0"/>
               <w:rPr>
                 <w:rFonts w:ascii="宋体" w:eastAsia="宋体" w:hAnsi="宋体"/>
                 <w:sz w:val="24"/>
@@ -6981,8 +7098,6 @@
               </w:rPr>
               <w:t>favor</w:t>
             </w:r>
-            <w:bookmarkStart w:id="0" w:name="_GoBack"/>
-            <w:bookmarkEnd w:id="0"/>
             <w:r>
               <w:rPr>
                 <w:rFonts w:ascii="宋体" w:eastAsia="宋体" w:hAnsi="宋体"/>

--- a/sql/数据字典-整合.docx
+++ b/sql/数据字典-整合.docx
@@ -3072,6 +3072,14 @@
               </w:rPr>
               <w:t>state</w:t>
             </w:r>
+            <w:r>
+              <w:rPr>
+                <w:rFonts w:ascii="宋体" w:eastAsia="宋体" w:hAnsi="宋体" w:hint="eastAsia"/>
+                <w:sz w:val="24"/>
+                <w:szCs w:val="24"/>
+              </w:rPr>
+              <w:t>Pub</w:t>
+            </w:r>
           </w:p>
         </w:tc>
         <w:tc>
@@ -3093,7 +3101,23 @@
                 <w:sz w:val="24"/>
                 <w:szCs w:val="24"/>
               </w:rPr>
-              <w:t>职位状态</w:t>
+              <w:t>职位</w:t>
+            </w:r>
+            <w:r>
+              <w:rPr>
+                <w:rFonts w:ascii="宋体" w:eastAsia="宋体" w:hAnsi="宋体" w:hint="eastAsia"/>
+                <w:sz w:val="24"/>
+                <w:szCs w:val="24"/>
+              </w:rPr>
+              <w:t>招聘</w:t>
+            </w:r>
+            <w:r>
+              <w:rPr>
+                <w:rFonts w:ascii="宋体" w:eastAsia="宋体" w:hAnsi="宋体" w:hint="eastAsia"/>
+                <w:sz w:val="24"/>
+                <w:szCs w:val="24"/>
+              </w:rPr>
+              <w:t>状态</w:t>
             </w:r>
           </w:p>
         </w:tc>
@@ -3214,8 +3238,6 @@
               </w:rPr>
               <w:t xml:space="preserve"> 0</w:t>
             </w:r>
-            <w:bookmarkStart w:id="0" w:name="_GoBack"/>
-            <w:bookmarkEnd w:id="0"/>
           </w:p>
         </w:tc>
       </w:tr>
@@ -3293,6 +3315,8 @@
                 <w:szCs w:val="24"/>
               </w:rPr>
             </w:pPr>
+            <w:bookmarkStart w:id="0" w:name="_GoBack"/>
+            <w:bookmarkEnd w:id="0"/>
             <w:r>
               <w:rPr>
                 <w:rFonts w:ascii="宋体" w:eastAsia="宋体" w:hAnsi="宋体" w:hint="eastAsia"/>
@@ -3490,6 +3514,14 @@
                 <w:szCs w:val="24"/>
               </w:rPr>
               <w:t>hrId</w:t>
+            </w:r>
+            <w:r>
+              <w:rPr>
+                <w:rFonts w:ascii="宋体" w:eastAsia="宋体" w:hAnsi="宋体" w:hint="eastAsia"/>
+                <w:sz w:val="24"/>
+                <w:szCs w:val="24"/>
+              </w:rPr>
+              <w:t>Pub</w:t>
             </w:r>
           </w:p>
         </w:tc>

--- a/sql/数据字典-整合.docx
+++ b/sql/数据字典-整合.docx
@@ -780,7 +780,7 @@
           <w:p>
             <w:pPr>
               <w:rPr>
-                <w:rFonts w:ascii="宋体" w:eastAsia="宋体" w:hAnsi="宋体"/>
+                <w:rFonts w:ascii="宋体" w:eastAsia="宋体" w:hAnsi="宋体" w:hint="eastAsia"/>
                 <w:b w:val="0"/>
                 <w:sz w:val="24"/>
                 <w:szCs w:val="24"/>
@@ -805,18 +805,18 @@
             <w:pPr>
               <w:cnfStyle w:val="000000000000" w:firstRow="0" w:lastRow="0" w:firstColumn="0" w:lastColumn="0" w:oddVBand="0" w:evenVBand="0" w:oddHBand="0" w:evenHBand="0" w:firstRowFirstColumn="0" w:firstRowLastColumn="0" w:lastRowFirstColumn="0" w:lastRowLastColumn="0"/>
               <w:rPr>
-                <w:rFonts w:ascii="宋体" w:eastAsia="宋体" w:hAnsi="宋体"/>
-                <w:sz w:val="24"/>
-                <w:szCs w:val="24"/>
-              </w:rPr>
-            </w:pPr>
-            <w:r>
-              <w:rPr>
-                <w:rFonts w:ascii="宋体" w:eastAsia="宋体" w:hAnsi="宋体" w:hint="eastAsia"/>
-                <w:sz w:val="24"/>
-                <w:szCs w:val="24"/>
-              </w:rPr>
-              <w:t>city</w:t>
+                <w:rFonts w:ascii="宋体" w:eastAsia="宋体" w:hAnsi="宋体" w:hint="eastAsia"/>
+                <w:sz w:val="24"/>
+                <w:szCs w:val="24"/>
+              </w:rPr>
+            </w:pPr>
+            <w:r>
+              <w:rPr>
+                <w:rFonts w:ascii="宋体" w:eastAsia="宋体" w:hAnsi="宋体" w:hint="eastAsia"/>
+                <w:sz w:val="24"/>
+                <w:szCs w:val="24"/>
+              </w:rPr>
+              <w:t>province</w:t>
             </w:r>
           </w:p>
         </w:tc>
@@ -828,18 +828,18 @@
             <w:pPr>
               <w:cnfStyle w:val="000000000000" w:firstRow="0" w:lastRow="0" w:firstColumn="0" w:lastColumn="0" w:oddVBand="0" w:evenVBand="0" w:oddHBand="0" w:evenHBand="0" w:firstRowFirstColumn="0" w:firstRowLastColumn="0" w:lastRowFirstColumn="0" w:lastRowLastColumn="0"/>
               <w:rPr>
-                <w:rFonts w:ascii="宋体" w:eastAsia="宋体" w:hAnsi="宋体"/>
-                <w:sz w:val="24"/>
-                <w:szCs w:val="24"/>
-              </w:rPr>
-            </w:pPr>
-            <w:r>
-              <w:rPr>
-                <w:rFonts w:ascii="宋体" w:eastAsia="宋体" w:hAnsi="宋体" w:hint="eastAsia"/>
-                <w:sz w:val="24"/>
-                <w:szCs w:val="24"/>
-              </w:rPr>
-              <w:t>所在城市</w:t>
+                <w:rFonts w:ascii="宋体" w:eastAsia="宋体" w:hAnsi="宋体" w:hint="eastAsia"/>
+                <w:sz w:val="24"/>
+                <w:szCs w:val="24"/>
+              </w:rPr>
+            </w:pPr>
+            <w:r>
+              <w:rPr>
+                <w:rFonts w:ascii="宋体" w:eastAsia="宋体" w:hAnsi="宋体" w:hint="eastAsia"/>
+                <w:sz w:val="24"/>
+                <w:szCs w:val="24"/>
+              </w:rPr>
+              <w:t>所在省份</w:t>
             </w:r>
           </w:p>
         </w:tc>
@@ -907,7 +907,7 @@
                 <w:sz w:val="24"/>
                 <w:szCs w:val="24"/>
               </w:rPr>
-              <w:t>eduDegree</w:t>
+              <w:t>city</w:t>
             </w:r>
           </w:p>
         </w:tc>
@@ -930,7 +930,7 @@
                 <w:sz w:val="24"/>
                 <w:szCs w:val="24"/>
               </w:rPr>
-              <w:t>文化程度</w:t>
+              <w:t>所在城市</w:t>
             </w:r>
           </w:p>
         </w:tc>
@@ -995,7 +995,7 @@
                 <w:sz w:val="24"/>
                 <w:szCs w:val="24"/>
               </w:rPr>
-              <w:t>graduation</w:t>
+              <w:t>eduDegree</w:t>
             </w:r>
           </w:p>
         </w:tc>
@@ -1018,7 +1018,7 @@
                 <w:sz w:val="24"/>
                 <w:szCs w:val="24"/>
               </w:rPr>
-              <w:t>毕业学校</w:t>
+              <w:t>文化程度</w:t>
             </w:r>
           </w:p>
         </w:tc>
@@ -1086,6 +1086,104 @@
                 <w:sz w:val="24"/>
                 <w:szCs w:val="24"/>
               </w:rPr>
+              <w:t>g</w:t>
+            </w:r>
+            <w:bookmarkStart w:id="0" w:name="_GoBack"/>
+            <w:bookmarkEnd w:id="0"/>
+            <w:r>
+              <w:rPr>
+                <w:rFonts w:ascii="宋体" w:eastAsia="宋体" w:hAnsi="宋体" w:hint="eastAsia"/>
+                <w:sz w:val="24"/>
+                <w:szCs w:val="24"/>
+              </w:rPr>
+              <w:t>raduation</w:t>
+            </w:r>
+          </w:p>
+        </w:tc>
+        <w:tc>
+          <w:tcPr>
+            <w:tcW w:w="1642" w:type="pct"/>
+          </w:tcPr>
+          <w:p>
+            <w:pPr>
+              <w:cnfStyle w:val="000000100000" w:firstRow="0" w:lastRow="0" w:firstColumn="0" w:lastColumn="0" w:oddVBand="0" w:evenVBand="0" w:oddHBand="1" w:evenHBand="0" w:firstRowFirstColumn="0" w:firstRowLastColumn="0" w:lastRowFirstColumn="0" w:lastRowLastColumn="0"/>
+              <w:rPr>
+                <w:rFonts w:ascii="宋体" w:eastAsia="宋体" w:hAnsi="宋体"/>
+                <w:sz w:val="24"/>
+                <w:szCs w:val="24"/>
+              </w:rPr>
+            </w:pPr>
+            <w:r>
+              <w:rPr>
+                <w:rFonts w:ascii="宋体" w:eastAsia="宋体" w:hAnsi="宋体" w:hint="eastAsia"/>
+                <w:sz w:val="24"/>
+                <w:szCs w:val="24"/>
+              </w:rPr>
+              <w:t>毕业学校</w:t>
+            </w:r>
+          </w:p>
+        </w:tc>
+        <w:tc>
+          <w:tcPr>
+            <w:tcW w:w="1738" w:type="pct"/>
+          </w:tcPr>
+          <w:p>
+            <w:pPr>
+              <w:cnfStyle w:val="000000100000" w:firstRow="0" w:lastRow="0" w:firstColumn="0" w:lastColumn="0" w:oddVBand="0" w:evenVBand="0" w:oddHBand="1" w:evenHBand="0" w:firstRowFirstColumn="0" w:firstRowLastColumn="0" w:lastRowFirstColumn="0" w:lastRowLastColumn="0"/>
+              <w:rPr>
+                <w:rFonts w:ascii="宋体" w:eastAsia="宋体" w:hAnsi="宋体"/>
+                <w:sz w:val="24"/>
+                <w:szCs w:val="24"/>
+              </w:rPr>
+            </w:pPr>
+          </w:p>
+        </w:tc>
+      </w:tr>
+      <w:tr>
+        <w:tc>
+          <w:tcPr>
+            <w:cnfStyle w:val="001000000000" w:firstRow="0" w:lastRow="0" w:firstColumn="1" w:lastColumn="0" w:oddVBand="0" w:evenVBand="0" w:oddHBand="0" w:evenHBand="0" w:firstRowFirstColumn="0" w:firstRowLastColumn="0" w:lastRowFirstColumn="0" w:lastRowLastColumn="0"/>
+            <w:tcW w:w="535" w:type="pct"/>
+          </w:tcPr>
+          <w:p>
+            <w:pPr>
+              <w:rPr>
+                <w:rFonts w:ascii="宋体" w:eastAsia="宋体" w:hAnsi="宋体"/>
+                <w:b w:val="0"/>
+                <w:sz w:val="24"/>
+                <w:szCs w:val="24"/>
+              </w:rPr>
+            </w:pPr>
+            <w:r>
+              <w:rPr>
+                <w:rFonts w:ascii="宋体" w:eastAsia="宋体" w:hAnsi="宋体" w:hint="eastAsia"/>
+                <w:b w:val="0"/>
+                <w:sz w:val="24"/>
+                <w:szCs w:val="24"/>
+              </w:rPr>
+              <w:t>11</w:t>
+            </w:r>
+          </w:p>
+        </w:tc>
+        <w:tc>
+          <w:tcPr>
+            <w:tcW w:w="1085" w:type="pct"/>
+          </w:tcPr>
+          <w:p>
+            <w:pPr>
+              <w:cnfStyle w:val="000000000000" w:firstRow="0" w:lastRow="0" w:firstColumn="0" w:lastColumn="0" w:oddVBand="0" w:evenVBand="0" w:oddHBand="0" w:evenHBand="0" w:firstRowFirstColumn="0" w:firstRowLastColumn="0" w:lastRowFirstColumn="0" w:lastRowLastColumn="0"/>
+              <w:rPr>
+                <w:rFonts w:ascii="宋体" w:eastAsia="宋体" w:hAnsi="宋体"/>
+                <w:sz w:val="24"/>
+                <w:szCs w:val="24"/>
+              </w:rPr>
+            </w:pPr>
+            <w:r>
+              <w:rPr>
+                <w:rFonts w:ascii="宋体" w:eastAsia="宋体" w:hAnsi="宋体" w:hint="eastAsia"/>
+                <w:sz w:val="24"/>
+                <w:szCs w:val="24"/>
+              </w:rPr>
               <w:t>dir</w:t>
             </w:r>
             <w:r>
@@ -1104,7 +1202,7 @@
           </w:tcPr>
           <w:p>
             <w:pPr>
-              <w:cnfStyle w:val="000000100000" w:firstRow="0" w:lastRow="0" w:firstColumn="0" w:lastColumn="0" w:oddVBand="0" w:evenVBand="0" w:oddHBand="1" w:evenHBand="0" w:firstRowFirstColumn="0" w:firstRowLastColumn="0" w:lastRowFirstColumn="0" w:lastRowLastColumn="0"/>
+              <w:cnfStyle w:val="000000000000" w:firstRow="0" w:lastRow="0" w:firstColumn="0" w:lastColumn="0" w:oddVBand="0" w:evenVBand="0" w:oddHBand="0" w:evenHBand="0" w:firstRowFirstColumn="0" w:firstRowLastColumn="0" w:lastRowFirstColumn="0" w:lastRowLastColumn="0"/>
               <w:rPr>
                 <w:rFonts w:ascii="宋体" w:eastAsia="宋体" w:hAnsi="宋体"/>
                 <w:sz w:val="24"/>
@@ -1127,7 +1225,7 @@
           </w:tcPr>
           <w:p>
             <w:pPr>
-              <w:cnfStyle w:val="000000100000" w:firstRow="0" w:lastRow="0" w:firstColumn="0" w:lastColumn="0" w:oddVBand="0" w:evenVBand="0" w:oddHBand="1" w:evenHBand="0" w:firstRowFirstColumn="0" w:firstRowLastColumn="0" w:lastRowFirstColumn="0" w:lastRowLastColumn="0"/>
+              <w:cnfStyle w:val="000000000000" w:firstRow="0" w:lastRow="0" w:firstColumn="0" w:lastColumn="0" w:oddVBand="0" w:evenVBand="0" w:oddHBand="0" w:evenHBand="0" w:firstRowFirstColumn="0" w:firstRowLastColumn="0" w:lastRowFirstColumn="0" w:lastRowLastColumn="0"/>
               <w:rPr>
                 <w:rFonts w:ascii="宋体" w:eastAsia="宋体" w:hAnsi="宋体"/>
                 <w:sz w:val="24"/>
@@ -3159,6 +3257,7 @@
                 <w:sz w:val="24"/>
                 <w:szCs w:val="24"/>
               </w:rPr>
+              <w:lastRenderedPageBreak/>
               <w:t>11</w:t>
             </w:r>
           </w:p>
@@ -3266,7 +3365,6 @@
                 <w:sz w:val="24"/>
                 <w:szCs w:val="24"/>
               </w:rPr>
-              <w:lastRenderedPageBreak/>
               <w:t>12</w:t>
             </w:r>
           </w:p>
@@ -3315,8 +3413,6 @@
                 <w:szCs w:val="24"/>
               </w:rPr>
             </w:pPr>
-            <w:bookmarkStart w:id="0" w:name="_GoBack"/>
-            <w:bookmarkEnd w:id="0"/>
             <w:r>
               <w:rPr>
                 <w:rFonts w:ascii="宋体" w:eastAsia="宋体" w:hAnsi="宋体" w:hint="eastAsia"/>
